--- a/MATH/matan.docx
+++ b/MATH/matan.docx
@@ -23,6 +23,10 @@
           <w:ilvl w:val="0"/>
           <w:numId w:val="1"/>
         </w:numPr>
+        <w:tabs>
+          <w:tab w:val="left" w:pos="284"/>
+        </w:tabs>
+        <w:ind w:left="0" w:firstLine="0"/>
       </w:pPr>
       <w:r>
         <w:t>Аксиома непрерывности (полноты) множества R</w:t>
@@ -30,10 +34,61 @@
     </w:p>
     <w:p>
       <w:pPr>
+        <w:tabs>
+          <w:tab w:val="left" w:pos="284"/>
+        </w:tabs>
+      </w:pPr>
+      <w:r>
+        <w:rPr>
+          <w:noProof/>
+        </w:rPr>
+        <w:drawing>
+          <wp:inline distT="0" distB="0" distL="0" distR="0" wp14:anchorId="25A66BA9" wp14:editId="26E5B3B3">
+            <wp:extent cx="5940425" cy="793750"/>
+            <wp:effectExtent l="0" t="0" r="3175" b="6350"/>
+            <wp:docPr id="1973730006" name="Рисунок 1"/>
+            <wp:cNvGraphicFramePr>
+              <a:graphicFrameLocks xmlns:a="http://schemas.openxmlformats.org/drawingml/2006/main" noChangeAspect="1"/>
+            </wp:cNvGraphicFramePr>
+            <a:graphic xmlns:a="http://schemas.openxmlformats.org/drawingml/2006/main">
+              <a:graphicData uri="http://schemas.openxmlformats.org/drawingml/2006/picture">
+                <pic:pic xmlns:pic="http://schemas.openxmlformats.org/drawingml/2006/picture">
+                  <pic:nvPicPr>
+                    <pic:cNvPr id="1973730006" name=""/>
+                    <pic:cNvPicPr/>
+                  </pic:nvPicPr>
+                  <pic:blipFill>
+                    <a:blip r:embed="rId5"/>
+                    <a:stretch>
+                      <a:fillRect/>
+                    </a:stretch>
+                  </pic:blipFill>
+                  <pic:spPr>
+                    <a:xfrm>
+                      <a:off x="0" y="0"/>
+                      <a:ext cx="5940425" cy="793750"/>
+                    </a:xfrm>
+                    <a:prstGeom prst="rect">
+                      <a:avLst/>
+                    </a:prstGeom>
+                  </pic:spPr>
+                </pic:pic>
+              </a:graphicData>
+            </a:graphic>
+          </wp:inline>
+        </w:drawing>
+      </w:r>
+    </w:p>
+    <w:p>
+      <w:pPr>
         <w:numPr>
           <w:ilvl w:val="0"/>
           <w:numId w:val="1"/>
         </w:numPr>
+        <w:tabs>
+          <w:tab w:val="left" w:pos="284"/>
+        </w:tabs>
+        <w:ind w:left="0" w:firstLine="0"/>
       </w:pPr>
       <w:r>
         <w:t>Индуктивное множество</w:t>
@@ -41,10 +96,61 @@
     </w:p>
     <w:p>
       <w:pPr>
+        <w:tabs>
+          <w:tab w:val="left" w:pos="284"/>
+        </w:tabs>
+      </w:pPr>
+      <w:r>
+        <w:rPr>
+          <w:noProof/>
+        </w:rPr>
+        <w:drawing>
+          <wp:inline distT="0" distB="0" distL="0" distR="0" wp14:anchorId="0F716B82" wp14:editId="197BCA86">
+            <wp:extent cx="5940425" cy="624205"/>
+            <wp:effectExtent l="0" t="0" r="3175" b="4445"/>
+            <wp:docPr id="1345864459" name="Рисунок 1"/>
+            <wp:cNvGraphicFramePr>
+              <a:graphicFrameLocks xmlns:a="http://schemas.openxmlformats.org/drawingml/2006/main" noChangeAspect="1"/>
+            </wp:cNvGraphicFramePr>
+            <a:graphic xmlns:a="http://schemas.openxmlformats.org/drawingml/2006/main">
+              <a:graphicData uri="http://schemas.openxmlformats.org/drawingml/2006/picture">
+                <pic:pic xmlns:pic="http://schemas.openxmlformats.org/drawingml/2006/picture">
+                  <pic:nvPicPr>
+                    <pic:cNvPr id="1345864459" name=""/>
+                    <pic:cNvPicPr/>
+                  </pic:nvPicPr>
+                  <pic:blipFill>
+                    <a:blip r:embed="rId6"/>
+                    <a:stretch>
+                      <a:fillRect/>
+                    </a:stretch>
+                  </pic:blipFill>
+                  <pic:spPr>
+                    <a:xfrm>
+                      <a:off x="0" y="0"/>
+                      <a:ext cx="5940425" cy="624205"/>
+                    </a:xfrm>
+                    <a:prstGeom prst="rect">
+                      <a:avLst/>
+                    </a:prstGeom>
+                  </pic:spPr>
+                </pic:pic>
+              </a:graphicData>
+            </a:graphic>
+          </wp:inline>
+        </w:drawing>
+      </w:r>
+    </w:p>
+    <w:p>
+      <w:pPr>
         <w:numPr>
           <w:ilvl w:val="0"/>
           <w:numId w:val="1"/>
         </w:numPr>
+        <w:tabs>
+          <w:tab w:val="left" w:pos="284"/>
+        </w:tabs>
+        <w:ind w:left="0" w:firstLine="0"/>
       </w:pPr>
       <w:r>
         <w:t>Множество натуральных чисел</w:t>
@@ -52,10 +158,105 @@
     </w:p>
     <w:p>
       <w:pPr>
+        <w:tabs>
+          <w:tab w:val="left" w:pos="284"/>
+        </w:tabs>
+        <w:rPr>
+          <w:lang w:val="en-US"/>
+        </w:rPr>
+      </w:pPr>
+      <w:r>
+        <w:rPr>
+          <w:noProof/>
+        </w:rPr>
+        <w:drawing>
+          <wp:inline distT="0" distB="0" distL="0" distR="0" wp14:anchorId="0B13F67C" wp14:editId="19C52B9B">
+            <wp:extent cx="5940425" cy="224790"/>
+            <wp:effectExtent l="0" t="0" r="3175" b="3810"/>
+            <wp:docPr id="1065207707" name="Рисунок 1"/>
+            <wp:cNvGraphicFramePr>
+              <a:graphicFrameLocks xmlns:a="http://schemas.openxmlformats.org/drawingml/2006/main" noChangeAspect="1"/>
+            </wp:cNvGraphicFramePr>
+            <a:graphic xmlns:a="http://schemas.openxmlformats.org/drawingml/2006/main">
+              <a:graphicData uri="http://schemas.openxmlformats.org/drawingml/2006/picture">
+                <pic:pic xmlns:pic="http://schemas.openxmlformats.org/drawingml/2006/picture">
+                  <pic:nvPicPr>
+                    <pic:cNvPr id="1065207707" name=""/>
+                    <pic:cNvPicPr/>
+                  </pic:nvPicPr>
+                  <pic:blipFill>
+                    <a:blip r:embed="rId7"/>
+                    <a:stretch>
+                      <a:fillRect/>
+                    </a:stretch>
+                  </pic:blipFill>
+                  <pic:spPr>
+                    <a:xfrm>
+                      <a:off x="0" y="0"/>
+                      <a:ext cx="5940425" cy="224790"/>
+                    </a:xfrm>
+                    <a:prstGeom prst="rect">
+                      <a:avLst/>
+                    </a:prstGeom>
+                  </pic:spPr>
+                </pic:pic>
+              </a:graphicData>
+            </a:graphic>
+          </wp:inline>
+        </w:drawing>
+      </w:r>
+      <w:r>
+        <w:rPr>
+          <w:noProof/>
+          <w:lang w:val="en-US"/>
+        </w:rPr>
+        <w:drawing>
+          <wp:inline distT="0" distB="0" distL="0" distR="0" wp14:anchorId="65663897" wp14:editId="5579F4BF">
+            <wp:extent cx="5940425" cy="165735"/>
+            <wp:effectExtent l="0" t="0" r="3175" b="5715"/>
+            <wp:docPr id="1157407457" name="Рисунок 1"/>
+            <wp:cNvGraphicFramePr>
+              <a:graphicFrameLocks xmlns:a="http://schemas.openxmlformats.org/drawingml/2006/main" noChangeAspect="1"/>
+            </wp:cNvGraphicFramePr>
+            <a:graphic xmlns:a="http://schemas.openxmlformats.org/drawingml/2006/main">
+              <a:graphicData uri="http://schemas.openxmlformats.org/drawingml/2006/picture">
+                <pic:pic xmlns:pic="http://schemas.openxmlformats.org/drawingml/2006/picture">
+                  <pic:nvPicPr>
+                    <pic:cNvPr id="1157407457" name=""/>
+                    <pic:cNvPicPr/>
+                  </pic:nvPicPr>
+                  <pic:blipFill>
+                    <a:blip r:embed="rId8"/>
+                    <a:stretch>
+                      <a:fillRect/>
+                    </a:stretch>
+                  </pic:blipFill>
+                  <pic:spPr>
+                    <a:xfrm>
+                      <a:off x="0" y="0"/>
+                      <a:ext cx="5940425" cy="165735"/>
+                    </a:xfrm>
+                    <a:prstGeom prst="rect">
+                      <a:avLst/>
+                    </a:prstGeom>
+                  </pic:spPr>
+                </pic:pic>
+              </a:graphicData>
+            </a:graphic>
+          </wp:inline>
+        </w:drawing>
+      </w:r>
+    </w:p>
+    <w:p>
+      <w:pPr>
         <w:numPr>
           <w:ilvl w:val="0"/>
           <w:numId w:val="1"/>
         </w:numPr>
+        <w:tabs>
+          <w:tab w:val="left" w:pos="284"/>
+        </w:tabs>
+        <w:ind w:left="0" w:firstLine="0"/>
       </w:pPr>
       <w:r>
         <w:t>Расширенное множество R</w:t>
@@ -63,10 +264,61 @@
     </w:p>
     <w:p>
       <w:pPr>
+        <w:tabs>
+          <w:tab w:val="left" w:pos="284"/>
+        </w:tabs>
+      </w:pPr>
+      <w:r>
+        <w:rPr>
+          <w:noProof/>
+        </w:rPr>
+        <w:drawing>
+          <wp:inline distT="0" distB="0" distL="0" distR="0" wp14:anchorId="72DC6DA3" wp14:editId="1D8FDC3B">
+            <wp:extent cx="5940425" cy="3156585"/>
+            <wp:effectExtent l="0" t="0" r="3175" b="5715"/>
+            <wp:docPr id="1289589044" name="Рисунок 1"/>
+            <wp:cNvGraphicFramePr>
+              <a:graphicFrameLocks xmlns:a="http://schemas.openxmlformats.org/drawingml/2006/main" noChangeAspect="1"/>
+            </wp:cNvGraphicFramePr>
+            <a:graphic xmlns:a="http://schemas.openxmlformats.org/drawingml/2006/main">
+              <a:graphicData uri="http://schemas.openxmlformats.org/drawingml/2006/picture">
+                <pic:pic xmlns:pic="http://schemas.openxmlformats.org/drawingml/2006/picture">
+                  <pic:nvPicPr>
+                    <pic:cNvPr id="1289589044" name=""/>
+                    <pic:cNvPicPr/>
+                  </pic:nvPicPr>
+                  <pic:blipFill>
+                    <a:blip r:embed="rId9"/>
+                    <a:stretch>
+                      <a:fillRect/>
+                    </a:stretch>
+                  </pic:blipFill>
+                  <pic:spPr>
+                    <a:xfrm>
+                      <a:off x="0" y="0"/>
+                      <a:ext cx="5940425" cy="3156585"/>
+                    </a:xfrm>
+                    <a:prstGeom prst="rect">
+                      <a:avLst/>
+                    </a:prstGeom>
+                  </pic:spPr>
+                </pic:pic>
+              </a:graphicData>
+            </a:graphic>
+          </wp:inline>
+        </w:drawing>
+      </w:r>
+    </w:p>
+    <w:p>
+      <w:pPr>
         <w:numPr>
           <w:ilvl w:val="0"/>
           <w:numId w:val="1"/>
         </w:numPr>
+        <w:tabs>
+          <w:tab w:val="left" w:pos="284"/>
+        </w:tabs>
+        <w:ind w:left="0" w:firstLine="0"/>
       </w:pPr>
       <w:r>
         <w:t>Окрестность и проколотая окрестность точки</w:t>
@@ -74,12 +326,169 @@
     </w:p>
     <w:p>
       <w:pPr>
+        <w:tabs>
+          <w:tab w:val="left" w:pos="284"/>
+        </w:tabs>
+        <w:rPr>
+          <w:lang w:val="en-US"/>
+        </w:rPr>
+      </w:pPr>
+      <w:r>
+        <w:rPr>
+          <w:noProof/>
+        </w:rPr>
+        <w:drawing>
+          <wp:inline distT="0" distB="0" distL="0" distR="0" wp14:anchorId="17394279" wp14:editId="1FA51140">
+            <wp:extent cx="5940425" cy="429260"/>
+            <wp:effectExtent l="0" t="0" r="3175" b="8890"/>
+            <wp:docPr id="36935873" name="Рисунок 1"/>
+            <wp:cNvGraphicFramePr>
+              <a:graphicFrameLocks xmlns:a="http://schemas.openxmlformats.org/drawingml/2006/main" noChangeAspect="1"/>
+            </wp:cNvGraphicFramePr>
+            <a:graphic xmlns:a="http://schemas.openxmlformats.org/drawingml/2006/main">
+              <a:graphicData uri="http://schemas.openxmlformats.org/drawingml/2006/picture">
+                <pic:pic xmlns:pic="http://schemas.openxmlformats.org/drawingml/2006/picture">
+                  <pic:nvPicPr>
+                    <pic:cNvPr id="36935873" name=""/>
+                    <pic:cNvPicPr/>
+                  </pic:nvPicPr>
+                  <pic:blipFill>
+                    <a:blip r:embed="rId10"/>
+                    <a:stretch>
+                      <a:fillRect/>
+                    </a:stretch>
+                  </pic:blipFill>
+                  <pic:spPr>
+                    <a:xfrm>
+                      <a:off x="0" y="0"/>
+                      <a:ext cx="5940425" cy="429260"/>
+                    </a:xfrm>
+                    <a:prstGeom prst="rect">
+                      <a:avLst/>
+                    </a:prstGeom>
+                  </pic:spPr>
+                </pic:pic>
+              </a:graphicData>
+            </a:graphic>
+          </wp:inline>
+        </w:drawing>
+      </w:r>
+    </w:p>
+    <w:p>
+      <w:pPr>
+        <w:tabs>
+          <w:tab w:val="left" w:pos="284"/>
+        </w:tabs>
+        <w:rPr>
+          <w:lang w:val="en-US"/>
+        </w:rPr>
+      </w:pPr>
+      <w:r>
+        <w:rPr>
+          <w:noProof/>
+          <w:lang w:val="en-US"/>
+        </w:rPr>
+        <w:drawing>
+          <wp:inline distT="0" distB="0" distL="0" distR="0" wp14:anchorId="2967D18A" wp14:editId="5BD635D1">
+            <wp:extent cx="5940425" cy="563880"/>
+            <wp:effectExtent l="0" t="0" r="3175" b="7620"/>
+            <wp:docPr id="954484850" name="Рисунок 1"/>
+            <wp:cNvGraphicFramePr>
+              <a:graphicFrameLocks xmlns:a="http://schemas.openxmlformats.org/drawingml/2006/main" noChangeAspect="1"/>
+            </wp:cNvGraphicFramePr>
+            <a:graphic xmlns:a="http://schemas.openxmlformats.org/drawingml/2006/main">
+              <a:graphicData uri="http://schemas.openxmlformats.org/drawingml/2006/picture">
+                <pic:pic xmlns:pic="http://schemas.openxmlformats.org/drawingml/2006/picture">
+                  <pic:nvPicPr>
+                    <pic:cNvPr id="954484850" name=""/>
+                    <pic:cNvPicPr/>
+                  </pic:nvPicPr>
+                  <pic:blipFill>
+                    <a:blip r:embed="rId11"/>
+                    <a:stretch>
+                      <a:fillRect/>
+                    </a:stretch>
+                  </pic:blipFill>
+                  <pic:spPr>
+                    <a:xfrm>
+                      <a:off x="0" y="0"/>
+                      <a:ext cx="5940425" cy="563880"/>
+                    </a:xfrm>
+                    <a:prstGeom prst="rect">
+                      <a:avLst/>
+                    </a:prstGeom>
+                  </pic:spPr>
+                </pic:pic>
+              </a:graphicData>
+            </a:graphic>
+          </wp:inline>
+        </w:drawing>
+      </w:r>
+    </w:p>
+    <w:p>
+      <w:pPr>
+        <w:tabs>
+          <w:tab w:val="left" w:pos="284"/>
+        </w:tabs>
+        <w:rPr>
+          <w:lang w:val="en-US"/>
+        </w:rPr>
+      </w:pPr>
+      <w:r>
+        <w:rPr>
+          <w:noProof/>
+          <w:lang w:val="en-US"/>
+        </w:rPr>
+        <w:drawing>
+          <wp:inline distT="0" distB="0" distL="0" distR="0" wp14:anchorId="65DF9660" wp14:editId="2A363BCC">
+            <wp:extent cx="5940425" cy="784225"/>
+            <wp:effectExtent l="0" t="0" r="3175" b="0"/>
+            <wp:docPr id="255111860" name="Рисунок 1"/>
+            <wp:cNvGraphicFramePr>
+              <a:graphicFrameLocks xmlns:a="http://schemas.openxmlformats.org/drawingml/2006/main" noChangeAspect="1"/>
+            </wp:cNvGraphicFramePr>
+            <a:graphic xmlns:a="http://schemas.openxmlformats.org/drawingml/2006/main">
+              <a:graphicData uri="http://schemas.openxmlformats.org/drawingml/2006/picture">
+                <pic:pic xmlns:pic="http://schemas.openxmlformats.org/drawingml/2006/picture">
+                  <pic:nvPicPr>
+                    <pic:cNvPr id="255111860" name=""/>
+                    <pic:cNvPicPr/>
+                  </pic:nvPicPr>
+                  <pic:blipFill>
+                    <a:blip r:embed="rId12"/>
+                    <a:stretch>
+                      <a:fillRect/>
+                    </a:stretch>
+                  </pic:blipFill>
+                  <pic:spPr>
+                    <a:xfrm>
+                      <a:off x="0" y="0"/>
+                      <a:ext cx="5940425" cy="784225"/>
+                    </a:xfrm>
+                    <a:prstGeom prst="rect">
+                      <a:avLst/>
+                    </a:prstGeom>
+                  </pic:spPr>
+                </pic:pic>
+              </a:graphicData>
+            </a:graphic>
+          </wp:inline>
+        </w:drawing>
+      </w:r>
+    </w:p>
+    <w:p>
+      <w:pPr>
         <w:numPr>
           <w:ilvl w:val="0"/>
           <w:numId w:val="1"/>
         </w:numPr>
-      </w:pPr>
-      <w:r>
+        <w:tabs>
+          <w:tab w:val="left" w:pos="284"/>
+        </w:tabs>
+        <w:ind w:left="0" w:firstLine="0"/>
+      </w:pPr>
+      <w:r>
+        <w:lastRenderedPageBreak/>
         <w:t>Окрестности элементов +</w:t>
       </w:r>
       <w:proofErr w:type="spellStart"/>
@@ -98,10 +507,61 @@
     </w:p>
     <w:p>
       <w:pPr>
+        <w:tabs>
+          <w:tab w:val="left" w:pos="284"/>
+        </w:tabs>
+      </w:pPr>
+      <w:r>
+        <w:rPr>
+          <w:noProof/>
+        </w:rPr>
+        <w:drawing>
+          <wp:inline distT="0" distB="0" distL="0" distR="0" wp14:anchorId="18507B30" wp14:editId="73655C5D">
+            <wp:extent cx="5940425" cy="3098800"/>
+            <wp:effectExtent l="0" t="0" r="3175" b="6350"/>
+            <wp:docPr id="1580355102" name="Рисунок 1"/>
+            <wp:cNvGraphicFramePr>
+              <a:graphicFrameLocks xmlns:a="http://schemas.openxmlformats.org/drawingml/2006/main" noChangeAspect="1"/>
+            </wp:cNvGraphicFramePr>
+            <a:graphic xmlns:a="http://schemas.openxmlformats.org/drawingml/2006/main">
+              <a:graphicData uri="http://schemas.openxmlformats.org/drawingml/2006/picture">
+                <pic:pic xmlns:pic="http://schemas.openxmlformats.org/drawingml/2006/picture">
+                  <pic:nvPicPr>
+                    <pic:cNvPr id="1580355102" name=""/>
+                    <pic:cNvPicPr/>
+                  </pic:nvPicPr>
+                  <pic:blipFill>
+                    <a:blip r:embed="rId13"/>
+                    <a:stretch>
+                      <a:fillRect/>
+                    </a:stretch>
+                  </pic:blipFill>
+                  <pic:spPr>
+                    <a:xfrm>
+                      <a:off x="0" y="0"/>
+                      <a:ext cx="5940425" cy="3098800"/>
+                    </a:xfrm>
+                    <a:prstGeom prst="rect">
+                      <a:avLst/>
+                    </a:prstGeom>
+                  </pic:spPr>
+                </pic:pic>
+              </a:graphicData>
+            </a:graphic>
+          </wp:inline>
+        </w:drawing>
+      </w:r>
+    </w:p>
+    <w:p>
+      <w:pPr>
         <w:numPr>
           <w:ilvl w:val="0"/>
           <w:numId w:val="1"/>
         </w:numPr>
+        <w:tabs>
+          <w:tab w:val="left" w:pos="284"/>
+        </w:tabs>
+        <w:ind w:left="0" w:firstLine="0"/>
       </w:pPr>
       <w:r>
         <w:t>Ограниченность множества сверху, верхняя граница </w:t>
@@ -109,10 +569,61 @@
     </w:p>
     <w:p>
       <w:pPr>
+        <w:tabs>
+          <w:tab w:val="left" w:pos="284"/>
+        </w:tabs>
+      </w:pPr>
+      <w:r>
+        <w:rPr>
+          <w:noProof/>
+        </w:rPr>
+        <w:drawing>
+          <wp:inline distT="0" distB="0" distL="0" distR="0" wp14:anchorId="1D9B117B" wp14:editId="3F1D0AD9">
+            <wp:extent cx="5940425" cy="891540"/>
+            <wp:effectExtent l="0" t="0" r="3175" b="3810"/>
+            <wp:docPr id="927757108" name="Рисунок 1"/>
+            <wp:cNvGraphicFramePr>
+              <a:graphicFrameLocks xmlns:a="http://schemas.openxmlformats.org/drawingml/2006/main" noChangeAspect="1"/>
+            </wp:cNvGraphicFramePr>
+            <a:graphic xmlns:a="http://schemas.openxmlformats.org/drawingml/2006/main">
+              <a:graphicData uri="http://schemas.openxmlformats.org/drawingml/2006/picture">
+                <pic:pic xmlns:pic="http://schemas.openxmlformats.org/drawingml/2006/picture">
+                  <pic:nvPicPr>
+                    <pic:cNvPr id="927757108" name=""/>
+                    <pic:cNvPicPr/>
+                  </pic:nvPicPr>
+                  <pic:blipFill>
+                    <a:blip r:embed="rId14"/>
+                    <a:stretch>
+                      <a:fillRect/>
+                    </a:stretch>
+                  </pic:blipFill>
+                  <pic:spPr>
+                    <a:xfrm>
+                      <a:off x="0" y="0"/>
+                      <a:ext cx="5940425" cy="891540"/>
+                    </a:xfrm>
+                    <a:prstGeom prst="rect">
+                      <a:avLst/>
+                    </a:prstGeom>
+                  </pic:spPr>
+                </pic:pic>
+              </a:graphicData>
+            </a:graphic>
+          </wp:inline>
+        </w:drawing>
+      </w:r>
+    </w:p>
+    <w:p>
+      <w:pPr>
         <w:numPr>
           <w:ilvl w:val="0"/>
           <w:numId w:val="1"/>
         </w:numPr>
+        <w:tabs>
+          <w:tab w:val="left" w:pos="284"/>
+        </w:tabs>
+        <w:ind w:left="0" w:firstLine="0"/>
       </w:pPr>
       <w:r>
         <w:t>Ограниченность множества снизу, нижняя граница</w:t>
@@ -120,10 +631,61 @@
     </w:p>
     <w:p>
       <w:pPr>
+        <w:tabs>
+          <w:tab w:val="left" w:pos="284"/>
+        </w:tabs>
+      </w:pPr>
+      <w:r>
+        <w:rPr>
+          <w:noProof/>
+        </w:rPr>
+        <w:drawing>
+          <wp:inline distT="0" distB="0" distL="0" distR="0" wp14:anchorId="4F3FBF47" wp14:editId="4BE4164B">
+            <wp:extent cx="5940425" cy="935355"/>
+            <wp:effectExtent l="0" t="0" r="3175" b="0"/>
+            <wp:docPr id="1486137917" name="Рисунок 1"/>
+            <wp:cNvGraphicFramePr>
+              <a:graphicFrameLocks xmlns:a="http://schemas.openxmlformats.org/drawingml/2006/main" noChangeAspect="1"/>
+            </wp:cNvGraphicFramePr>
+            <a:graphic xmlns:a="http://schemas.openxmlformats.org/drawingml/2006/main">
+              <a:graphicData uri="http://schemas.openxmlformats.org/drawingml/2006/picture">
+                <pic:pic xmlns:pic="http://schemas.openxmlformats.org/drawingml/2006/picture">
+                  <pic:nvPicPr>
+                    <pic:cNvPr id="1486137917" name=""/>
+                    <pic:cNvPicPr/>
+                  </pic:nvPicPr>
+                  <pic:blipFill>
+                    <a:blip r:embed="rId15"/>
+                    <a:stretch>
+                      <a:fillRect/>
+                    </a:stretch>
+                  </pic:blipFill>
+                  <pic:spPr>
+                    <a:xfrm>
+                      <a:off x="0" y="0"/>
+                      <a:ext cx="5940425" cy="935355"/>
+                    </a:xfrm>
+                    <a:prstGeom prst="rect">
+                      <a:avLst/>
+                    </a:prstGeom>
+                  </pic:spPr>
+                </pic:pic>
+              </a:graphicData>
+            </a:graphic>
+          </wp:inline>
+        </w:drawing>
+      </w:r>
+    </w:p>
+    <w:p>
+      <w:pPr>
         <w:numPr>
           <w:ilvl w:val="0"/>
           <w:numId w:val="1"/>
         </w:numPr>
+        <w:tabs>
+          <w:tab w:val="left" w:pos="284"/>
+        </w:tabs>
+        <w:ind w:left="0" w:firstLine="0"/>
       </w:pPr>
       <w:r>
         <w:t>Ограниченное множество</w:t>
@@ -131,10 +693,61 @@
     </w:p>
     <w:p>
       <w:pPr>
+        <w:tabs>
+          <w:tab w:val="left" w:pos="284"/>
+        </w:tabs>
+      </w:pPr>
+      <w:r>
+        <w:rPr>
+          <w:noProof/>
+        </w:rPr>
+        <w:drawing>
+          <wp:inline distT="0" distB="0" distL="0" distR="0" wp14:anchorId="2D25415E" wp14:editId="1C049C76">
+            <wp:extent cx="5940425" cy="807085"/>
+            <wp:effectExtent l="0" t="0" r="3175" b="0"/>
+            <wp:docPr id="582382733" name="Рисунок 1"/>
+            <wp:cNvGraphicFramePr>
+              <a:graphicFrameLocks xmlns:a="http://schemas.openxmlformats.org/drawingml/2006/main" noChangeAspect="1"/>
+            </wp:cNvGraphicFramePr>
+            <a:graphic xmlns:a="http://schemas.openxmlformats.org/drawingml/2006/main">
+              <a:graphicData uri="http://schemas.openxmlformats.org/drawingml/2006/picture">
+                <pic:pic xmlns:pic="http://schemas.openxmlformats.org/drawingml/2006/picture">
+                  <pic:nvPicPr>
+                    <pic:cNvPr id="582382733" name=""/>
+                    <pic:cNvPicPr/>
+                  </pic:nvPicPr>
+                  <pic:blipFill>
+                    <a:blip r:embed="rId16"/>
+                    <a:stretch>
+                      <a:fillRect/>
+                    </a:stretch>
+                  </pic:blipFill>
+                  <pic:spPr>
+                    <a:xfrm>
+                      <a:off x="0" y="0"/>
+                      <a:ext cx="5940425" cy="807085"/>
+                    </a:xfrm>
+                    <a:prstGeom prst="rect">
+                      <a:avLst/>
+                    </a:prstGeom>
+                  </pic:spPr>
+                </pic:pic>
+              </a:graphicData>
+            </a:graphic>
+          </wp:inline>
+        </w:drawing>
+      </w:r>
+    </w:p>
+    <w:p>
+      <w:pPr>
         <w:numPr>
           <w:ilvl w:val="0"/>
           <w:numId w:val="1"/>
         </w:numPr>
+        <w:tabs>
+          <w:tab w:val="left" w:pos="284"/>
+        </w:tabs>
+        <w:ind w:left="0" w:firstLine="0"/>
       </w:pPr>
       <w:r>
         <w:t>Максимальный и минимальный элемент множества</w:t>
@@ -142,10 +755,69 @@
     </w:p>
     <w:p>
       <w:pPr>
+        <w:tabs>
+          <w:tab w:val="left" w:pos="284"/>
+        </w:tabs>
+      </w:pPr>
+      <w:r>
+        <w:rPr>
+          <w:noProof/>
+        </w:rPr>
+        <w:lastRenderedPageBreak/>
+        <w:drawing>
+          <wp:inline distT="0" distB="0" distL="0" distR="0" wp14:anchorId="6064A261" wp14:editId="66297730">
+            <wp:extent cx="5940425" cy="1699260"/>
+            <wp:effectExtent l="0" t="0" r="3175" b="0"/>
+            <wp:docPr id="1007937443" name="Рисунок 1"/>
+            <wp:cNvGraphicFramePr>
+              <a:graphicFrameLocks xmlns:a="http://schemas.openxmlformats.org/drawingml/2006/main" noChangeAspect="1"/>
+            </wp:cNvGraphicFramePr>
+            <a:graphic xmlns:a="http://schemas.openxmlformats.org/drawingml/2006/main">
+              <a:graphicData uri="http://schemas.openxmlformats.org/drawingml/2006/picture">
+                <pic:pic xmlns:pic="http://schemas.openxmlformats.org/drawingml/2006/picture">
+                  <pic:nvPicPr>
+                    <pic:cNvPr id="1007937443" name=""/>
+                    <pic:cNvPicPr/>
+                  </pic:nvPicPr>
+                  <pic:blipFill rotWithShape="1">
+                    <a:blip r:embed="rId17"/>
+                    <a:srcRect t="2903"/>
+                    <a:stretch/>
+                  </pic:blipFill>
+                  <pic:spPr bwMode="auto">
+                    <a:xfrm>
+                      <a:off x="0" y="0"/>
+                      <a:ext cx="5940425" cy="1699260"/>
+                    </a:xfrm>
+                    <a:prstGeom prst="rect">
+                      <a:avLst/>
+                    </a:prstGeom>
+                    <a:ln>
+                      <a:noFill/>
+                    </a:ln>
+                    <a:extLst>
+                      <a:ext uri="{53640926-AAD7-44D8-BBD7-CCE9431645EC}">
+                        <a14:shadowObscured xmlns:a14="http://schemas.microsoft.com/office/drawing/2010/main"/>
+                      </a:ext>
+                    </a:extLst>
+                  </pic:spPr>
+                </pic:pic>
+              </a:graphicData>
+            </a:graphic>
+          </wp:inline>
+        </w:drawing>
+      </w:r>
+    </w:p>
+    <w:p>
+      <w:pPr>
         <w:numPr>
           <w:ilvl w:val="0"/>
           <w:numId w:val="1"/>
         </w:numPr>
+        <w:tabs>
+          <w:tab w:val="left" w:pos="284"/>
+        </w:tabs>
+        <w:ind w:left="0" w:firstLine="0"/>
       </w:pPr>
       <w:r>
         <w:t>Точная верхняя грань</w:t>
@@ -153,10 +825,283 @@
     </w:p>
     <w:p>
       <w:pPr>
+        <w:tabs>
+          <w:tab w:val="left" w:pos="284"/>
+        </w:tabs>
+        <w:rPr>
+          <w:lang w:val="en-US"/>
+        </w:rPr>
+      </w:pPr>
+      <w:r>
+        <w:rPr>
+          <w:noProof/>
+        </w:rPr>
+        <w:drawing>
+          <wp:inline distT="0" distB="0" distL="0" distR="0" wp14:anchorId="5F8F9D7F" wp14:editId="79CC974B">
+            <wp:extent cx="5940425" cy="582295"/>
+            <wp:effectExtent l="0" t="0" r="3175" b="8255"/>
+            <wp:docPr id="1171123137" name="Рисунок 1"/>
+            <wp:cNvGraphicFramePr>
+              <a:graphicFrameLocks xmlns:a="http://schemas.openxmlformats.org/drawingml/2006/main" noChangeAspect="1"/>
+            </wp:cNvGraphicFramePr>
+            <a:graphic xmlns:a="http://schemas.openxmlformats.org/drawingml/2006/main">
+              <a:graphicData uri="http://schemas.openxmlformats.org/drawingml/2006/picture">
+                <pic:pic xmlns:pic="http://schemas.openxmlformats.org/drawingml/2006/picture">
+                  <pic:nvPicPr>
+                    <pic:cNvPr id="1171123137" name=""/>
+                    <pic:cNvPicPr/>
+                  </pic:nvPicPr>
+                  <pic:blipFill>
+                    <a:blip r:embed="rId18"/>
+                    <a:stretch>
+                      <a:fillRect/>
+                    </a:stretch>
+                  </pic:blipFill>
+                  <pic:spPr>
+                    <a:xfrm>
+                      <a:off x="0" y="0"/>
+                      <a:ext cx="5940425" cy="582295"/>
+                    </a:xfrm>
+                    <a:prstGeom prst="rect">
+                      <a:avLst/>
+                    </a:prstGeom>
+                  </pic:spPr>
+                </pic:pic>
+              </a:graphicData>
+            </a:graphic>
+          </wp:inline>
+        </w:drawing>
+      </w:r>
+    </w:p>
+    <w:p>
+      <w:pPr>
+        <w:tabs>
+          <w:tab w:val="left" w:pos="284"/>
+        </w:tabs>
+        <w:rPr>
+          <w:rFonts w:eastAsiaTheme="minorEastAsia"/>
+          <w:sz w:val="28"/>
+          <w:szCs w:val="28"/>
+          <w:lang w:val="en-US"/>
+        </w:rPr>
+      </w:pPr>
+      <m:oMathPara>
+        <m:oMath>
+          <m:r>
+            <w:rPr>
+              <w:rFonts w:ascii="Cambria Math" w:hAnsi="Cambria Math"/>
+              <w:sz w:val="28"/>
+              <w:szCs w:val="28"/>
+              <w:lang w:val="en-US"/>
+            </w:rPr>
+            <m:t>s=</m:t>
+          </m:r>
+          <m:func>
+            <m:funcPr>
+              <m:ctrlPr>
+                <w:rPr>
+                  <w:rFonts w:ascii="Cambria Math" w:hAnsi="Cambria Math"/>
+                  <w:i/>
+                  <w:sz w:val="28"/>
+                  <w:szCs w:val="28"/>
+                  <w:lang w:val="en-US"/>
+                </w:rPr>
+              </m:ctrlPr>
+            </m:funcPr>
+            <m:fName>
+              <m:r>
+                <m:rPr>
+                  <m:sty m:val="p"/>
+                </m:rPr>
+                <w:rPr>
+                  <w:rFonts w:ascii="Cambria Math" w:hAnsi="Cambria Math"/>
+                  <w:sz w:val="28"/>
+                  <w:szCs w:val="28"/>
+                  <w:lang w:val="en-US"/>
+                </w:rPr>
+                <m:t>sup</m:t>
+              </m:r>
+            </m:fName>
+            <m:e>
+              <m:r>
+                <w:rPr>
+                  <w:rFonts w:ascii="Cambria Math" w:hAnsi="Cambria Math"/>
+                  <w:sz w:val="28"/>
+                  <w:szCs w:val="28"/>
+                  <w:lang w:val="en-US"/>
+                </w:rPr>
+                <m:t>X</m:t>
+              </m:r>
+            </m:e>
+          </m:func>
+          <m:r>
+            <w:rPr>
+              <w:rFonts w:ascii="Cambria Math" w:hAnsi="Cambria Math"/>
+              <w:sz w:val="28"/>
+              <w:szCs w:val="28"/>
+              <w:lang w:val="en-US"/>
+            </w:rPr>
+            <m:t xml:space="preserve"> ⇔</m:t>
+          </m:r>
+          <m:d>
+            <m:dPr>
+              <m:ctrlPr>
+                <w:rPr>
+                  <w:rFonts w:ascii="Cambria Math" w:hAnsi="Cambria Math"/>
+                  <w:i/>
+                  <w:sz w:val="28"/>
+                  <w:szCs w:val="28"/>
+                  <w:lang w:val="en-US"/>
+                </w:rPr>
+              </m:ctrlPr>
+            </m:dPr>
+            <m:e>
+              <m:r>
+                <w:rPr>
+                  <w:rFonts w:ascii="Cambria Math" w:hAnsi="Cambria Math"/>
+                  <w:sz w:val="28"/>
+                  <w:szCs w:val="28"/>
+                  <w:lang w:val="en-US"/>
+                </w:rPr>
+                <m:t>s ∈B</m:t>
+              </m:r>
+            </m:e>
+          </m:d>
+          <m:r>
+            <w:rPr>
+              <w:rFonts w:ascii="Cambria Math" w:hAnsi="Cambria Math"/>
+              <w:sz w:val="28"/>
+              <w:szCs w:val="28"/>
+              <w:lang w:val="en-US"/>
+            </w:rPr>
+            <m:t>∧</m:t>
+          </m:r>
+          <m:d>
+            <m:dPr>
+              <m:ctrlPr>
+                <w:rPr>
+                  <w:rFonts w:ascii="Cambria Math" w:hAnsi="Cambria Math"/>
+                  <w:i/>
+                  <w:sz w:val="28"/>
+                  <w:szCs w:val="28"/>
+                  <w:lang w:val="en-US"/>
+                </w:rPr>
+              </m:ctrlPr>
+            </m:dPr>
+            <m:e>
+              <m:r>
+                <w:rPr>
+                  <w:rFonts w:ascii="Cambria Math" w:hAnsi="Cambria Math"/>
+                  <w:sz w:val="28"/>
+                  <w:szCs w:val="28"/>
+                  <w:lang w:val="en-US"/>
+                </w:rPr>
+                <m:t>∀b ∈B</m:t>
+              </m:r>
+            </m:e>
+          </m:d>
+          <m:d>
+            <m:dPr>
+              <m:ctrlPr>
+                <w:rPr>
+                  <w:rFonts w:ascii="Cambria Math" w:hAnsi="Cambria Math"/>
+                  <w:i/>
+                  <w:sz w:val="28"/>
+                  <w:szCs w:val="28"/>
+                  <w:lang w:val="en-US"/>
+                </w:rPr>
+              </m:ctrlPr>
+            </m:dPr>
+            <m:e>
+              <m:r>
+                <w:rPr>
+                  <w:rFonts w:ascii="Cambria Math" w:hAnsi="Cambria Math"/>
+                  <w:sz w:val="28"/>
+                  <w:szCs w:val="28"/>
+                  <w:lang w:val="en-US"/>
+                </w:rPr>
+                <m:t>s≤b</m:t>
+              </m:r>
+            </m:e>
+          </m:d>
+          <m:r>
+            <w:rPr>
+              <w:rFonts w:ascii="Cambria Math" w:hAnsi="Cambria Math"/>
+              <w:sz w:val="28"/>
+              <w:szCs w:val="28"/>
+              <w:lang w:val="en-US"/>
+            </w:rPr>
+            <m:t>, B={b|(∀x∈X)(b≥x)}</m:t>
+          </m:r>
+        </m:oMath>
+      </m:oMathPara>
+    </w:p>
+    <w:p>
+      <w:pPr>
+        <w:tabs>
+          <w:tab w:val="left" w:pos="284"/>
+        </w:tabs>
+        <w:jc w:val="center"/>
+        <w:rPr>
+          <w:sz w:val="28"/>
+          <w:szCs w:val="28"/>
+          <w:lang w:val="en-US"/>
+        </w:rPr>
+      </w:pPr>
+      <w:r>
+        <w:rPr>
+          <w:noProof/>
+          <w:sz w:val="28"/>
+          <w:szCs w:val="28"/>
+          <w:lang w:val="en-US"/>
+        </w:rPr>
+        <w:drawing>
+          <wp:inline distT="0" distB="0" distL="0" distR="0" wp14:anchorId="604BE7B8" wp14:editId="5B056817">
+            <wp:extent cx="4715533" cy="257211"/>
+            <wp:effectExtent l="0" t="0" r="0" b="9525"/>
+            <wp:docPr id="750702819" name="Рисунок 1"/>
+            <wp:cNvGraphicFramePr>
+              <a:graphicFrameLocks xmlns:a="http://schemas.openxmlformats.org/drawingml/2006/main" noChangeAspect="1"/>
+            </wp:cNvGraphicFramePr>
+            <a:graphic xmlns:a="http://schemas.openxmlformats.org/drawingml/2006/main">
+              <a:graphicData uri="http://schemas.openxmlformats.org/drawingml/2006/picture">
+                <pic:pic xmlns:pic="http://schemas.openxmlformats.org/drawingml/2006/picture">
+                  <pic:nvPicPr>
+                    <pic:cNvPr id="750702819" name=""/>
+                    <pic:cNvPicPr/>
+                  </pic:nvPicPr>
+                  <pic:blipFill>
+                    <a:blip r:embed="rId19"/>
+                    <a:stretch>
+                      <a:fillRect/>
+                    </a:stretch>
+                  </pic:blipFill>
+                  <pic:spPr>
+                    <a:xfrm>
+                      <a:off x="0" y="0"/>
+                      <a:ext cx="4715533" cy="257211"/>
+                    </a:xfrm>
+                    <a:prstGeom prst="rect">
+                      <a:avLst/>
+                    </a:prstGeom>
+                  </pic:spPr>
+                </pic:pic>
+              </a:graphicData>
+            </a:graphic>
+          </wp:inline>
+        </w:drawing>
+      </w:r>
+    </w:p>
+    <w:p>
+      <w:pPr>
         <w:numPr>
           <w:ilvl w:val="0"/>
           <w:numId w:val="1"/>
         </w:numPr>
+        <w:tabs>
+          <w:tab w:val="left" w:pos="284"/>
+        </w:tabs>
+        <w:ind w:left="0" w:firstLine="0"/>
       </w:pPr>
       <w:r>
         <w:t>Точная нижняя грань</w:t>
@@ -164,10 +1109,501 @@
     </w:p>
     <w:p>
       <w:pPr>
+        <w:tabs>
+          <w:tab w:val="left" w:pos="284"/>
+        </w:tabs>
+        <w:rPr>
+          <w:sz w:val="28"/>
+          <w:szCs w:val="28"/>
+        </w:rPr>
+      </w:pPr>
+      <w:r>
+        <w:rPr>
+          <w:sz w:val="28"/>
+          <w:szCs w:val="28"/>
+          <w:highlight w:val="lightGray"/>
+        </w:rPr>
+        <w:t xml:space="preserve">Пусть X </w:t>
+      </w:r>
+      <w:r>
+        <w:rPr>
+          <w:rFonts w:ascii="Cambria Math" w:hAnsi="Cambria Math" w:cs="Cambria Math"/>
+          <w:sz w:val="28"/>
+          <w:szCs w:val="28"/>
+          <w:highlight w:val="lightGray"/>
+        </w:rPr>
+        <w:t>⊂</w:t>
+      </w:r>
+      <w:r>
+        <w:rPr>
+          <w:sz w:val="28"/>
+          <w:szCs w:val="28"/>
+          <w:highlight w:val="lightGray"/>
+        </w:rPr>
+        <w:t xml:space="preserve"> R </w:t>
+      </w:r>
+      <w:r>
+        <w:rPr>
+          <w:rFonts w:ascii="Calibri" w:hAnsi="Calibri" w:cs="Calibri"/>
+          <w:sz w:val="28"/>
+          <w:szCs w:val="28"/>
+          <w:highlight w:val="lightGray"/>
+        </w:rPr>
+        <w:t>ограничено</w:t>
+      </w:r>
+      <w:r>
+        <w:rPr>
+          <w:sz w:val="28"/>
+          <w:szCs w:val="28"/>
+          <w:highlight w:val="lightGray"/>
+        </w:rPr>
+        <w:t xml:space="preserve"> </w:t>
+      </w:r>
+      <w:r>
+        <w:rPr>
+          <w:rFonts w:ascii="Calibri" w:hAnsi="Calibri" w:cs="Calibri"/>
+          <w:sz w:val="28"/>
+          <w:szCs w:val="28"/>
+          <w:highlight w:val="lightGray"/>
+        </w:rPr>
+        <w:t>снизу</w:t>
+      </w:r>
+      <w:r>
+        <w:rPr>
+          <w:sz w:val="28"/>
+          <w:szCs w:val="28"/>
+          <w:highlight w:val="lightGray"/>
+        </w:rPr>
+        <w:t xml:space="preserve"> </w:t>
+      </w:r>
+      <w:r>
+        <w:rPr>
+          <w:rFonts w:ascii="Calibri" w:hAnsi="Calibri" w:cs="Calibri"/>
+          <w:sz w:val="28"/>
+          <w:szCs w:val="28"/>
+          <w:highlight w:val="lightGray"/>
+        </w:rPr>
+        <w:t>и</w:t>
+      </w:r>
+      <w:r>
+        <w:rPr>
+          <w:sz w:val="28"/>
+          <w:szCs w:val="28"/>
+          <w:highlight w:val="lightGray"/>
+        </w:rPr>
+        <w:t xml:space="preserve"> </w:t>
+      </w:r>
+      <w:r>
+        <w:rPr>
+          <w:rFonts w:ascii="Calibri" w:hAnsi="Calibri" w:cs="Calibri"/>
+          <w:sz w:val="28"/>
+          <w:szCs w:val="28"/>
+          <w:highlight w:val="lightGray"/>
+        </w:rPr>
+        <w:t>не</w:t>
+      </w:r>
+      <w:r>
+        <w:rPr>
+          <w:sz w:val="28"/>
+          <w:szCs w:val="28"/>
+          <w:highlight w:val="lightGray"/>
+        </w:rPr>
+        <w:t xml:space="preserve"> </w:t>
+      </w:r>
+      <w:r>
+        <w:rPr>
+          <w:rFonts w:ascii="Calibri" w:hAnsi="Calibri" w:cs="Calibri"/>
+          <w:sz w:val="28"/>
+          <w:szCs w:val="28"/>
+          <w:highlight w:val="lightGray"/>
+        </w:rPr>
+        <w:t>пусто</w:t>
+      </w:r>
+      <w:r>
+        <w:rPr>
+          <w:sz w:val="28"/>
+          <w:szCs w:val="28"/>
+          <w:highlight w:val="lightGray"/>
+        </w:rPr>
+        <w:t xml:space="preserve">. </w:t>
+      </w:r>
+      <w:r>
+        <w:rPr>
+          <w:rFonts w:ascii="Calibri" w:hAnsi="Calibri" w:cs="Calibri"/>
+          <w:sz w:val="28"/>
+          <w:szCs w:val="28"/>
+          <w:highlight w:val="lightGray"/>
+        </w:rPr>
+        <w:t>Наибольший</w:t>
+      </w:r>
+      <w:r>
+        <w:rPr>
+          <w:sz w:val="28"/>
+          <w:szCs w:val="28"/>
+          <w:highlight w:val="lightGray"/>
+        </w:rPr>
+        <w:t xml:space="preserve"> </w:t>
+      </w:r>
+      <w:r>
+        <w:rPr>
+          <w:rFonts w:ascii="Calibri" w:hAnsi="Calibri" w:cs="Calibri"/>
+          <w:sz w:val="28"/>
+          <w:szCs w:val="28"/>
+          <w:highlight w:val="lightGray"/>
+        </w:rPr>
+        <w:t>элемент</w:t>
+      </w:r>
+      <w:r>
+        <w:rPr>
+          <w:sz w:val="28"/>
+          <w:szCs w:val="28"/>
+          <w:highlight w:val="lightGray"/>
+        </w:rPr>
+        <w:t xml:space="preserve"> </w:t>
+      </w:r>
+      <w:r>
+        <w:rPr>
+          <w:rFonts w:ascii="Calibri" w:hAnsi="Calibri" w:cs="Calibri"/>
+          <w:sz w:val="28"/>
+          <w:szCs w:val="28"/>
+          <w:highlight w:val="lightGray"/>
+        </w:rPr>
+        <w:t>множества</w:t>
+      </w:r>
+      <w:r>
+        <w:rPr>
+          <w:sz w:val="28"/>
+          <w:szCs w:val="28"/>
+          <w:highlight w:val="lightGray"/>
+        </w:rPr>
+        <w:t xml:space="preserve"> </w:t>
+      </w:r>
+      <w:r>
+        <w:rPr>
+          <w:sz w:val="28"/>
+          <w:szCs w:val="28"/>
+          <w:highlight w:val="lightGray"/>
+        </w:rPr>
+        <w:t>нижних</w:t>
+      </w:r>
+      <w:r>
+        <w:rPr>
+          <w:sz w:val="28"/>
+          <w:szCs w:val="28"/>
+          <w:highlight w:val="lightGray"/>
+        </w:rPr>
+        <w:t xml:space="preserve"> границ называется инфи</w:t>
+      </w:r>
+      <w:r>
+        <w:rPr>
+          <w:sz w:val="28"/>
+          <w:szCs w:val="28"/>
+          <w:highlight w:val="lightGray"/>
+        </w:rPr>
+        <w:t>м</w:t>
+      </w:r>
+      <w:r>
+        <w:rPr>
+          <w:sz w:val="28"/>
+          <w:szCs w:val="28"/>
+          <w:highlight w:val="lightGray"/>
+        </w:rPr>
+        <w:t xml:space="preserve">умом (или точной </w:t>
+      </w:r>
+      <w:r>
+        <w:rPr>
+          <w:sz w:val="28"/>
+          <w:szCs w:val="28"/>
+          <w:highlight w:val="lightGray"/>
+        </w:rPr>
+        <w:t>нижней</w:t>
+      </w:r>
+      <w:r>
+        <w:rPr>
+          <w:sz w:val="28"/>
+          <w:szCs w:val="28"/>
+          <w:highlight w:val="lightGray"/>
+        </w:rPr>
+        <w:t xml:space="preserve"> гранью) множества X и обозначается </w:t>
+      </w:r>
+      <w:r>
+        <w:rPr>
+          <w:sz w:val="28"/>
+          <w:szCs w:val="28"/>
+          <w:highlight w:val="lightGray"/>
+          <w:lang w:val="en-US"/>
+        </w:rPr>
+        <w:t>inf</w:t>
+      </w:r>
+      <w:r>
+        <w:rPr>
+          <w:sz w:val="28"/>
+          <w:szCs w:val="28"/>
+          <w:highlight w:val="lightGray"/>
+        </w:rPr>
+        <w:t xml:space="preserve"> X.</w:t>
+      </w:r>
+    </w:p>
+    <w:p>
+      <w:pPr>
+        <w:tabs>
+          <w:tab w:val="left" w:pos="284"/>
+        </w:tabs>
+        <w:rPr>
+          <w:rFonts w:eastAsiaTheme="minorEastAsia"/>
+          <w:sz w:val="28"/>
+          <w:szCs w:val="28"/>
+          <w:lang w:val="en-US"/>
+        </w:rPr>
+      </w:pPr>
+      <m:oMathPara>
+        <m:oMath>
+          <m:r>
+            <w:rPr>
+              <w:rFonts w:ascii="Cambria Math" w:hAnsi="Cambria Math"/>
+              <w:sz w:val="28"/>
+              <w:szCs w:val="28"/>
+            </w:rPr>
+            <m:t>i=</m:t>
+          </m:r>
+          <m:r>
+            <w:rPr>
+              <w:rFonts w:ascii="Cambria Math" w:hAnsi="Cambria Math"/>
+              <w:sz w:val="28"/>
+              <w:szCs w:val="28"/>
+              <w:lang w:val="en-US"/>
+            </w:rPr>
+            <m:t>inf</m:t>
+          </m:r>
+          <m:r>
+            <w:rPr>
+              <w:rFonts w:ascii="Cambria Math" w:hAnsi="Cambria Math" w:cs="Cambria Math"/>
+              <w:sz w:val="28"/>
+              <w:szCs w:val="28"/>
+            </w:rPr>
+            <m:t>⁡</m:t>
+          </m:r>
+          <m:r>
+            <w:rPr>
+              <w:rFonts w:ascii="Cambria Math" w:hAnsi="Cambria Math"/>
+              <w:sz w:val="28"/>
+              <w:szCs w:val="28"/>
+            </w:rPr>
+            <m:t xml:space="preserve">X  </m:t>
+          </m:r>
+          <m:r>
+            <w:rPr>
+              <w:rFonts w:ascii="Cambria Math" w:hAnsi="Cambria Math" w:cs="Cambria Math"/>
+              <w:sz w:val="28"/>
+              <w:szCs w:val="28"/>
+            </w:rPr>
+            <m:t>⇔</m:t>
+          </m:r>
+          <m:r>
+            <w:rPr>
+              <w:rFonts w:ascii="Cambria Math" w:hAnsi="Cambria Math"/>
+              <w:sz w:val="28"/>
+              <w:szCs w:val="28"/>
+            </w:rPr>
+            <m:t xml:space="preserve">(i </m:t>
+          </m:r>
+          <m:r>
+            <w:rPr>
+              <w:rFonts w:ascii="Cambria Math" w:hAnsi="Cambria Math" w:cs="Cambria Math"/>
+              <w:sz w:val="28"/>
+              <w:szCs w:val="28"/>
+            </w:rPr>
+            <m:t>∈</m:t>
+          </m:r>
+          <m:r>
+            <w:rPr>
+              <w:rFonts w:ascii="Cambria Math" w:hAnsi="Cambria Math"/>
+              <w:sz w:val="28"/>
+              <w:szCs w:val="28"/>
+            </w:rPr>
+            <m:t xml:space="preserve">B) </m:t>
+          </m:r>
+          <m:r>
+            <w:rPr>
+              <w:rFonts w:ascii="Cambria Math" w:hAnsi="Cambria Math" w:cs="Cambria Math"/>
+              <w:sz w:val="28"/>
+              <w:szCs w:val="28"/>
+            </w:rPr>
+            <m:t>∧</m:t>
+          </m:r>
+          <m:r>
+            <w:rPr>
+              <w:rFonts w:ascii="Cambria Math" w:hAnsi="Cambria Math"/>
+              <w:sz w:val="28"/>
+              <w:szCs w:val="28"/>
+            </w:rPr>
+            <m:t>(</m:t>
+          </m:r>
+          <m:r>
+            <w:rPr>
+              <w:rFonts w:ascii="Cambria Math" w:hAnsi="Cambria Math" w:cs="Cambria Math"/>
+              <w:sz w:val="28"/>
+              <w:szCs w:val="28"/>
+            </w:rPr>
+            <m:t>∀</m:t>
+          </m:r>
+          <m:r>
+            <w:rPr>
+              <w:rFonts w:ascii="Cambria Math" w:hAnsi="Cambria Math"/>
+              <w:sz w:val="28"/>
+              <w:szCs w:val="28"/>
+            </w:rPr>
+            <m:t xml:space="preserve">b </m:t>
+          </m:r>
+          <m:r>
+            <w:rPr>
+              <w:rFonts w:ascii="Cambria Math" w:hAnsi="Cambria Math" w:cs="Cambria Math"/>
+              <w:sz w:val="28"/>
+              <w:szCs w:val="28"/>
+            </w:rPr>
+            <m:t>∈</m:t>
+          </m:r>
+          <m:r>
+            <w:rPr>
+              <w:rFonts w:ascii="Cambria Math" w:hAnsi="Cambria Math"/>
+              <w:sz w:val="28"/>
+              <w:szCs w:val="28"/>
+            </w:rPr>
+            <m:t>B)(i</m:t>
+          </m:r>
+          <m:r>
+            <w:rPr>
+              <w:rFonts w:ascii="Cambria Math" w:hAnsi="Cambria Math" w:cs="Calibri"/>
+              <w:sz w:val="28"/>
+              <w:szCs w:val="28"/>
+            </w:rPr>
+            <m:t>≥</m:t>
+          </m:r>
+          <m:r>
+            <w:rPr>
+              <w:rFonts w:ascii="Cambria Math" w:hAnsi="Cambria Math"/>
+              <w:sz w:val="28"/>
+              <w:szCs w:val="28"/>
+            </w:rPr>
+            <m:t>b),B={b|(</m:t>
+          </m:r>
+          <m:r>
+            <w:rPr>
+              <w:rFonts w:ascii="Cambria Math" w:hAnsi="Cambria Math" w:cs="Cambria Math"/>
+              <w:sz w:val="28"/>
+              <w:szCs w:val="28"/>
+            </w:rPr>
+            <m:t>∀</m:t>
+          </m:r>
+          <m:r>
+            <w:rPr>
+              <w:rFonts w:ascii="Cambria Math" w:hAnsi="Cambria Math"/>
+              <w:sz w:val="28"/>
+              <w:szCs w:val="28"/>
+            </w:rPr>
+            <m:t>x</m:t>
+          </m:r>
+          <m:r>
+            <w:rPr>
+              <w:rFonts w:ascii="Cambria Math" w:hAnsi="Cambria Math" w:cs="Cambria Math"/>
+              <w:sz w:val="28"/>
+              <w:szCs w:val="28"/>
+            </w:rPr>
+            <m:t>∈</m:t>
+          </m:r>
+          <m:r>
+            <w:rPr>
+              <w:rFonts w:ascii="Cambria Math" w:hAnsi="Cambria Math"/>
+              <w:sz w:val="28"/>
+              <w:szCs w:val="28"/>
+            </w:rPr>
+            <m:t>X)(b</m:t>
+          </m:r>
+          <m:r>
+            <w:rPr>
+              <w:rFonts w:ascii="Cambria Math" w:hAnsi="Cambria Math" w:cs="Calibri"/>
+              <w:sz w:val="28"/>
+              <w:szCs w:val="28"/>
+            </w:rPr>
+            <m:t>≤</m:t>
+          </m:r>
+          <m:r>
+            <w:rPr>
+              <w:rFonts w:ascii="Cambria Math" w:hAnsi="Cambria Math"/>
+              <w:sz w:val="28"/>
+              <w:szCs w:val="28"/>
+            </w:rPr>
+            <m:t>x)}</m:t>
+          </m:r>
+        </m:oMath>
+      </m:oMathPara>
+    </w:p>
+    <w:p>
+      <w:pPr>
+        <w:tabs>
+          <w:tab w:val="left" w:pos="284"/>
+        </w:tabs>
+        <w:jc w:val="center"/>
+        <w:rPr>
+          <w:sz w:val="28"/>
+          <w:szCs w:val="28"/>
+          <w:lang w:val="en-US"/>
+        </w:rPr>
+      </w:pPr>
+      <w:r>
+        <w:rPr>
+          <w:noProof/>
+          <w:sz w:val="28"/>
+          <w:szCs w:val="28"/>
+          <w:lang w:val="en-US"/>
+        </w:rPr>
+        <w:drawing>
+          <wp:inline distT="0" distB="0" distL="0" distR="0" wp14:anchorId="0D805043" wp14:editId="0E93DE01">
+            <wp:extent cx="4563112" cy="352474"/>
+            <wp:effectExtent l="0" t="0" r="8890" b="9525"/>
+            <wp:docPr id="674895585" name="Рисунок 1"/>
+            <wp:cNvGraphicFramePr>
+              <a:graphicFrameLocks xmlns:a="http://schemas.openxmlformats.org/drawingml/2006/main" noChangeAspect="1"/>
+            </wp:cNvGraphicFramePr>
+            <a:graphic xmlns:a="http://schemas.openxmlformats.org/drawingml/2006/main">
+              <a:graphicData uri="http://schemas.openxmlformats.org/drawingml/2006/picture">
+                <pic:pic xmlns:pic="http://schemas.openxmlformats.org/drawingml/2006/picture">
+                  <pic:nvPicPr>
+                    <pic:cNvPr id="674895585" name=""/>
+                    <pic:cNvPicPr/>
+                  </pic:nvPicPr>
+                  <pic:blipFill>
+                    <a:blip r:embed="rId20"/>
+                    <a:stretch>
+                      <a:fillRect/>
+                    </a:stretch>
+                  </pic:blipFill>
+                  <pic:spPr>
+                    <a:xfrm>
+                      <a:off x="0" y="0"/>
+                      <a:ext cx="4563112" cy="352474"/>
+                    </a:xfrm>
+                    <a:prstGeom prst="rect">
+                      <a:avLst/>
+                    </a:prstGeom>
+                  </pic:spPr>
+                </pic:pic>
+              </a:graphicData>
+            </a:graphic>
+          </wp:inline>
+        </w:drawing>
+      </w:r>
+    </w:p>
+    <w:p>
+      <w:pPr>
         <w:numPr>
           <w:ilvl w:val="0"/>
           <w:numId w:val="1"/>
         </w:numPr>
+        <w:tabs>
+          <w:tab w:val="left" w:pos="284"/>
+        </w:tabs>
+        <w:ind w:left="0" w:firstLine="0"/>
       </w:pPr>
       <w:r>
         <w:t>Целая и дробная части числа</w:t>
@@ -175,21 +1611,369 @@
     </w:p>
     <w:p>
       <w:pPr>
+        <w:tabs>
+          <w:tab w:val="left" w:pos="284"/>
+        </w:tabs>
+        <w:rPr>
+          <w:lang w:val="en-US"/>
+        </w:rPr>
+      </w:pPr>
+      <w:r>
+        <w:rPr>
+          <w:noProof/>
+        </w:rPr>
+        <w:drawing>
+          <wp:inline distT="0" distB="0" distL="0" distR="0" wp14:anchorId="3F96A10C" wp14:editId="78CF3E93">
+            <wp:extent cx="5940425" cy="240030"/>
+            <wp:effectExtent l="0" t="0" r="3175" b="7620"/>
+            <wp:docPr id="1585988694" name="Рисунок 1"/>
+            <wp:cNvGraphicFramePr>
+              <a:graphicFrameLocks xmlns:a="http://schemas.openxmlformats.org/drawingml/2006/main" noChangeAspect="1"/>
+            </wp:cNvGraphicFramePr>
+            <a:graphic xmlns:a="http://schemas.openxmlformats.org/drawingml/2006/main">
+              <a:graphicData uri="http://schemas.openxmlformats.org/drawingml/2006/picture">
+                <pic:pic xmlns:pic="http://schemas.openxmlformats.org/drawingml/2006/picture">
+                  <pic:nvPicPr>
+                    <pic:cNvPr id="1585988694" name=""/>
+                    <pic:cNvPicPr/>
+                  </pic:nvPicPr>
+                  <pic:blipFill>
+                    <a:blip r:embed="rId21"/>
+                    <a:stretch>
+                      <a:fillRect/>
+                    </a:stretch>
+                  </pic:blipFill>
+                  <pic:spPr>
+                    <a:xfrm>
+                      <a:off x="0" y="0"/>
+                      <a:ext cx="5940425" cy="240030"/>
+                    </a:xfrm>
+                    <a:prstGeom prst="rect">
+                      <a:avLst/>
+                    </a:prstGeom>
+                  </pic:spPr>
+                </pic:pic>
+              </a:graphicData>
+            </a:graphic>
+          </wp:inline>
+        </w:drawing>
+      </w:r>
+      <w:r>
+        <w:rPr>
+          <w:noProof/>
+        </w:rPr>
+        <w:drawing>
+          <wp:inline distT="0" distB="0" distL="0" distR="0" wp14:anchorId="22625F5D" wp14:editId="68FF7DEB">
+            <wp:extent cx="5940425" cy="414655"/>
+            <wp:effectExtent l="0" t="0" r="3175" b="4445"/>
+            <wp:docPr id="723445682" name="Рисунок 1"/>
+            <wp:cNvGraphicFramePr>
+              <a:graphicFrameLocks xmlns:a="http://schemas.openxmlformats.org/drawingml/2006/main" noChangeAspect="1"/>
+            </wp:cNvGraphicFramePr>
+            <a:graphic xmlns:a="http://schemas.openxmlformats.org/drawingml/2006/main">
+              <a:graphicData uri="http://schemas.openxmlformats.org/drawingml/2006/picture">
+                <pic:pic xmlns:pic="http://schemas.openxmlformats.org/drawingml/2006/picture">
+                  <pic:nvPicPr>
+                    <pic:cNvPr id="723445682" name=""/>
+                    <pic:cNvPicPr/>
+                  </pic:nvPicPr>
+                  <pic:blipFill>
+                    <a:blip r:embed="rId22"/>
+                    <a:stretch>
+                      <a:fillRect/>
+                    </a:stretch>
+                  </pic:blipFill>
+                  <pic:spPr>
+                    <a:xfrm>
+                      <a:off x="0" y="0"/>
+                      <a:ext cx="5940425" cy="414655"/>
+                    </a:xfrm>
+                    <a:prstGeom prst="rect">
+                      <a:avLst/>
+                    </a:prstGeom>
+                  </pic:spPr>
+                </pic:pic>
+              </a:graphicData>
+            </a:graphic>
+          </wp:inline>
+        </w:drawing>
+      </w:r>
+    </w:p>
+    <w:p>
+      <w:pPr>
+        <w:tabs>
+          <w:tab w:val="left" w:pos="284"/>
+        </w:tabs>
+        <w:rPr>
+          <w:sz w:val="28"/>
+          <w:szCs w:val="28"/>
+        </w:rPr>
+      </w:pPr>
+      <w:r>
+        <w:rPr>
+          <w:sz w:val="28"/>
+          <w:szCs w:val="28"/>
+          <w:highlight w:val="lightGray"/>
+        </w:rPr>
+        <w:t>Ц</w:t>
+      </w:r>
+      <w:r>
+        <w:rPr>
+          <w:sz w:val="28"/>
+          <w:szCs w:val="28"/>
+          <w:highlight w:val="lightGray"/>
+        </w:rPr>
+        <w:t xml:space="preserve">елая часть числа </w:t>
+      </w:r>
+      <w:r>
+        <w:rPr>
+          <w:sz w:val="28"/>
+          <w:szCs w:val="28"/>
+          <w:highlight w:val="lightGray"/>
+          <w:lang w:val="en-US"/>
+        </w:rPr>
+        <w:t>x</w:t>
+      </w:r>
+      <w:r>
+        <w:rPr>
+          <w:sz w:val="28"/>
+          <w:szCs w:val="28"/>
+          <w:highlight w:val="lightGray"/>
+        </w:rPr>
+        <w:t xml:space="preserve"> </w:t>
+      </w:r>
+      <w:r>
+        <w:rPr>
+          <w:sz w:val="28"/>
+          <w:szCs w:val="28"/>
+          <w:highlight w:val="lightGray"/>
+        </w:rPr>
+        <w:t xml:space="preserve">– </w:t>
+      </w:r>
+      <w:r>
+        <w:rPr>
+          <w:sz w:val="28"/>
+          <w:szCs w:val="28"/>
+          <w:highlight w:val="lightGray"/>
+        </w:rPr>
+        <w:t>[</w:t>
+      </w:r>
+      <w:r>
+        <w:rPr>
+          <w:sz w:val="28"/>
+          <w:szCs w:val="28"/>
+          <w:highlight w:val="lightGray"/>
+          <w:lang w:val="en-US"/>
+        </w:rPr>
+        <w:t>x</w:t>
+      </w:r>
+      <w:r>
+        <w:rPr>
+          <w:sz w:val="28"/>
+          <w:szCs w:val="28"/>
+          <w:highlight w:val="lightGray"/>
+        </w:rPr>
+        <w:t>]</w:t>
+      </w:r>
+      <w:r>
+        <w:rPr>
+          <w:sz w:val="28"/>
+          <w:szCs w:val="28"/>
+          <w:highlight w:val="lightGray"/>
+        </w:rPr>
+        <w:t xml:space="preserve"> </w:t>
+      </w:r>
+      <w:r>
+        <w:rPr>
+          <w:sz w:val="28"/>
+          <w:szCs w:val="28"/>
+          <w:highlight w:val="lightGray"/>
+        </w:rPr>
+        <w:t xml:space="preserve">– это наибольшее целое число, не превосходящее </w:t>
+      </w:r>
+      <w:r>
+        <w:rPr>
+          <w:sz w:val="28"/>
+          <w:szCs w:val="28"/>
+          <w:highlight w:val="lightGray"/>
+          <w:lang w:val="en-US"/>
+        </w:rPr>
+        <w:t>x</w:t>
+      </w:r>
+      <w:r>
+        <w:rPr>
+          <w:sz w:val="28"/>
+          <w:szCs w:val="28"/>
+          <w:highlight w:val="lightGray"/>
+        </w:rPr>
+        <w:t>.</w:t>
+      </w:r>
+      <w:r>
+        <w:rPr>
+          <w:sz w:val="28"/>
+          <w:szCs w:val="28"/>
+          <w:highlight w:val="lightGray"/>
+        </w:rPr>
+        <w:t xml:space="preserve"> </w:t>
+      </w:r>
+    </w:p>
+    <w:p>
+      <w:pPr>
         <w:numPr>
           <w:ilvl w:val="0"/>
           <w:numId w:val="1"/>
         </w:numPr>
-      </w:pPr>
+        <w:tabs>
+          <w:tab w:val="left" w:pos="284"/>
+        </w:tabs>
+        <w:ind w:left="0" w:firstLine="0"/>
+      </w:pPr>
+      <w:r>
+        <w:t xml:space="preserve"> </w:t>
+      </w:r>
       <w:r>
         <w:t>Последовательность</w:t>
       </w:r>
     </w:p>
     <w:p>
       <w:pPr>
+        <w:tabs>
+          <w:tab w:val="left" w:pos="284"/>
+        </w:tabs>
+      </w:pPr>
+      <w:r>
+        <w:drawing>
+          <wp:inline distT="0" distB="0" distL="0" distR="0" wp14:anchorId="1232E702" wp14:editId="3AA3B278">
+            <wp:extent cx="5940425" cy="618671"/>
+            <wp:effectExtent l="0" t="0" r="3175" b="0"/>
+            <wp:docPr id="1873618578" name="Рисунок 1"/>
+            <wp:cNvGraphicFramePr>
+              <a:graphicFrameLocks xmlns:a="http://schemas.openxmlformats.org/drawingml/2006/main" noChangeAspect="1"/>
+            </wp:cNvGraphicFramePr>
+            <a:graphic xmlns:a="http://schemas.openxmlformats.org/drawingml/2006/main">
+              <a:graphicData uri="http://schemas.openxmlformats.org/drawingml/2006/picture">
+                <pic:pic xmlns:pic="http://schemas.openxmlformats.org/drawingml/2006/picture">
+                  <pic:nvPicPr>
+                    <pic:cNvPr id="1873618578" name=""/>
+                    <pic:cNvPicPr/>
+                  </pic:nvPicPr>
+                  <pic:blipFill rotWithShape="1">
+                    <a:blip r:embed="rId23"/>
+                    <a:srcRect t="8087" b="1"/>
+                    <a:stretch/>
+                  </pic:blipFill>
+                  <pic:spPr bwMode="auto">
+                    <a:xfrm>
+                      <a:off x="0" y="0"/>
+                      <a:ext cx="5940425" cy="618671"/>
+                    </a:xfrm>
+                    <a:prstGeom prst="rect">
+                      <a:avLst/>
+                    </a:prstGeom>
+                    <a:ln>
+                      <a:noFill/>
+                    </a:ln>
+                    <a:extLst>
+                      <a:ext uri="{53640926-AAD7-44D8-BBD7-CCE9431645EC}">
+                        <a14:shadowObscured xmlns:a14="http://schemas.microsoft.com/office/drawing/2010/main"/>
+                      </a:ext>
+                    </a:extLst>
+                  </pic:spPr>
+                </pic:pic>
+              </a:graphicData>
+            </a:graphic>
+          </wp:inline>
+        </w:drawing>
+      </w:r>
+    </w:p>
+    <w:p>
+      <w:pPr>
+        <w:tabs>
+          <w:tab w:val="left" w:pos="284"/>
+        </w:tabs>
+      </w:pPr>
+      <w:r>
+        <w:rPr>
+          <w:sz w:val="28"/>
+          <w:szCs w:val="28"/>
+          <w:highlight w:val="lightGray"/>
+        </w:rPr>
+        <w:t xml:space="preserve">Обычно обозначается как </w:t>
+      </w:r>
+      <w:r>
+        <w:rPr>
+          <w:sz w:val="28"/>
+          <w:szCs w:val="28"/>
+          <w:highlight w:val="lightGray"/>
+          <w:lang w:val="en-US"/>
+        </w:rPr>
+        <w:t>x</w:t>
+      </w:r>
+      <w:r>
+        <w:rPr>
+          <w:sz w:val="28"/>
+          <w:szCs w:val="28"/>
+          <w:highlight w:val="lightGray"/>
+        </w:rPr>
+        <w:t>(</w:t>
+      </w:r>
+      <w:r>
+        <w:rPr>
+          <w:sz w:val="28"/>
+          <w:szCs w:val="28"/>
+          <w:highlight w:val="lightGray"/>
+          <w:lang w:val="en-US"/>
+        </w:rPr>
+        <w:t>n</w:t>
+      </w:r>
+      <w:r>
+        <w:rPr>
+          <w:sz w:val="28"/>
+          <w:szCs w:val="28"/>
+          <w:highlight w:val="lightGray"/>
+        </w:rPr>
+        <w:t xml:space="preserve">), </w:t>
+      </w:r>
+      <w:proofErr w:type="spellStart"/>
+      <w:r>
+        <w:rPr>
+          <w:sz w:val="28"/>
+          <w:szCs w:val="28"/>
+          <w:highlight w:val="lightGray"/>
+          <w:lang w:val="en-US"/>
+        </w:rPr>
+        <w:t>x</w:t>
+      </w:r>
+      <w:r>
+        <w:rPr>
+          <w:sz w:val="28"/>
+          <w:szCs w:val="28"/>
+          <w:highlight w:val="lightGray"/>
+          <w:vertAlign w:val="subscript"/>
+          <w:lang w:val="en-US"/>
+        </w:rPr>
+        <w:t>n</w:t>
+      </w:r>
+      <w:proofErr w:type="spellEnd"/>
+      <w:r>
+        <w:rPr>
+          <w:sz w:val="28"/>
+          <w:szCs w:val="28"/>
+          <w:highlight w:val="lightGray"/>
+        </w:rPr>
+        <w:t>.</w:t>
+      </w:r>
+    </w:p>
+    <w:p>
+      <w:pPr>
         <w:numPr>
           <w:ilvl w:val="0"/>
           <w:numId w:val="1"/>
         </w:numPr>
+        <w:tabs>
+          <w:tab w:val="left" w:pos="284"/>
+        </w:tabs>
+        <w:ind w:left="0" w:firstLine="0"/>
       </w:pPr>
       <w:r>
         <w:t>Предел последовательности на языке неравенств</w:t>
@@ -197,10 +1981,62 @@
     </w:p>
     <w:p>
       <w:pPr>
+        <w:tabs>
+          <w:tab w:val="left" w:pos="284"/>
+        </w:tabs>
+        <w:rPr>
+          <w:lang w:val="en-US"/>
+        </w:rPr>
+      </w:pPr>
+      <w:r>
+        <w:lastRenderedPageBreak/>
+        <w:drawing>
+          <wp:inline distT="0" distB="0" distL="0" distR="0" wp14:anchorId="335E1903" wp14:editId="62F3E2DB">
+            <wp:extent cx="5940425" cy="1369695"/>
+            <wp:effectExtent l="0" t="0" r="3175" b="1905"/>
+            <wp:docPr id="2146552524" name="Рисунок 1"/>
+            <wp:cNvGraphicFramePr>
+              <a:graphicFrameLocks xmlns:a="http://schemas.openxmlformats.org/drawingml/2006/main" noChangeAspect="1"/>
+            </wp:cNvGraphicFramePr>
+            <a:graphic xmlns:a="http://schemas.openxmlformats.org/drawingml/2006/main">
+              <a:graphicData uri="http://schemas.openxmlformats.org/drawingml/2006/picture">
+                <pic:pic xmlns:pic="http://schemas.openxmlformats.org/drawingml/2006/picture">
+                  <pic:nvPicPr>
+                    <pic:cNvPr id="2146552524" name=""/>
+                    <pic:cNvPicPr/>
+                  </pic:nvPicPr>
+                  <pic:blipFill>
+                    <a:blip r:embed="rId24"/>
+                    <a:stretch>
+                      <a:fillRect/>
+                    </a:stretch>
+                  </pic:blipFill>
+                  <pic:spPr>
+                    <a:xfrm>
+                      <a:off x="0" y="0"/>
+                      <a:ext cx="5940425" cy="1369695"/>
+                    </a:xfrm>
+                    <a:prstGeom prst="rect">
+                      <a:avLst/>
+                    </a:prstGeom>
+                  </pic:spPr>
+                </pic:pic>
+              </a:graphicData>
+            </a:graphic>
+          </wp:inline>
+        </w:drawing>
+      </w:r>
+    </w:p>
+    <w:p>
+      <w:pPr>
         <w:numPr>
           <w:ilvl w:val="0"/>
           <w:numId w:val="1"/>
         </w:numPr>
+        <w:tabs>
+          <w:tab w:val="left" w:pos="284"/>
+        </w:tabs>
+        <w:ind w:left="0" w:firstLine="0"/>
       </w:pPr>
       <w:r>
         <w:t>Сходящаяся последовательность</w:t>
@@ -208,10 +2044,58 @@
     </w:p>
     <w:p>
       <w:pPr>
+        <w:tabs>
+          <w:tab w:val="left" w:pos="284"/>
+        </w:tabs>
+      </w:pPr>
+      <w:r>
+        <w:drawing>
+          <wp:inline distT="0" distB="0" distL="0" distR="0" wp14:anchorId="1BDBABA7" wp14:editId="406FA6C2">
+            <wp:extent cx="5940425" cy="434340"/>
+            <wp:effectExtent l="0" t="0" r="3175" b="3810"/>
+            <wp:docPr id="844319378" name="Рисунок 1"/>
+            <wp:cNvGraphicFramePr>
+              <a:graphicFrameLocks xmlns:a="http://schemas.openxmlformats.org/drawingml/2006/main" noChangeAspect="1"/>
+            </wp:cNvGraphicFramePr>
+            <a:graphic xmlns:a="http://schemas.openxmlformats.org/drawingml/2006/main">
+              <a:graphicData uri="http://schemas.openxmlformats.org/drawingml/2006/picture">
+                <pic:pic xmlns:pic="http://schemas.openxmlformats.org/drawingml/2006/picture">
+                  <pic:nvPicPr>
+                    <pic:cNvPr id="844319378" name=""/>
+                    <pic:cNvPicPr/>
+                  </pic:nvPicPr>
+                  <pic:blipFill>
+                    <a:blip r:embed="rId25"/>
+                    <a:stretch>
+                      <a:fillRect/>
+                    </a:stretch>
+                  </pic:blipFill>
+                  <pic:spPr>
+                    <a:xfrm>
+                      <a:off x="0" y="0"/>
+                      <a:ext cx="5940425" cy="434340"/>
+                    </a:xfrm>
+                    <a:prstGeom prst="rect">
+                      <a:avLst/>
+                    </a:prstGeom>
+                  </pic:spPr>
+                </pic:pic>
+              </a:graphicData>
+            </a:graphic>
+          </wp:inline>
+        </w:drawing>
+      </w:r>
+    </w:p>
+    <w:p>
+      <w:pPr>
         <w:numPr>
           <w:ilvl w:val="0"/>
           <w:numId w:val="1"/>
         </w:numPr>
+        <w:tabs>
+          <w:tab w:val="left" w:pos="284"/>
+        </w:tabs>
+        <w:ind w:left="0" w:firstLine="0"/>
       </w:pPr>
       <w:r>
         <w:t>Бесконечные пределы последовательностей</w:t>
@@ -219,10 +2103,68 @@
     </w:p>
     <w:p>
       <w:pPr>
+        <w:tabs>
+          <w:tab w:val="left" w:pos="284"/>
+        </w:tabs>
+      </w:pPr>
+      <w:r>
+        <w:rPr>
+          <w:lang w:val="en-US"/>
+        </w:rPr>
+        <w:drawing>
+          <wp:inline distT="0" distB="0" distL="0" distR="0" wp14:anchorId="35A50D82" wp14:editId="1803F2CB">
+            <wp:extent cx="5939939" cy="2211705"/>
+            <wp:effectExtent l="0" t="0" r="3810" b="0"/>
+            <wp:docPr id="1438097436" name="Рисунок 1"/>
+            <wp:cNvGraphicFramePr>
+              <a:graphicFrameLocks xmlns:a="http://schemas.openxmlformats.org/drawingml/2006/main" noChangeAspect="1"/>
+            </wp:cNvGraphicFramePr>
+            <a:graphic xmlns:a="http://schemas.openxmlformats.org/drawingml/2006/main">
+              <a:graphicData uri="http://schemas.openxmlformats.org/drawingml/2006/picture">
+                <pic:pic xmlns:pic="http://schemas.openxmlformats.org/drawingml/2006/picture">
+                  <pic:nvPicPr>
+                    <pic:cNvPr id="1438097436" name=""/>
+                    <pic:cNvPicPr/>
+                  </pic:nvPicPr>
+                  <pic:blipFill rotWithShape="1">
+                    <a:blip r:embed="rId26"/>
+                    <a:srcRect t="2401"/>
+                    <a:stretch/>
+                  </pic:blipFill>
+                  <pic:spPr bwMode="auto">
+                    <a:xfrm>
+                      <a:off x="0" y="0"/>
+                      <a:ext cx="5940425" cy="2211886"/>
+                    </a:xfrm>
+                    <a:prstGeom prst="rect">
+                      <a:avLst/>
+                    </a:prstGeom>
+                    <a:ln>
+                      <a:noFill/>
+                    </a:ln>
+                    <a:extLst>
+                      <a:ext uri="{53640926-AAD7-44D8-BBD7-CCE9431645EC}">
+                        <a14:shadowObscured xmlns:a14="http://schemas.microsoft.com/office/drawing/2010/main"/>
+                      </a:ext>
+                    </a:extLst>
+                  </pic:spPr>
+                </pic:pic>
+              </a:graphicData>
+            </a:graphic>
+          </wp:inline>
+        </w:drawing>
+      </w:r>
+    </w:p>
+    <w:p>
+      <w:pPr>
         <w:numPr>
           <w:ilvl w:val="0"/>
           <w:numId w:val="1"/>
         </w:numPr>
+        <w:tabs>
+          <w:tab w:val="left" w:pos="284"/>
+        </w:tabs>
+        <w:ind w:left="0" w:firstLine="0"/>
       </w:pPr>
       <w:r>
         <w:t>Возрастающая и строго возрастающая последовательности</w:t>
@@ -230,10 +2172,58 @@
     </w:p>
     <w:p>
       <w:pPr>
+        <w:tabs>
+          <w:tab w:val="left" w:pos="284"/>
+        </w:tabs>
+      </w:pPr>
+      <w:r>
+        <w:drawing>
+          <wp:inline distT="0" distB="0" distL="0" distR="0" wp14:anchorId="176FFDBF" wp14:editId="3E256001">
+            <wp:extent cx="5940425" cy="1339215"/>
+            <wp:effectExtent l="0" t="0" r="3175" b="0"/>
+            <wp:docPr id="1683937655" name="Рисунок 1"/>
+            <wp:cNvGraphicFramePr>
+              <a:graphicFrameLocks xmlns:a="http://schemas.openxmlformats.org/drawingml/2006/main" noChangeAspect="1"/>
+            </wp:cNvGraphicFramePr>
+            <a:graphic xmlns:a="http://schemas.openxmlformats.org/drawingml/2006/main">
+              <a:graphicData uri="http://schemas.openxmlformats.org/drawingml/2006/picture">
+                <pic:pic xmlns:pic="http://schemas.openxmlformats.org/drawingml/2006/picture">
+                  <pic:nvPicPr>
+                    <pic:cNvPr id="1683937655" name=""/>
+                    <pic:cNvPicPr/>
+                  </pic:nvPicPr>
+                  <pic:blipFill>
+                    <a:blip r:embed="rId27"/>
+                    <a:stretch>
+                      <a:fillRect/>
+                    </a:stretch>
+                  </pic:blipFill>
+                  <pic:spPr>
+                    <a:xfrm>
+                      <a:off x="0" y="0"/>
+                      <a:ext cx="5940425" cy="1339215"/>
+                    </a:xfrm>
+                    <a:prstGeom prst="rect">
+                      <a:avLst/>
+                    </a:prstGeom>
+                  </pic:spPr>
+                </pic:pic>
+              </a:graphicData>
+            </a:graphic>
+          </wp:inline>
+        </w:drawing>
+      </w:r>
+    </w:p>
+    <w:p>
+      <w:pPr>
         <w:numPr>
           <w:ilvl w:val="0"/>
           <w:numId w:val="1"/>
         </w:numPr>
+        <w:tabs>
+          <w:tab w:val="left" w:pos="284"/>
+        </w:tabs>
+        <w:ind w:left="0" w:firstLine="0"/>
       </w:pPr>
       <w:r>
         <w:t>Убывающая и строго убывающая последовательности</w:t>
@@ -241,10 +2231,58 @@
     </w:p>
     <w:p>
       <w:pPr>
+        <w:tabs>
+          <w:tab w:val="left" w:pos="284"/>
+        </w:tabs>
+      </w:pPr>
+      <w:r>
+        <w:drawing>
+          <wp:inline distT="0" distB="0" distL="0" distR="0" wp14:anchorId="446C9D93" wp14:editId="0BF3FBF1">
+            <wp:extent cx="5940425" cy="1366520"/>
+            <wp:effectExtent l="0" t="0" r="3175" b="5080"/>
+            <wp:docPr id="1383365882" name="Рисунок 1"/>
+            <wp:cNvGraphicFramePr>
+              <a:graphicFrameLocks xmlns:a="http://schemas.openxmlformats.org/drawingml/2006/main" noChangeAspect="1"/>
+            </wp:cNvGraphicFramePr>
+            <a:graphic xmlns:a="http://schemas.openxmlformats.org/drawingml/2006/main">
+              <a:graphicData uri="http://schemas.openxmlformats.org/drawingml/2006/picture">
+                <pic:pic xmlns:pic="http://schemas.openxmlformats.org/drawingml/2006/picture">
+                  <pic:nvPicPr>
+                    <pic:cNvPr id="1383365882" name=""/>
+                    <pic:cNvPicPr/>
+                  </pic:nvPicPr>
+                  <pic:blipFill>
+                    <a:blip r:embed="rId28"/>
+                    <a:stretch>
+                      <a:fillRect/>
+                    </a:stretch>
+                  </pic:blipFill>
+                  <pic:spPr>
+                    <a:xfrm>
+                      <a:off x="0" y="0"/>
+                      <a:ext cx="5940425" cy="1366520"/>
+                    </a:xfrm>
+                    <a:prstGeom prst="rect">
+                      <a:avLst/>
+                    </a:prstGeom>
+                  </pic:spPr>
+                </pic:pic>
+              </a:graphicData>
+            </a:graphic>
+          </wp:inline>
+        </w:drawing>
+      </w:r>
+    </w:p>
+    <w:p>
+      <w:pPr>
         <w:numPr>
           <w:ilvl w:val="0"/>
           <w:numId w:val="1"/>
         </w:numPr>
+        <w:tabs>
+          <w:tab w:val="left" w:pos="284"/>
+        </w:tabs>
+        <w:ind w:left="0" w:firstLine="0"/>
       </w:pPr>
       <w:r>
         <w:t>Подпоследовательность</w:t>
@@ -252,10 +2290,59 @@
     </w:p>
     <w:p>
       <w:pPr>
+        <w:tabs>
+          <w:tab w:val="left" w:pos="284"/>
+        </w:tabs>
+      </w:pPr>
+      <w:r>
+        <w:lastRenderedPageBreak/>
+        <w:drawing>
+          <wp:inline distT="0" distB="0" distL="0" distR="0" wp14:anchorId="7C01CBE8" wp14:editId="3E3BC3B8">
+            <wp:extent cx="5940425" cy="1325880"/>
+            <wp:effectExtent l="0" t="0" r="3175" b="7620"/>
+            <wp:docPr id="113171679" name="Рисунок 1"/>
+            <wp:cNvGraphicFramePr>
+              <a:graphicFrameLocks xmlns:a="http://schemas.openxmlformats.org/drawingml/2006/main" noChangeAspect="1"/>
+            </wp:cNvGraphicFramePr>
+            <a:graphic xmlns:a="http://schemas.openxmlformats.org/drawingml/2006/main">
+              <a:graphicData uri="http://schemas.openxmlformats.org/drawingml/2006/picture">
+                <pic:pic xmlns:pic="http://schemas.openxmlformats.org/drawingml/2006/picture">
+                  <pic:nvPicPr>
+                    <pic:cNvPr id="113171679" name=""/>
+                    <pic:cNvPicPr/>
+                  </pic:nvPicPr>
+                  <pic:blipFill>
+                    <a:blip r:embed="rId29"/>
+                    <a:stretch>
+                      <a:fillRect/>
+                    </a:stretch>
+                  </pic:blipFill>
+                  <pic:spPr>
+                    <a:xfrm>
+                      <a:off x="0" y="0"/>
+                      <a:ext cx="5940425" cy="1325880"/>
+                    </a:xfrm>
+                    <a:prstGeom prst="rect">
+                      <a:avLst/>
+                    </a:prstGeom>
+                  </pic:spPr>
+                </pic:pic>
+              </a:graphicData>
+            </a:graphic>
+          </wp:inline>
+        </w:drawing>
+      </w:r>
+    </w:p>
+    <w:p>
+      <w:pPr>
         <w:numPr>
           <w:ilvl w:val="0"/>
           <w:numId w:val="1"/>
         </w:numPr>
+        <w:tabs>
+          <w:tab w:val="left" w:pos="284"/>
+        </w:tabs>
+        <w:ind w:left="0" w:firstLine="0"/>
       </w:pPr>
       <w:r>
         <w:t>Частичные пределы последовательности</w:t>
@@ -263,10 +2350,58 @@
     </w:p>
     <w:p>
       <w:pPr>
+        <w:tabs>
+          <w:tab w:val="left" w:pos="284"/>
+        </w:tabs>
+      </w:pPr>
+      <w:r>
+        <w:drawing>
+          <wp:inline distT="0" distB="0" distL="0" distR="0" wp14:anchorId="5A0025D5" wp14:editId="3B472C01">
+            <wp:extent cx="5940425" cy="415290"/>
+            <wp:effectExtent l="0" t="0" r="3175" b="3810"/>
+            <wp:docPr id="1330322448" name="Рисунок 1"/>
+            <wp:cNvGraphicFramePr>
+              <a:graphicFrameLocks xmlns:a="http://schemas.openxmlformats.org/drawingml/2006/main" noChangeAspect="1"/>
+            </wp:cNvGraphicFramePr>
+            <a:graphic xmlns:a="http://schemas.openxmlformats.org/drawingml/2006/main">
+              <a:graphicData uri="http://schemas.openxmlformats.org/drawingml/2006/picture">
+                <pic:pic xmlns:pic="http://schemas.openxmlformats.org/drawingml/2006/picture">
+                  <pic:nvPicPr>
+                    <pic:cNvPr id="1330322448" name=""/>
+                    <pic:cNvPicPr/>
+                  </pic:nvPicPr>
+                  <pic:blipFill>
+                    <a:blip r:embed="rId30"/>
+                    <a:stretch>
+                      <a:fillRect/>
+                    </a:stretch>
+                  </pic:blipFill>
+                  <pic:spPr>
+                    <a:xfrm>
+                      <a:off x="0" y="0"/>
+                      <a:ext cx="5940425" cy="415290"/>
+                    </a:xfrm>
+                    <a:prstGeom prst="rect">
+                      <a:avLst/>
+                    </a:prstGeom>
+                  </pic:spPr>
+                </pic:pic>
+              </a:graphicData>
+            </a:graphic>
+          </wp:inline>
+        </w:drawing>
+      </w:r>
+    </w:p>
+    <w:p>
+      <w:pPr>
         <w:numPr>
           <w:ilvl w:val="0"/>
           <w:numId w:val="1"/>
         </w:numPr>
+        <w:tabs>
+          <w:tab w:val="left" w:pos="284"/>
+        </w:tabs>
+        <w:ind w:left="0" w:firstLine="0"/>
       </w:pPr>
       <w:r>
         <w:t>Верхний и нижний пределы последовательности</w:t>
@@ -274,10 +2409,98 @@
     </w:p>
     <w:p>
       <w:pPr>
+        <w:tabs>
+          <w:tab w:val="left" w:pos="284"/>
+        </w:tabs>
+      </w:pPr>
+      <w:r>
+        <w:drawing>
+          <wp:inline distT="0" distB="0" distL="0" distR="0" wp14:anchorId="0BE4117C" wp14:editId="5E91266C">
+            <wp:extent cx="5940425" cy="1156970"/>
+            <wp:effectExtent l="0" t="0" r="3175" b="5080"/>
+            <wp:docPr id="1635571072" name="Рисунок 1"/>
+            <wp:cNvGraphicFramePr>
+              <a:graphicFrameLocks xmlns:a="http://schemas.openxmlformats.org/drawingml/2006/main" noChangeAspect="1"/>
+            </wp:cNvGraphicFramePr>
+            <a:graphic xmlns:a="http://schemas.openxmlformats.org/drawingml/2006/main">
+              <a:graphicData uri="http://schemas.openxmlformats.org/drawingml/2006/picture">
+                <pic:pic xmlns:pic="http://schemas.openxmlformats.org/drawingml/2006/picture">
+                  <pic:nvPicPr>
+                    <pic:cNvPr id="1635571072" name=""/>
+                    <pic:cNvPicPr/>
+                  </pic:nvPicPr>
+                  <pic:blipFill>
+                    <a:blip r:embed="rId31"/>
+                    <a:stretch>
+                      <a:fillRect/>
+                    </a:stretch>
+                  </pic:blipFill>
+                  <pic:spPr>
+                    <a:xfrm>
+                      <a:off x="0" y="0"/>
+                      <a:ext cx="5940425" cy="1156970"/>
+                    </a:xfrm>
+                    <a:prstGeom prst="rect">
+                      <a:avLst/>
+                    </a:prstGeom>
+                  </pic:spPr>
+                </pic:pic>
+              </a:graphicData>
+            </a:graphic>
+          </wp:inline>
+        </w:drawing>
+      </w:r>
+      <w:r>
+        <w:t xml:space="preserve"> </w:t>
+      </w:r>
+      <w:r>
+        <w:drawing>
+          <wp:inline distT="0" distB="0" distL="0" distR="0" wp14:anchorId="485D85C3" wp14:editId="23024D77">
+            <wp:extent cx="5940425" cy="421640"/>
+            <wp:effectExtent l="0" t="0" r="3175" b="0"/>
+            <wp:docPr id="1257877564" name="Рисунок 1"/>
+            <wp:cNvGraphicFramePr>
+              <a:graphicFrameLocks xmlns:a="http://schemas.openxmlformats.org/drawingml/2006/main" noChangeAspect="1"/>
+            </wp:cNvGraphicFramePr>
+            <a:graphic xmlns:a="http://schemas.openxmlformats.org/drawingml/2006/main">
+              <a:graphicData uri="http://schemas.openxmlformats.org/drawingml/2006/picture">
+                <pic:pic xmlns:pic="http://schemas.openxmlformats.org/drawingml/2006/picture">
+                  <pic:nvPicPr>
+                    <pic:cNvPr id="1257877564" name=""/>
+                    <pic:cNvPicPr/>
+                  </pic:nvPicPr>
+                  <pic:blipFill>
+                    <a:blip r:embed="rId32"/>
+                    <a:stretch>
+                      <a:fillRect/>
+                    </a:stretch>
+                  </pic:blipFill>
+                  <pic:spPr>
+                    <a:xfrm>
+                      <a:off x="0" y="0"/>
+                      <a:ext cx="5940425" cy="421640"/>
+                    </a:xfrm>
+                    <a:prstGeom prst="rect">
+                      <a:avLst/>
+                    </a:prstGeom>
+                  </pic:spPr>
+                </pic:pic>
+              </a:graphicData>
+            </a:graphic>
+          </wp:inline>
+        </w:drawing>
+      </w:r>
+    </w:p>
+    <w:p>
+      <w:pPr>
         <w:numPr>
           <w:ilvl w:val="0"/>
           <w:numId w:val="1"/>
         </w:numPr>
+        <w:tabs>
+          <w:tab w:val="left" w:pos="284"/>
+        </w:tabs>
+        <w:ind w:left="0" w:firstLine="0"/>
       </w:pPr>
       <w:r>
         <w:t>Фундаментальная последовательность</w:t>
@@ -285,10 +2508,58 @@
     </w:p>
     <w:p>
       <w:pPr>
+        <w:tabs>
+          <w:tab w:val="left" w:pos="284"/>
+        </w:tabs>
+      </w:pPr>
+      <w:r>
+        <w:drawing>
+          <wp:inline distT="0" distB="0" distL="0" distR="0" wp14:anchorId="75D4CD16" wp14:editId="2166F34C">
+            <wp:extent cx="5940425" cy="584835"/>
+            <wp:effectExtent l="0" t="0" r="3175" b="5715"/>
+            <wp:docPr id="549500623" name="Рисунок 1"/>
+            <wp:cNvGraphicFramePr>
+              <a:graphicFrameLocks xmlns:a="http://schemas.openxmlformats.org/drawingml/2006/main" noChangeAspect="1"/>
+            </wp:cNvGraphicFramePr>
+            <a:graphic xmlns:a="http://schemas.openxmlformats.org/drawingml/2006/main">
+              <a:graphicData uri="http://schemas.openxmlformats.org/drawingml/2006/picture">
+                <pic:pic xmlns:pic="http://schemas.openxmlformats.org/drawingml/2006/picture">
+                  <pic:nvPicPr>
+                    <pic:cNvPr id="549500623" name=""/>
+                    <pic:cNvPicPr/>
+                  </pic:nvPicPr>
+                  <pic:blipFill>
+                    <a:blip r:embed="rId33"/>
+                    <a:stretch>
+                      <a:fillRect/>
+                    </a:stretch>
+                  </pic:blipFill>
+                  <pic:spPr>
+                    <a:xfrm>
+                      <a:off x="0" y="0"/>
+                      <a:ext cx="5940425" cy="584835"/>
+                    </a:xfrm>
+                    <a:prstGeom prst="rect">
+                      <a:avLst/>
+                    </a:prstGeom>
+                  </pic:spPr>
+                </pic:pic>
+              </a:graphicData>
+            </a:graphic>
+          </wp:inline>
+        </w:drawing>
+      </w:r>
+    </w:p>
+    <w:p>
+      <w:pPr>
         <w:numPr>
           <w:ilvl w:val="0"/>
           <w:numId w:val="1"/>
         </w:numPr>
+        <w:tabs>
+          <w:tab w:val="left" w:pos="284"/>
+        </w:tabs>
+        <w:ind w:left="0" w:firstLine="0"/>
       </w:pPr>
       <w:r>
         <w:t>Предельная точка множества</w:t>
@@ -300,6 +2571,10 @@
           <w:ilvl w:val="0"/>
           <w:numId w:val="1"/>
         </w:numPr>
+        <w:tabs>
+          <w:tab w:val="left" w:pos="284"/>
+        </w:tabs>
+        <w:ind w:left="0" w:firstLine="0"/>
       </w:pPr>
       <w:r>
         <w:t>Предел функции по Коши на языке неравенств</w:t>
@@ -311,6 +2586,10 @@
           <w:ilvl w:val="0"/>
           <w:numId w:val="1"/>
         </w:numPr>
+        <w:tabs>
+          <w:tab w:val="left" w:pos="284"/>
+        </w:tabs>
+        <w:ind w:left="0" w:firstLine="0"/>
       </w:pPr>
       <w:r>
         <w:t>Бесконечные пределы функции в конечной точке (на языке неравенств)</w:t>
@@ -322,6 +2601,10 @@
           <w:ilvl w:val="0"/>
           <w:numId w:val="1"/>
         </w:numPr>
+        <w:tabs>
+          <w:tab w:val="left" w:pos="284"/>
+        </w:tabs>
+        <w:ind w:left="0" w:firstLine="0"/>
       </w:pPr>
       <w:r>
         <w:t>Конечные пределы функции в бесконечных элементах (на языке неравенств)</w:t>
@@ -333,6 +2616,10 @@
           <w:ilvl w:val="0"/>
           <w:numId w:val="1"/>
         </w:numPr>
+        <w:tabs>
+          <w:tab w:val="left" w:pos="284"/>
+        </w:tabs>
+        <w:ind w:left="0" w:firstLine="0"/>
       </w:pPr>
       <w:r>
         <w:t>Определение предела по Гейне</w:t>
@@ -344,6 +2631,10 @@
           <w:ilvl w:val="0"/>
           <w:numId w:val="1"/>
         </w:numPr>
+        <w:tabs>
+          <w:tab w:val="left" w:pos="284"/>
+        </w:tabs>
+        <w:ind w:left="0" w:firstLine="0"/>
       </w:pPr>
       <w:r>
         <w:t>Возрастающая и строго возрастающая функция</w:t>
@@ -355,6 +2646,10 @@
           <w:ilvl w:val="0"/>
           <w:numId w:val="1"/>
         </w:numPr>
+        <w:tabs>
+          <w:tab w:val="left" w:pos="284"/>
+        </w:tabs>
+        <w:ind w:left="0" w:firstLine="0"/>
       </w:pPr>
       <w:r>
         <w:t>Убывающая и строго убывающая функция</w:t>
@@ -366,6 +2661,10 @@
           <w:ilvl w:val="0"/>
           <w:numId w:val="1"/>
         </w:numPr>
+        <w:tabs>
+          <w:tab w:val="left" w:pos="284"/>
+        </w:tabs>
+        <w:ind w:left="0" w:firstLine="0"/>
       </w:pPr>
       <w:r>
         <w:t>Правосторонний и левосторонний пределы функции в конечной точке</w:t>
@@ -377,9 +2676,12 @@
           <w:ilvl w:val="0"/>
           <w:numId w:val="1"/>
         </w:numPr>
-      </w:pPr>
-      <w:r>
-        <w:lastRenderedPageBreak/>
+        <w:tabs>
+          <w:tab w:val="left" w:pos="284"/>
+        </w:tabs>
+        <w:ind w:left="0" w:firstLine="0"/>
+      </w:pPr>
+      <w:r>
         <w:t>Бесконечно малая и бесконечно большая функции</w:t>
       </w:r>
     </w:p>
@@ -389,6 +2691,10 @@
           <w:ilvl w:val="0"/>
           <w:numId w:val="1"/>
         </w:numPr>
+        <w:tabs>
+          <w:tab w:val="left" w:pos="284"/>
+        </w:tabs>
+        <w:ind w:left="0" w:firstLine="0"/>
       </w:pPr>
       <w:r>
         <w:t>О-большое от функции</w:t>
@@ -400,6 +2706,10 @@
           <w:ilvl w:val="0"/>
           <w:numId w:val="1"/>
         </w:numPr>
+        <w:tabs>
+          <w:tab w:val="left" w:pos="284"/>
+        </w:tabs>
+        <w:ind w:left="0" w:firstLine="0"/>
       </w:pPr>
       <w:r>
         <w:t>о-малое от функции</w:t>
@@ -411,12 +2721,21 @@
           <w:ilvl w:val="0"/>
           <w:numId w:val="1"/>
         </w:numPr>
+        <w:tabs>
+          <w:tab w:val="left" w:pos="284"/>
+        </w:tabs>
+        <w:ind w:left="0" w:firstLine="0"/>
       </w:pPr>
       <w:r>
         <w:t>Эквивалентная функция</w:t>
       </w:r>
     </w:p>
     <w:p>
+      <w:pPr>
+        <w:tabs>
+          <w:tab w:val="left" w:pos="284"/>
+        </w:tabs>
+      </w:pPr>
       <w:r>
         <w:t>Сформулируйте следующие</w:t>
       </w:r>
@@ -437,6 +2756,10 @@
           <w:ilvl w:val="0"/>
           <w:numId w:val="2"/>
         </w:numPr>
+        <w:tabs>
+          <w:tab w:val="left" w:pos="284"/>
+        </w:tabs>
+        <w:ind w:left="0" w:firstLine="0"/>
       </w:pPr>
       <w:r>
         <w:t>Принцип математической индукции</w:t>
@@ -444,10 +2767,69 @@
     </w:p>
     <w:p>
       <w:pPr>
+        <w:tabs>
+          <w:tab w:val="left" w:pos="284"/>
+        </w:tabs>
+      </w:pPr>
+      <w:r>
+        <w:rPr>
+          <w:noProof/>
+        </w:rPr>
+        <w:lastRenderedPageBreak/>
+        <w:drawing>
+          <wp:inline distT="0" distB="0" distL="0" distR="0" wp14:anchorId="6CBAA980" wp14:editId="1B907140">
+            <wp:extent cx="5940425" cy="622300"/>
+            <wp:effectExtent l="0" t="0" r="3175" b="6350"/>
+            <wp:docPr id="653422084" name="Рисунок 1"/>
+            <wp:cNvGraphicFramePr>
+              <a:graphicFrameLocks xmlns:a="http://schemas.openxmlformats.org/drawingml/2006/main" noChangeAspect="1"/>
+            </wp:cNvGraphicFramePr>
+            <a:graphic xmlns:a="http://schemas.openxmlformats.org/drawingml/2006/main">
+              <a:graphicData uri="http://schemas.openxmlformats.org/drawingml/2006/picture">
+                <pic:pic xmlns:pic="http://schemas.openxmlformats.org/drawingml/2006/picture">
+                  <pic:nvPicPr>
+                    <pic:cNvPr id="653422084" name=""/>
+                    <pic:cNvPicPr/>
+                  </pic:nvPicPr>
+                  <pic:blipFill rotWithShape="1">
+                    <a:blip r:embed="rId34"/>
+                    <a:srcRect b="48065"/>
+                    <a:stretch/>
+                  </pic:blipFill>
+                  <pic:spPr bwMode="auto">
+                    <a:xfrm>
+                      <a:off x="0" y="0"/>
+                      <a:ext cx="5940425" cy="622300"/>
+                    </a:xfrm>
+                    <a:prstGeom prst="rect">
+                      <a:avLst/>
+                    </a:prstGeom>
+                    <a:ln>
+                      <a:noFill/>
+                    </a:ln>
+                    <a:extLst>
+                      <a:ext uri="{53640926-AAD7-44D8-BBD7-CCE9431645EC}">
+                        <a14:shadowObscured xmlns:a14="http://schemas.microsoft.com/office/drawing/2010/main"/>
+                      </a:ext>
+                    </a:extLst>
+                  </pic:spPr>
+                </pic:pic>
+              </a:graphicData>
+            </a:graphic>
+          </wp:inline>
+        </w:drawing>
+      </w:r>
+    </w:p>
+    <w:p>
+      <w:pPr>
         <w:numPr>
           <w:ilvl w:val="0"/>
           <w:numId w:val="2"/>
         </w:numPr>
+        <w:tabs>
+          <w:tab w:val="left" w:pos="284"/>
+        </w:tabs>
+        <w:ind w:left="0" w:firstLine="0"/>
       </w:pPr>
       <w:r>
         <w:t>Принцип точной грани</w:t>
@@ -455,10 +2837,68 @@
     </w:p>
     <w:p>
       <w:pPr>
+        <w:tabs>
+          <w:tab w:val="left" w:pos="284"/>
+        </w:tabs>
+      </w:pPr>
+      <w:r>
+        <w:rPr>
+          <w:noProof/>
+        </w:rPr>
+        <w:drawing>
+          <wp:inline distT="0" distB="0" distL="0" distR="0" wp14:anchorId="143BF7B3" wp14:editId="1607120B">
+            <wp:extent cx="5940425" cy="800100"/>
+            <wp:effectExtent l="0" t="0" r="3175" b="0"/>
+            <wp:docPr id="1251824320" name="Рисунок 1"/>
+            <wp:cNvGraphicFramePr>
+              <a:graphicFrameLocks xmlns:a="http://schemas.openxmlformats.org/drawingml/2006/main" noChangeAspect="1"/>
+            </wp:cNvGraphicFramePr>
+            <a:graphic xmlns:a="http://schemas.openxmlformats.org/drawingml/2006/main">
+              <a:graphicData uri="http://schemas.openxmlformats.org/drawingml/2006/picture">
+                <pic:pic xmlns:pic="http://schemas.openxmlformats.org/drawingml/2006/picture">
+                  <pic:nvPicPr>
+                    <pic:cNvPr id="1251824320" name=""/>
+                    <pic:cNvPicPr/>
+                  </pic:nvPicPr>
+                  <pic:blipFill rotWithShape="1">
+                    <a:blip r:embed="rId35"/>
+                    <a:srcRect b="75289"/>
+                    <a:stretch/>
+                  </pic:blipFill>
+                  <pic:spPr bwMode="auto">
+                    <a:xfrm>
+                      <a:off x="0" y="0"/>
+                      <a:ext cx="5940425" cy="800100"/>
+                    </a:xfrm>
+                    <a:prstGeom prst="rect">
+                      <a:avLst/>
+                    </a:prstGeom>
+                    <a:ln>
+                      <a:noFill/>
+                    </a:ln>
+                    <a:extLst>
+                      <a:ext uri="{53640926-AAD7-44D8-BBD7-CCE9431645EC}">
+                        <a14:shadowObscured xmlns:a14="http://schemas.microsoft.com/office/drawing/2010/main"/>
+                      </a:ext>
+                    </a:extLst>
+                  </pic:spPr>
+                </pic:pic>
+              </a:graphicData>
+            </a:graphic>
+          </wp:inline>
+        </w:drawing>
+      </w:r>
+    </w:p>
+    <w:p>
+      <w:pPr>
         <w:numPr>
           <w:ilvl w:val="0"/>
           <w:numId w:val="2"/>
         </w:numPr>
+        <w:tabs>
+          <w:tab w:val="left" w:pos="284"/>
+        </w:tabs>
+        <w:ind w:left="0" w:firstLine="0"/>
       </w:pPr>
       <w:r>
         <w:t>Принцип Архимеда</w:t>
@@ -466,10 +2906,68 @@
     </w:p>
     <w:p>
       <w:pPr>
+        <w:tabs>
+          <w:tab w:val="left" w:pos="284"/>
+        </w:tabs>
+      </w:pPr>
+      <w:r>
+        <w:rPr>
+          <w:noProof/>
+        </w:rPr>
+        <w:drawing>
+          <wp:inline distT="0" distB="0" distL="0" distR="0" wp14:anchorId="1EB2F5E7" wp14:editId="02D56576">
+            <wp:extent cx="5940425" cy="977900"/>
+            <wp:effectExtent l="0" t="0" r="3175" b="0"/>
+            <wp:docPr id="751787332" name="Рисунок 1"/>
+            <wp:cNvGraphicFramePr>
+              <a:graphicFrameLocks xmlns:a="http://schemas.openxmlformats.org/drawingml/2006/main" noChangeAspect="1"/>
+            </wp:cNvGraphicFramePr>
+            <a:graphic xmlns:a="http://schemas.openxmlformats.org/drawingml/2006/main">
+              <a:graphicData uri="http://schemas.openxmlformats.org/drawingml/2006/picture">
+                <pic:pic xmlns:pic="http://schemas.openxmlformats.org/drawingml/2006/picture">
+                  <pic:nvPicPr>
+                    <pic:cNvPr id="751787332" name=""/>
+                    <pic:cNvPicPr/>
+                  </pic:nvPicPr>
+                  <pic:blipFill rotWithShape="1">
+                    <a:blip r:embed="rId36"/>
+                    <a:srcRect b="64663"/>
+                    <a:stretch/>
+                  </pic:blipFill>
+                  <pic:spPr bwMode="auto">
+                    <a:xfrm>
+                      <a:off x="0" y="0"/>
+                      <a:ext cx="5940425" cy="977900"/>
+                    </a:xfrm>
+                    <a:prstGeom prst="rect">
+                      <a:avLst/>
+                    </a:prstGeom>
+                    <a:ln>
+                      <a:noFill/>
+                    </a:ln>
+                    <a:extLst>
+                      <a:ext uri="{53640926-AAD7-44D8-BBD7-CCE9431645EC}">
+                        <a14:shadowObscured xmlns:a14="http://schemas.microsoft.com/office/drawing/2010/main"/>
+                      </a:ext>
+                    </a:extLst>
+                  </pic:spPr>
+                </pic:pic>
+              </a:graphicData>
+            </a:graphic>
+          </wp:inline>
+        </w:drawing>
+      </w:r>
+    </w:p>
+    <w:p>
+      <w:pPr>
         <w:numPr>
           <w:ilvl w:val="0"/>
           <w:numId w:val="2"/>
         </w:numPr>
+        <w:tabs>
+          <w:tab w:val="left" w:pos="284"/>
+        </w:tabs>
+        <w:ind w:left="0" w:firstLine="0"/>
       </w:pPr>
       <w:r>
         <w:t>Свойства последовательностей, имеющих конечный предел</w:t>
@@ -477,10 +2975,58 @@
     </w:p>
     <w:p>
       <w:pPr>
+        <w:tabs>
+          <w:tab w:val="left" w:pos="284"/>
+        </w:tabs>
+      </w:pPr>
+      <w:r>
+        <w:drawing>
+          <wp:inline distT="0" distB="0" distL="0" distR="0" wp14:anchorId="3E3794EF" wp14:editId="337E73E2">
+            <wp:extent cx="5940425" cy="1607185"/>
+            <wp:effectExtent l="0" t="0" r="3175" b="0"/>
+            <wp:docPr id="388292601" name="Рисунок 1"/>
+            <wp:cNvGraphicFramePr>
+              <a:graphicFrameLocks xmlns:a="http://schemas.openxmlformats.org/drawingml/2006/main" noChangeAspect="1"/>
+            </wp:cNvGraphicFramePr>
+            <a:graphic xmlns:a="http://schemas.openxmlformats.org/drawingml/2006/main">
+              <a:graphicData uri="http://schemas.openxmlformats.org/drawingml/2006/picture">
+                <pic:pic xmlns:pic="http://schemas.openxmlformats.org/drawingml/2006/picture">
+                  <pic:nvPicPr>
+                    <pic:cNvPr id="388292601" name=""/>
+                    <pic:cNvPicPr/>
+                  </pic:nvPicPr>
+                  <pic:blipFill>
+                    <a:blip r:embed="rId37"/>
+                    <a:stretch>
+                      <a:fillRect/>
+                    </a:stretch>
+                  </pic:blipFill>
+                  <pic:spPr>
+                    <a:xfrm>
+                      <a:off x="0" y="0"/>
+                      <a:ext cx="5940425" cy="1607185"/>
+                    </a:xfrm>
+                    <a:prstGeom prst="rect">
+                      <a:avLst/>
+                    </a:prstGeom>
+                  </pic:spPr>
+                </pic:pic>
+              </a:graphicData>
+            </a:graphic>
+          </wp:inline>
+        </w:drawing>
+      </w:r>
+    </w:p>
+    <w:p>
+      <w:pPr>
         <w:numPr>
           <w:ilvl w:val="0"/>
           <w:numId w:val="2"/>
         </w:numPr>
+        <w:tabs>
+          <w:tab w:val="left" w:pos="284"/>
+        </w:tabs>
+        <w:ind w:left="0" w:firstLine="0"/>
       </w:pPr>
       <w:r>
         <w:t>Арифметические свойства пределов последовательностей в расширенном R</w:t>
@@ -488,10 +3034,58 @@
     </w:p>
     <w:p>
       <w:pPr>
+        <w:tabs>
+          <w:tab w:val="left" w:pos="284"/>
+        </w:tabs>
+      </w:pPr>
+      <w:r>
+        <w:drawing>
+          <wp:inline distT="0" distB="0" distL="0" distR="0" wp14:anchorId="391B72B8" wp14:editId="779F5114">
+            <wp:extent cx="5940425" cy="3094990"/>
+            <wp:effectExtent l="0" t="0" r="3175" b="0"/>
+            <wp:docPr id="1684453554" name="Рисунок 1"/>
+            <wp:cNvGraphicFramePr>
+              <a:graphicFrameLocks xmlns:a="http://schemas.openxmlformats.org/drawingml/2006/main" noChangeAspect="1"/>
+            </wp:cNvGraphicFramePr>
+            <a:graphic xmlns:a="http://schemas.openxmlformats.org/drawingml/2006/main">
+              <a:graphicData uri="http://schemas.openxmlformats.org/drawingml/2006/picture">
+                <pic:pic xmlns:pic="http://schemas.openxmlformats.org/drawingml/2006/picture">
+                  <pic:nvPicPr>
+                    <pic:cNvPr id="1684453554" name=""/>
+                    <pic:cNvPicPr/>
+                  </pic:nvPicPr>
+                  <pic:blipFill>
+                    <a:blip r:embed="rId38"/>
+                    <a:stretch>
+                      <a:fillRect/>
+                    </a:stretch>
+                  </pic:blipFill>
+                  <pic:spPr>
+                    <a:xfrm>
+                      <a:off x="0" y="0"/>
+                      <a:ext cx="5940425" cy="3094990"/>
+                    </a:xfrm>
+                    <a:prstGeom prst="rect">
+                      <a:avLst/>
+                    </a:prstGeom>
+                  </pic:spPr>
+                </pic:pic>
+              </a:graphicData>
+            </a:graphic>
+          </wp:inline>
+        </w:drawing>
+      </w:r>
+    </w:p>
+    <w:p>
+      <w:pPr>
         <w:numPr>
           <w:ilvl w:val="0"/>
           <w:numId w:val="2"/>
         </w:numPr>
+        <w:tabs>
+          <w:tab w:val="left" w:pos="284"/>
+        </w:tabs>
+        <w:ind w:left="0" w:firstLine="0"/>
       </w:pPr>
       <w:r>
         <w:t>Предельный переход в неравенствах для последовательностей</w:t>
@@ -499,10 +3093,59 @@
     </w:p>
     <w:p>
       <w:pPr>
+        <w:tabs>
+          <w:tab w:val="left" w:pos="284"/>
+        </w:tabs>
+      </w:pPr>
+      <w:r>
+        <w:lastRenderedPageBreak/>
+        <w:drawing>
+          <wp:inline distT="0" distB="0" distL="0" distR="0" wp14:anchorId="3B74F517" wp14:editId="5855F027">
+            <wp:extent cx="5940425" cy="1099820"/>
+            <wp:effectExtent l="0" t="0" r="3175" b="5080"/>
+            <wp:docPr id="1654627292" name="Рисунок 1"/>
+            <wp:cNvGraphicFramePr>
+              <a:graphicFrameLocks xmlns:a="http://schemas.openxmlformats.org/drawingml/2006/main" noChangeAspect="1"/>
+            </wp:cNvGraphicFramePr>
+            <a:graphic xmlns:a="http://schemas.openxmlformats.org/drawingml/2006/main">
+              <a:graphicData uri="http://schemas.openxmlformats.org/drawingml/2006/picture">
+                <pic:pic xmlns:pic="http://schemas.openxmlformats.org/drawingml/2006/picture">
+                  <pic:nvPicPr>
+                    <pic:cNvPr id="1654627292" name=""/>
+                    <pic:cNvPicPr/>
+                  </pic:nvPicPr>
+                  <pic:blipFill>
+                    <a:blip r:embed="rId39"/>
+                    <a:stretch>
+                      <a:fillRect/>
+                    </a:stretch>
+                  </pic:blipFill>
+                  <pic:spPr>
+                    <a:xfrm>
+                      <a:off x="0" y="0"/>
+                      <a:ext cx="5940425" cy="1099820"/>
+                    </a:xfrm>
+                    <a:prstGeom prst="rect">
+                      <a:avLst/>
+                    </a:prstGeom>
+                  </pic:spPr>
+                </pic:pic>
+              </a:graphicData>
+            </a:graphic>
+          </wp:inline>
+        </w:drawing>
+      </w:r>
+    </w:p>
+    <w:p>
+      <w:pPr>
         <w:numPr>
           <w:ilvl w:val="0"/>
           <w:numId w:val="2"/>
         </w:numPr>
+        <w:tabs>
+          <w:tab w:val="left" w:pos="284"/>
+        </w:tabs>
+        <w:ind w:left="0" w:firstLine="0"/>
       </w:pPr>
       <w:r>
         <w:t>О сжатой переменной для последовательностей</w:t>
@@ -510,10 +3153,58 @@
     </w:p>
     <w:p>
       <w:pPr>
+        <w:tabs>
+          <w:tab w:val="left" w:pos="284"/>
+        </w:tabs>
+      </w:pPr>
+      <w:r>
+        <w:drawing>
+          <wp:inline distT="0" distB="0" distL="0" distR="0" wp14:anchorId="403ECEEC" wp14:editId="69F911D1">
+            <wp:extent cx="5940425" cy="1214755"/>
+            <wp:effectExtent l="0" t="0" r="3175" b="4445"/>
+            <wp:docPr id="448408954" name="Рисунок 1"/>
+            <wp:cNvGraphicFramePr>
+              <a:graphicFrameLocks xmlns:a="http://schemas.openxmlformats.org/drawingml/2006/main" noChangeAspect="1"/>
+            </wp:cNvGraphicFramePr>
+            <a:graphic xmlns:a="http://schemas.openxmlformats.org/drawingml/2006/main">
+              <a:graphicData uri="http://schemas.openxmlformats.org/drawingml/2006/picture">
+                <pic:pic xmlns:pic="http://schemas.openxmlformats.org/drawingml/2006/picture">
+                  <pic:nvPicPr>
+                    <pic:cNvPr id="448408954" name=""/>
+                    <pic:cNvPicPr/>
+                  </pic:nvPicPr>
+                  <pic:blipFill>
+                    <a:blip r:embed="rId40"/>
+                    <a:stretch>
+                      <a:fillRect/>
+                    </a:stretch>
+                  </pic:blipFill>
+                  <pic:spPr>
+                    <a:xfrm>
+                      <a:off x="0" y="0"/>
+                      <a:ext cx="5940425" cy="1214755"/>
+                    </a:xfrm>
+                    <a:prstGeom prst="rect">
+                      <a:avLst/>
+                    </a:prstGeom>
+                  </pic:spPr>
+                </pic:pic>
+              </a:graphicData>
+            </a:graphic>
+          </wp:inline>
+        </w:drawing>
+      </w:r>
+    </w:p>
+    <w:p>
+      <w:pPr>
         <w:numPr>
           <w:ilvl w:val="0"/>
           <w:numId w:val="2"/>
         </w:numPr>
+        <w:tabs>
+          <w:tab w:val="left" w:pos="284"/>
+        </w:tabs>
+        <w:ind w:left="0" w:firstLine="0"/>
       </w:pPr>
       <w:r>
         <w:t>Теорема Вейерштрасса о пределе монотонной последовательности</w:t>
@@ -521,19 +3212,241 @@
     </w:p>
     <w:p>
       <w:pPr>
+        <w:tabs>
+          <w:tab w:val="left" w:pos="284"/>
+        </w:tabs>
+      </w:pPr>
+      <w:r>
+        <w:drawing>
+          <wp:inline distT="0" distB="0" distL="0" distR="0" wp14:anchorId="603E6E23" wp14:editId="02E452F4">
+            <wp:extent cx="5940425" cy="1029970"/>
+            <wp:effectExtent l="0" t="0" r="3175" b="0"/>
+            <wp:docPr id="1753174282" name="Рисунок 1"/>
+            <wp:cNvGraphicFramePr>
+              <a:graphicFrameLocks xmlns:a="http://schemas.openxmlformats.org/drawingml/2006/main" noChangeAspect="1"/>
+            </wp:cNvGraphicFramePr>
+            <a:graphic xmlns:a="http://schemas.openxmlformats.org/drawingml/2006/main">
+              <a:graphicData uri="http://schemas.openxmlformats.org/drawingml/2006/picture">
+                <pic:pic xmlns:pic="http://schemas.openxmlformats.org/drawingml/2006/picture">
+                  <pic:nvPicPr>
+                    <pic:cNvPr id="1753174282" name=""/>
+                    <pic:cNvPicPr/>
+                  </pic:nvPicPr>
+                  <pic:blipFill>
+                    <a:blip r:embed="rId41"/>
+                    <a:stretch>
+                      <a:fillRect/>
+                    </a:stretch>
+                  </pic:blipFill>
+                  <pic:spPr>
+                    <a:xfrm>
+                      <a:off x="0" y="0"/>
+                      <a:ext cx="5940425" cy="1029970"/>
+                    </a:xfrm>
+                    <a:prstGeom prst="rect">
+                      <a:avLst/>
+                    </a:prstGeom>
+                  </pic:spPr>
+                </pic:pic>
+              </a:graphicData>
+            </a:graphic>
+          </wp:inline>
+        </w:drawing>
+      </w:r>
+      <w:r>
+        <w:rPr>
+          <w:noProof/>
+        </w:rPr>
+        <w:t xml:space="preserve"> </w:t>
+      </w:r>
+      <w:r>
+        <w:drawing>
+          <wp:inline distT="0" distB="0" distL="0" distR="0" wp14:anchorId="48B2E4A8" wp14:editId="7760E47E">
+            <wp:extent cx="5940425" cy="715645"/>
+            <wp:effectExtent l="0" t="0" r="3175" b="8255"/>
+            <wp:docPr id="552333163" name="Рисунок 1"/>
+            <wp:cNvGraphicFramePr>
+              <a:graphicFrameLocks xmlns:a="http://schemas.openxmlformats.org/drawingml/2006/main" noChangeAspect="1"/>
+            </wp:cNvGraphicFramePr>
+            <a:graphic xmlns:a="http://schemas.openxmlformats.org/drawingml/2006/main">
+              <a:graphicData uri="http://schemas.openxmlformats.org/drawingml/2006/picture">
+                <pic:pic xmlns:pic="http://schemas.openxmlformats.org/drawingml/2006/picture">
+                  <pic:nvPicPr>
+                    <pic:cNvPr id="552333163" name=""/>
+                    <pic:cNvPicPr/>
+                  </pic:nvPicPr>
+                  <pic:blipFill>
+                    <a:blip r:embed="rId42"/>
+                    <a:stretch>
+                      <a:fillRect/>
+                    </a:stretch>
+                  </pic:blipFill>
+                  <pic:spPr>
+                    <a:xfrm>
+                      <a:off x="0" y="0"/>
+                      <a:ext cx="5940425" cy="715645"/>
+                    </a:xfrm>
+                    <a:prstGeom prst="rect">
+                      <a:avLst/>
+                    </a:prstGeom>
+                  </pic:spPr>
+                </pic:pic>
+              </a:graphicData>
+            </a:graphic>
+          </wp:inline>
+        </w:drawing>
+      </w:r>
+      <w:r>
+        <w:rPr>
+          <w:noProof/>
+        </w:rPr>
+        <w:t xml:space="preserve"> </w:t>
+      </w:r>
+      <w:r>
+        <w:rPr>
+          <w:noProof/>
+        </w:rPr>
+        <w:drawing>
+          <wp:inline distT="0" distB="0" distL="0" distR="0" wp14:anchorId="5A1DB9C2" wp14:editId="6E3A4332">
+            <wp:extent cx="5940425" cy="1016635"/>
+            <wp:effectExtent l="0" t="0" r="3175" b="0"/>
+            <wp:docPr id="143875055" name="Рисунок 1"/>
+            <wp:cNvGraphicFramePr>
+              <a:graphicFrameLocks xmlns:a="http://schemas.openxmlformats.org/drawingml/2006/main" noChangeAspect="1"/>
+            </wp:cNvGraphicFramePr>
+            <a:graphic xmlns:a="http://schemas.openxmlformats.org/drawingml/2006/main">
+              <a:graphicData uri="http://schemas.openxmlformats.org/drawingml/2006/picture">
+                <pic:pic xmlns:pic="http://schemas.openxmlformats.org/drawingml/2006/picture">
+                  <pic:nvPicPr>
+                    <pic:cNvPr id="143875055" name=""/>
+                    <pic:cNvPicPr/>
+                  </pic:nvPicPr>
+                  <pic:blipFill>
+                    <a:blip r:embed="rId43"/>
+                    <a:stretch>
+                      <a:fillRect/>
+                    </a:stretch>
+                  </pic:blipFill>
+                  <pic:spPr>
+                    <a:xfrm>
+                      <a:off x="0" y="0"/>
+                      <a:ext cx="5940425" cy="1016635"/>
+                    </a:xfrm>
+                    <a:prstGeom prst="rect">
+                      <a:avLst/>
+                    </a:prstGeom>
+                  </pic:spPr>
+                </pic:pic>
+              </a:graphicData>
+            </a:graphic>
+          </wp:inline>
+        </w:drawing>
+      </w:r>
+      <w:r>
+        <w:rPr>
+          <w:noProof/>
+        </w:rPr>
+        <w:t xml:space="preserve"> </w:t>
+      </w:r>
+      <w:r>
+        <w:rPr>
+          <w:noProof/>
+        </w:rPr>
+        <w:drawing>
+          <wp:inline distT="0" distB="0" distL="0" distR="0" wp14:anchorId="2B75AE3A" wp14:editId="18EBE95F">
+            <wp:extent cx="5940425" cy="706120"/>
+            <wp:effectExtent l="0" t="0" r="3175" b="0"/>
+            <wp:docPr id="1304315767" name="Рисунок 1"/>
+            <wp:cNvGraphicFramePr>
+              <a:graphicFrameLocks xmlns:a="http://schemas.openxmlformats.org/drawingml/2006/main" noChangeAspect="1"/>
+            </wp:cNvGraphicFramePr>
+            <a:graphic xmlns:a="http://schemas.openxmlformats.org/drawingml/2006/main">
+              <a:graphicData uri="http://schemas.openxmlformats.org/drawingml/2006/picture">
+                <pic:pic xmlns:pic="http://schemas.openxmlformats.org/drawingml/2006/picture">
+                  <pic:nvPicPr>
+                    <pic:cNvPr id="1304315767" name=""/>
+                    <pic:cNvPicPr/>
+                  </pic:nvPicPr>
+                  <pic:blipFill>
+                    <a:blip r:embed="rId44"/>
+                    <a:stretch>
+                      <a:fillRect/>
+                    </a:stretch>
+                  </pic:blipFill>
+                  <pic:spPr>
+                    <a:xfrm>
+                      <a:off x="0" y="0"/>
+                      <a:ext cx="5940425" cy="706120"/>
+                    </a:xfrm>
+                    <a:prstGeom prst="rect">
+                      <a:avLst/>
+                    </a:prstGeom>
+                  </pic:spPr>
+                </pic:pic>
+              </a:graphicData>
+            </a:graphic>
+          </wp:inline>
+        </w:drawing>
+      </w:r>
+    </w:p>
+    <w:p>
+      <w:pPr>
         <w:numPr>
           <w:ilvl w:val="0"/>
           <w:numId w:val="2"/>
         </w:numPr>
-      </w:pPr>
-      <w:r>
-        <w:t xml:space="preserve">О связи пределов последовательности и её </w:t>
-      </w:r>
-      <w:proofErr w:type="spellStart"/>
-      <w:r>
-        <w:t>подпоследовательностей</w:t>
-      </w:r>
-      <w:proofErr w:type="spellEnd"/>
+        <w:tabs>
+          <w:tab w:val="left" w:pos="284"/>
+        </w:tabs>
+        <w:ind w:left="0" w:firstLine="0"/>
+      </w:pPr>
+      <w:r>
+        <w:t>О связи пределов последовательности и её подпоследовательностей</w:t>
+      </w:r>
+    </w:p>
+    <w:p>
+      <w:pPr>
+        <w:tabs>
+          <w:tab w:val="left" w:pos="284"/>
+        </w:tabs>
+      </w:pPr>
+      <w:r>
+        <w:drawing>
+          <wp:inline distT="0" distB="0" distL="0" distR="0" wp14:anchorId="2634F8C8" wp14:editId="7B8997EE">
+            <wp:extent cx="5940425" cy="739140"/>
+            <wp:effectExtent l="0" t="0" r="3175" b="3810"/>
+            <wp:docPr id="515496922" name="Рисунок 1"/>
+            <wp:cNvGraphicFramePr>
+              <a:graphicFrameLocks xmlns:a="http://schemas.openxmlformats.org/drawingml/2006/main" noChangeAspect="1"/>
+            </wp:cNvGraphicFramePr>
+            <a:graphic xmlns:a="http://schemas.openxmlformats.org/drawingml/2006/main">
+              <a:graphicData uri="http://schemas.openxmlformats.org/drawingml/2006/picture">
+                <pic:pic xmlns:pic="http://schemas.openxmlformats.org/drawingml/2006/picture">
+                  <pic:nvPicPr>
+                    <pic:cNvPr id="515496922" name=""/>
+                    <pic:cNvPicPr/>
+                  </pic:nvPicPr>
+                  <pic:blipFill>
+                    <a:blip r:embed="rId45"/>
+                    <a:stretch>
+                      <a:fillRect/>
+                    </a:stretch>
+                  </pic:blipFill>
+                  <pic:spPr>
+                    <a:xfrm>
+                      <a:off x="0" y="0"/>
+                      <a:ext cx="5940425" cy="739140"/>
+                    </a:xfrm>
+                    <a:prstGeom prst="rect">
+                      <a:avLst/>
+                    </a:prstGeom>
+                  </pic:spPr>
+                </pic:pic>
+              </a:graphicData>
+            </a:graphic>
+          </wp:inline>
+        </w:drawing>
+      </w:r>
     </w:p>
     <w:p>
       <w:pPr>
@@ -541,6 +3454,10 @@
           <w:ilvl w:val="0"/>
           <w:numId w:val="2"/>
         </w:numPr>
+        <w:tabs>
+          <w:tab w:val="left" w:pos="284"/>
+        </w:tabs>
+        <w:ind w:left="0" w:firstLine="0"/>
       </w:pPr>
       <w:r>
         <w:t>Теорема Больцано-Вейерштрасса</w:t>
@@ -548,10 +3465,102 @@
     </w:p>
     <w:p>
       <w:pPr>
+        <w:tabs>
+          <w:tab w:val="left" w:pos="284"/>
+        </w:tabs>
+      </w:pPr>
+      <w:r>
+        <w:lastRenderedPageBreak/>
+        <w:drawing>
+          <wp:inline distT="0" distB="0" distL="0" distR="0" wp14:anchorId="60E6488D" wp14:editId="068CD34C">
+            <wp:extent cx="5940425" cy="740410"/>
+            <wp:effectExtent l="0" t="0" r="3175" b="2540"/>
+            <wp:docPr id="1506525450" name="Рисунок 1"/>
+            <wp:cNvGraphicFramePr>
+              <a:graphicFrameLocks xmlns:a="http://schemas.openxmlformats.org/drawingml/2006/main" noChangeAspect="1"/>
+            </wp:cNvGraphicFramePr>
+            <a:graphic xmlns:a="http://schemas.openxmlformats.org/drawingml/2006/main">
+              <a:graphicData uri="http://schemas.openxmlformats.org/drawingml/2006/picture">
+                <pic:pic xmlns:pic="http://schemas.openxmlformats.org/drawingml/2006/picture">
+                  <pic:nvPicPr>
+                    <pic:cNvPr id="1506525450" name=""/>
+                    <pic:cNvPicPr/>
+                  </pic:nvPicPr>
+                  <pic:blipFill>
+                    <a:blip r:embed="rId46"/>
+                    <a:stretch>
+                      <a:fillRect/>
+                    </a:stretch>
+                  </pic:blipFill>
+                  <pic:spPr>
+                    <a:xfrm>
+                      <a:off x="0" y="0"/>
+                      <a:ext cx="5940425" cy="740410"/>
+                    </a:xfrm>
+                    <a:prstGeom prst="rect">
+                      <a:avLst/>
+                    </a:prstGeom>
+                  </pic:spPr>
+                </pic:pic>
+              </a:graphicData>
+            </a:graphic>
+          </wp:inline>
+        </w:drawing>
+      </w:r>
+      <w:r>
+        <w:rPr>
+          <w:noProof/>
+        </w:rPr>
+        <w:t xml:space="preserve"> </w:t>
+      </w:r>
+      <w:r>
+        <w:drawing>
+          <wp:inline distT="0" distB="0" distL="0" distR="0" wp14:anchorId="6A9FE1E7" wp14:editId="2AA0529E">
+            <wp:extent cx="5940425" cy="749935"/>
+            <wp:effectExtent l="0" t="0" r="3175" b="0"/>
+            <wp:docPr id="244852508" name="Рисунок 1"/>
+            <wp:cNvGraphicFramePr>
+              <a:graphicFrameLocks xmlns:a="http://schemas.openxmlformats.org/drawingml/2006/main" noChangeAspect="1"/>
+            </wp:cNvGraphicFramePr>
+            <a:graphic xmlns:a="http://schemas.openxmlformats.org/drawingml/2006/main">
+              <a:graphicData uri="http://schemas.openxmlformats.org/drawingml/2006/picture">
+                <pic:pic xmlns:pic="http://schemas.openxmlformats.org/drawingml/2006/picture">
+                  <pic:nvPicPr>
+                    <pic:cNvPr id="244852508" name=""/>
+                    <pic:cNvPicPr/>
+                  </pic:nvPicPr>
+                  <pic:blipFill>
+                    <a:blip r:embed="rId47"/>
+                    <a:stretch>
+                      <a:fillRect/>
+                    </a:stretch>
+                  </pic:blipFill>
+                  <pic:spPr>
+                    <a:xfrm>
+                      <a:off x="0" y="0"/>
+                      <a:ext cx="5940425" cy="749935"/>
+                    </a:xfrm>
+                    <a:prstGeom prst="rect">
+                      <a:avLst/>
+                    </a:prstGeom>
+                  </pic:spPr>
+                </pic:pic>
+              </a:graphicData>
+            </a:graphic>
+          </wp:inline>
+        </w:drawing>
+      </w:r>
+    </w:p>
+    <w:p>
+      <w:pPr>
         <w:numPr>
           <w:ilvl w:val="0"/>
           <w:numId w:val="2"/>
         </w:numPr>
+        <w:tabs>
+          <w:tab w:val="left" w:pos="284"/>
+        </w:tabs>
+        <w:ind w:left="0" w:firstLine="0"/>
       </w:pPr>
       <w:r>
         <w:t>Критерий Коши для последовательностей</w:t>
@@ -559,10 +3568,173 @@
     </w:p>
     <w:p>
       <w:pPr>
+        <w:tabs>
+          <w:tab w:val="left" w:pos="284"/>
+        </w:tabs>
+      </w:pPr>
+      <w:r>
+        <w:drawing>
+          <wp:inline distT="0" distB="0" distL="0" distR="0" wp14:anchorId="4AF112F1" wp14:editId="149C4D0E">
+            <wp:extent cx="5940425" cy="720725"/>
+            <wp:effectExtent l="0" t="0" r="3175" b="3175"/>
+            <wp:docPr id="1617843946" name="Рисунок 1"/>
+            <wp:cNvGraphicFramePr>
+              <a:graphicFrameLocks xmlns:a="http://schemas.openxmlformats.org/drawingml/2006/main" noChangeAspect="1"/>
+            </wp:cNvGraphicFramePr>
+            <a:graphic xmlns:a="http://schemas.openxmlformats.org/drawingml/2006/main">
+              <a:graphicData uri="http://schemas.openxmlformats.org/drawingml/2006/picture">
+                <pic:pic xmlns:pic="http://schemas.openxmlformats.org/drawingml/2006/picture">
+                  <pic:nvPicPr>
+                    <pic:cNvPr id="1617843946" name=""/>
+                    <pic:cNvPicPr/>
+                  </pic:nvPicPr>
+                  <pic:blipFill>
+                    <a:blip r:embed="rId48"/>
+                    <a:stretch>
+                      <a:fillRect/>
+                    </a:stretch>
+                  </pic:blipFill>
+                  <pic:spPr>
+                    <a:xfrm>
+                      <a:off x="0" y="0"/>
+                      <a:ext cx="5940425" cy="720725"/>
+                    </a:xfrm>
+                    <a:prstGeom prst="rect">
+                      <a:avLst/>
+                    </a:prstGeom>
+                  </pic:spPr>
+                </pic:pic>
+              </a:graphicData>
+            </a:graphic>
+          </wp:inline>
+        </w:drawing>
+      </w:r>
+    </w:p>
+    <w:p>
+      <w:pPr>
+        <w:tabs>
+          <w:tab w:val="left" w:pos="284"/>
+        </w:tabs>
+        <w:rPr>
+          <w:lang w:val="en-US"/>
+        </w:rPr>
+      </w:pPr>
+      <w:r>
+        <w:rPr>
+          <w:lang w:val="en-US"/>
+        </w:rPr>
+        <w:drawing>
+          <wp:inline distT="0" distB="0" distL="0" distR="0" wp14:anchorId="761DCE39" wp14:editId="707D4C00">
+            <wp:extent cx="3705742" cy="209579"/>
+            <wp:effectExtent l="0" t="0" r="9525" b="0"/>
+            <wp:docPr id="1390035413" name="Рисунок 1"/>
+            <wp:cNvGraphicFramePr>
+              <a:graphicFrameLocks xmlns:a="http://schemas.openxmlformats.org/drawingml/2006/main" noChangeAspect="1"/>
+            </wp:cNvGraphicFramePr>
+            <a:graphic xmlns:a="http://schemas.openxmlformats.org/drawingml/2006/main">
+              <a:graphicData uri="http://schemas.openxmlformats.org/drawingml/2006/picture">
+                <pic:pic xmlns:pic="http://schemas.openxmlformats.org/drawingml/2006/picture">
+                  <pic:nvPicPr>
+                    <pic:cNvPr id="1390035413" name=""/>
+                    <pic:cNvPicPr/>
+                  </pic:nvPicPr>
+                  <pic:blipFill>
+                    <a:blip r:embed="rId49"/>
+                    <a:stretch>
+                      <a:fillRect/>
+                    </a:stretch>
+                  </pic:blipFill>
+                  <pic:spPr>
+                    <a:xfrm>
+                      <a:off x="0" y="0"/>
+                      <a:ext cx="3705742" cy="209579"/>
+                    </a:xfrm>
+                    <a:prstGeom prst="rect">
+                      <a:avLst/>
+                    </a:prstGeom>
+                  </pic:spPr>
+                </pic:pic>
+              </a:graphicData>
+            </a:graphic>
+          </wp:inline>
+        </w:drawing>
+      </w:r>
+      <w:r>
+        <w:t xml:space="preserve"> </w:t>
+      </w:r>
+      <w:r>
+        <w:rPr>
+          <w:lang w:val="en-US"/>
+        </w:rPr>
+        <w:t xml:space="preserve"> </w:t>
+      </w:r>
+      <w:r>
+        <w:rPr>
+          <w:lang w:val="en-US"/>
+        </w:rPr>
+        <w:sym w:font="Wingdings" w:char="F0F3"/>
+      </w:r>
+      <w:r>
+        <w:rPr>
+          <w:lang w:val="en-US"/>
+        </w:rPr>
+        <w:t xml:space="preserve"> </w:t>
+      </w:r>
+      <w:r>
+        <w:drawing>
+          <wp:inline distT="0" distB="0" distL="0" distR="0" wp14:anchorId="69E4DD81" wp14:editId="30389F73">
+            <wp:extent cx="742950" cy="197017"/>
+            <wp:effectExtent l="0" t="0" r="0" b="0"/>
+            <wp:docPr id="1956657887" name="Рисунок 1"/>
+            <wp:cNvGraphicFramePr>
+              <a:graphicFrameLocks xmlns:a="http://schemas.openxmlformats.org/drawingml/2006/main" noChangeAspect="1"/>
+            </wp:cNvGraphicFramePr>
+            <a:graphic xmlns:a="http://schemas.openxmlformats.org/drawingml/2006/main">
+              <a:graphicData uri="http://schemas.openxmlformats.org/drawingml/2006/picture">
+                <pic:pic xmlns:pic="http://schemas.openxmlformats.org/drawingml/2006/picture">
+                  <pic:nvPicPr>
+                    <pic:cNvPr id="1956657887" name=""/>
+                    <pic:cNvPicPr/>
+                  </pic:nvPicPr>
+                  <pic:blipFill rotWithShape="1">
+                    <a:blip r:embed="rId50"/>
+                    <a:srcRect t="23393" b="-2"/>
+                    <a:stretch/>
+                  </pic:blipFill>
+                  <pic:spPr bwMode="auto">
+                    <a:xfrm>
+                      <a:off x="0" y="0"/>
+                      <a:ext cx="743054" cy="197045"/>
+                    </a:xfrm>
+                    <a:prstGeom prst="rect">
+                      <a:avLst/>
+                    </a:prstGeom>
+                    <a:ln>
+                      <a:noFill/>
+                    </a:ln>
+                    <a:extLst>
+                      <a:ext uri="{53640926-AAD7-44D8-BBD7-CCE9431645EC}">
+                        <a14:shadowObscured xmlns:a14="http://schemas.microsoft.com/office/drawing/2010/main"/>
+                      </a:ext>
+                    </a:extLst>
+                  </pic:spPr>
+                </pic:pic>
+              </a:graphicData>
+            </a:graphic>
+          </wp:inline>
+        </w:drawing>
+      </w:r>
+    </w:p>
+    <w:p>
+      <w:pPr>
         <w:numPr>
           <w:ilvl w:val="0"/>
           <w:numId w:val="2"/>
         </w:numPr>
+        <w:tabs>
+          <w:tab w:val="left" w:pos="284"/>
+        </w:tabs>
+        <w:ind w:left="0" w:firstLine="0"/>
       </w:pPr>
       <w:r>
         <w:t>Локальные свойства функций, имеющих предел</w:t>
@@ -574,6 +3746,10 @@
           <w:ilvl w:val="0"/>
           <w:numId w:val="2"/>
         </w:numPr>
+        <w:tabs>
+          <w:tab w:val="left" w:pos="284"/>
+        </w:tabs>
+        <w:ind w:left="0" w:firstLine="0"/>
       </w:pPr>
       <w:r>
         <w:t>Арифметические свойства пределов функций в расширенном R</w:t>
@@ -585,6 +3761,10 @@
           <w:ilvl w:val="0"/>
           <w:numId w:val="2"/>
         </w:numPr>
+        <w:tabs>
+          <w:tab w:val="left" w:pos="284"/>
+        </w:tabs>
+        <w:ind w:left="0" w:firstLine="0"/>
       </w:pPr>
       <w:r>
         <w:t>Предельный переход в неравенствах для функций</w:t>
@@ -596,6 +3776,10 @@
           <w:ilvl w:val="0"/>
           <w:numId w:val="2"/>
         </w:numPr>
+        <w:tabs>
+          <w:tab w:val="left" w:pos="284"/>
+        </w:tabs>
+        <w:ind w:left="0" w:firstLine="0"/>
       </w:pPr>
       <w:r>
         <w:t>О сжатой переменной для функций</w:t>
@@ -607,6 +3791,10 @@
           <w:ilvl w:val="0"/>
           <w:numId w:val="2"/>
         </w:numPr>
+        <w:tabs>
+          <w:tab w:val="left" w:pos="284"/>
+        </w:tabs>
+        <w:ind w:left="0" w:firstLine="0"/>
       </w:pPr>
       <w:r>
         <w:t>Теорема Вейерштрасса о пределах возрастающей и убывающей функций</w:t>
@@ -618,6 +3806,10 @@
           <w:ilvl w:val="0"/>
           <w:numId w:val="2"/>
         </w:numPr>
+        <w:tabs>
+          <w:tab w:val="left" w:pos="284"/>
+        </w:tabs>
+        <w:ind w:left="0" w:firstLine="0"/>
       </w:pPr>
       <w:r>
         <w:t>Критерий Коши для функции</w:t>
@@ -629,6 +3821,10 @@
           <w:ilvl w:val="0"/>
           <w:numId w:val="2"/>
         </w:numPr>
+        <w:tabs>
+          <w:tab w:val="left" w:pos="284"/>
+        </w:tabs>
+        <w:ind w:left="0" w:firstLine="0"/>
       </w:pPr>
       <w:r>
         <w:t>Критерий существования предела через односторонние</w:t>
@@ -640,6 +3836,10 @@
           <w:ilvl w:val="0"/>
           <w:numId w:val="2"/>
         </w:numPr>
+        <w:tabs>
+          <w:tab w:val="left" w:pos="284"/>
+        </w:tabs>
+        <w:ind w:left="0" w:firstLine="0"/>
       </w:pPr>
       <w:r>
         <w:t>О связи бесконечно большой и бесконечно малой функций</w:t>
@@ -651,6 +3851,10 @@
           <w:ilvl w:val="0"/>
           <w:numId w:val="2"/>
         </w:numPr>
+        <w:tabs>
+          <w:tab w:val="left" w:pos="284"/>
+        </w:tabs>
+        <w:ind w:left="0" w:firstLine="0"/>
       </w:pPr>
       <w:r>
         <w:t>О свойствах бесконечно малых функций</w:t>
@@ -662,6 +3866,10 @@
           <w:ilvl w:val="0"/>
           <w:numId w:val="2"/>
         </w:numPr>
+        <w:tabs>
+          <w:tab w:val="left" w:pos="284"/>
+        </w:tabs>
+        <w:ind w:left="0" w:firstLine="0"/>
       </w:pPr>
       <w:r>
         <w:t>Критерий существования конечного предела в терминах бесконечно малых функций</w:t>
@@ -669,9 +3877,9 @@
     </w:p>
     <w:p>
       <w:pPr>
-        <w:rPr>
-          <w:lang w:val="en-US"/>
-        </w:rPr>
+        <w:tabs>
+          <w:tab w:val="left" w:pos="284"/>
+        </w:tabs>
       </w:pPr>
     </w:p>
     <w:sectPr>
@@ -1325,6 +4533,7 @@
   <w:style w:type="character" w:default="1" w:styleId="a0">
     <w:name w:val="Default Paragraph Font"/>
     <w:uiPriority w:val="1"/>
+    <w:semiHidden/>
     <w:unhideWhenUsed/>
   </w:style>
   <w:style w:type="table" w:default="1" w:styleId="a1">
@@ -1347,6 +4556,27 @@
     <w:uiPriority w:val="99"/>
     <w:semiHidden/>
     <w:unhideWhenUsed/>
+  </w:style>
+  <w:style w:type="character" w:styleId="a3">
+    <w:name w:val="Placeholder Text"/>
+    <w:basedOn w:val="a0"/>
+    <w:uiPriority w:val="99"/>
+    <w:semiHidden/>
+    <w:rsid w:val="00E075D0"/>
+    <w:rPr>
+      <w:color w:val="666666"/>
+    </w:rPr>
+  </w:style>
+  <w:style w:type="paragraph" w:styleId="a4">
+    <w:name w:val="List Paragraph"/>
+    <w:basedOn w:val="a"/>
+    <w:uiPriority w:val="34"/>
+    <w:qFormat/>
+    <w:rsid w:val="00E67D73"/>
+    <w:pPr>
+      <w:ind w:left="720"/>
+      <w:contextualSpacing/>
+    </w:pPr>
   </w:style>
 </w:styles>
 </file>

--- a/MATH/matan.docx
+++ b/MATH/matan.docx
@@ -3,6 +3,9 @@
 <w:document xmlns:wpc="http://schemas.microsoft.com/office/word/2010/wordprocessingCanvas" xmlns:cx="http://schemas.microsoft.com/office/drawing/2014/chartex" xmlns:cx1="http://schemas.microsoft.com/office/drawing/2015/9/8/chartex" xmlns:cx2="http://schemas.microsoft.com/office/drawing/2015/10/21/chartex" xmlns:cx3="http://schemas.microsoft.com/office/drawing/2016/5/9/chartex" xmlns:cx4="http://schemas.microsoft.com/office/drawing/2016/5/10/chartex" xmlns:cx5="http://schemas.microsoft.com/office/drawing/2016/5/11/chartex" xmlns:cx6="http://schemas.microsoft.com/office/drawing/2016/5/12/chartex" xmlns:cx7="http://schemas.microsoft.com/office/drawing/2016/5/13/chartex" xmlns:cx8="http://schemas.microsoft.com/office/drawing/2016/5/14/chartex" xmlns:mc="http://schemas.openxmlformats.org/markup-compatibility/2006" xmlns:aink="http://schemas.microsoft.com/office/drawing/2016/ink" xmlns:am3d="http://schemas.microsoft.com/office/drawing/2017/model3d" xmlns:o="urn:schemas-microsoft-com:office:office" xmlns:oel="http://schemas.microsoft.com/office/2019/extlst" xmlns:r="http://schemas.openxmlformats.org/officeDocument/2006/relationships" xmlns:m="http://schemas.openxmlformats.org/officeDocument/2006/math" xmlns:v="urn:schemas-microsoft-com:vml" xmlns:wp14="http://schemas.microsoft.com/office/word/2010/wordprocessingDrawing" xmlns:wp="http://schemas.openxmlformats.org/drawingml/2006/wordprocessingDrawing" xmlns:w10="urn:schemas-microsoft-com:office:word" xmlns:w="http://schemas.openxmlformats.org/wordprocessingml/2006/main" xmlns:w14="http://schemas.microsoft.com/office/word/2010/wordml" xmlns:w15="http://schemas.microsoft.com/office/word/2012/wordml" xmlns:w16cex="http://schemas.microsoft.com/office/word/2018/wordml/cex" xmlns:w16cid="http://schemas.microsoft.com/office/word/2016/wordml/cid" xmlns:w16="http://schemas.microsoft.com/office/word/2018/wordml" xmlns:w16du="http://schemas.microsoft.com/office/word/2023/wordml/word16du" xmlns:w16sdtdh="http://schemas.microsoft.com/office/word/2020/wordml/sdtdatahash" xmlns:w16se="http://schemas.microsoft.com/office/word/2015/wordml/symex" xmlns:wpg="http://schemas.microsoft.com/office/word/2010/wordprocessingGroup" xmlns:wpi="http://schemas.microsoft.com/office/word/2010/wordprocessingInk" xmlns:wne="http://schemas.microsoft.com/office/word/2006/wordml" xmlns:wps="http://schemas.microsoft.com/office/word/2010/wordprocessingShape" mc:Ignorable="w14 w15 w16se w16cid w16 w16cex w16sdtdh w16du wp14">
   <w:body>
     <w:p>
+      <w:pPr>
+        <w:pStyle w:val="1"/>
+      </w:pPr>
       <w:r>
         <w:t xml:space="preserve">Сформулируйте </w:t>
       </w:r>
@@ -19,14 +22,7 @@
     </w:p>
     <w:p>
       <w:pPr>
-        <w:numPr>
-          <w:ilvl w:val="0"/>
-          <w:numId w:val="1"/>
-        </w:numPr>
-        <w:tabs>
-          <w:tab w:val="left" w:pos="284"/>
-        </w:tabs>
-        <w:ind w:left="0" w:firstLine="0"/>
+        <w:pStyle w:val="2"/>
       </w:pPr>
       <w:r>
         <w:t>Аксиома непрерывности (полноты) множества R</w:t>
@@ -58,7 +54,7 @@
                     <pic:cNvPicPr/>
                   </pic:nvPicPr>
                   <pic:blipFill>
-                    <a:blip r:embed="rId5"/>
+                    <a:blip r:embed="rId6"/>
                     <a:stretch>
                       <a:fillRect/>
                     </a:stretch>
@@ -81,14 +77,7 @@
     </w:p>
     <w:p>
       <w:pPr>
-        <w:numPr>
-          <w:ilvl w:val="0"/>
-          <w:numId w:val="1"/>
-        </w:numPr>
-        <w:tabs>
-          <w:tab w:val="left" w:pos="284"/>
-        </w:tabs>
-        <w:ind w:left="0" w:firstLine="0"/>
+        <w:pStyle w:val="2"/>
       </w:pPr>
       <w:r>
         <w:t>Индуктивное множество</w:t>
@@ -120,7 +109,7 @@
                     <pic:cNvPicPr/>
                   </pic:nvPicPr>
                   <pic:blipFill>
-                    <a:blip r:embed="rId6"/>
+                    <a:blip r:embed="rId7"/>
                     <a:stretch>
                       <a:fillRect/>
                     </a:stretch>
@@ -143,14 +132,7 @@
     </w:p>
     <w:p>
       <w:pPr>
-        <w:numPr>
-          <w:ilvl w:val="0"/>
-          <w:numId w:val="1"/>
-        </w:numPr>
-        <w:tabs>
-          <w:tab w:val="left" w:pos="284"/>
-        </w:tabs>
-        <w:ind w:left="0" w:firstLine="0"/>
+        <w:pStyle w:val="2"/>
       </w:pPr>
       <w:r>
         <w:t>Множество натуральных чисел</w:t>
@@ -185,7 +167,7 @@
                     <pic:cNvPicPr/>
                   </pic:nvPicPr>
                   <pic:blipFill>
-                    <a:blip r:embed="rId7"/>
+                    <a:blip r:embed="rId8"/>
                     <a:stretch>
                       <a:fillRect/>
                     </a:stretch>
@@ -226,7 +208,7 @@
                     <pic:cNvPicPr/>
                   </pic:nvPicPr>
                   <pic:blipFill>
-                    <a:blip r:embed="rId8"/>
+                    <a:blip r:embed="rId9"/>
                     <a:stretch>
                       <a:fillRect/>
                     </a:stretch>
@@ -249,14 +231,7 @@
     </w:p>
     <w:p>
       <w:pPr>
-        <w:numPr>
-          <w:ilvl w:val="0"/>
-          <w:numId w:val="1"/>
-        </w:numPr>
-        <w:tabs>
-          <w:tab w:val="left" w:pos="284"/>
-        </w:tabs>
-        <w:ind w:left="0" w:firstLine="0"/>
+        <w:pStyle w:val="2"/>
       </w:pPr>
       <w:r>
         <w:t>Расширенное множество R</w:t>
@@ -288,7 +263,7 @@
                     <pic:cNvPicPr/>
                   </pic:nvPicPr>
                   <pic:blipFill>
-                    <a:blip r:embed="rId9"/>
+                    <a:blip r:embed="rId10"/>
                     <a:stretch>
                       <a:fillRect/>
                     </a:stretch>
@@ -311,14 +286,7 @@
     </w:p>
     <w:p>
       <w:pPr>
-        <w:numPr>
-          <w:ilvl w:val="0"/>
-          <w:numId w:val="1"/>
-        </w:numPr>
-        <w:tabs>
-          <w:tab w:val="left" w:pos="284"/>
-        </w:tabs>
-        <w:ind w:left="0" w:firstLine="0"/>
+        <w:pStyle w:val="2"/>
       </w:pPr>
       <w:r>
         <w:t>Окрестность и проколотая окрестность точки</w:t>
@@ -353,7 +321,7 @@
                     <pic:cNvPicPr/>
                   </pic:nvPicPr>
                   <pic:blipFill>
-                    <a:blip r:embed="rId10"/>
+                    <a:blip r:embed="rId11"/>
                     <a:stretch>
                       <a:fillRect/>
                     </a:stretch>
@@ -404,7 +372,7 @@
                     <pic:cNvPicPr/>
                   </pic:nvPicPr>
                   <pic:blipFill>
-                    <a:blip r:embed="rId11"/>
+                    <a:blip r:embed="rId12"/>
                     <a:stretch>
                       <a:fillRect/>
                     </a:stretch>
@@ -455,7 +423,7 @@
                     <pic:cNvPicPr/>
                   </pic:nvPicPr>
                   <pic:blipFill>
-                    <a:blip r:embed="rId12"/>
+                    <a:blip r:embed="rId13"/>
                     <a:stretch>
                       <a:fillRect/>
                     </a:stretch>
@@ -478,14 +446,7 @@
     </w:p>
     <w:p>
       <w:pPr>
-        <w:numPr>
-          <w:ilvl w:val="0"/>
-          <w:numId w:val="1"/>
-        </w:numPr>
-        <w:tabs>
-          <w:tab w:val="left" w:pos="284"/>
-        </w:tabs>
-        <w:ind w:left="0" w:firstLine="0"/>
+        <w:pStyle w:val="2"/>
       </w:pPr>
       <w:r>
         <w:lastRenderedPageBreak/>
@@ -531,7 +492,7 @@
                     <pic:cNvPicPr/>
                   </pic:nvPicPr>
                   <pic:blipFill>
-                    <a:blip r:embed="rId13"/>
+                    <a:blip r:embed="rId14"/>
                     <a:stretch>
                       <a:fillRect/>
                     </a:stretch>
@@ -554,14 +515,7 @@
     </w:p>
     <w:p>
       <w:pPr>
-        <w:numPr>
-          <w:ilvl w:val="0"/>
-          <w:numId w:val="1"/>
-        </w:numPr>
-        <w:tabs>
-          <w:tab w:val="left" w:pos="284"/>
-        </w:tabs>
-        <w:ind w:left="0" w:firstLine="0"/>
+        <w:pStyle w:val="2"/>
       </w:pPr>
       <w:r>
         <w:t>Ограниченность множества сверху, верхняя граница </w:t>
@@ -593,7 +547,7 @@
                     <pic:cNvPicPr/>
                   </pic:nvPicPr>
                   <pic:blipFill>
-                    <a:blip r:embed="rId14"/>
+                    <a:blip r:embed="rId15"/>
                     <a:stretch>
                       <a:fillRect/>
                     </a:stretch>
@@ -616,14 +570,7 @@
     </w:p>
     <w:p>
       <w:pPr>
-        <w:numPr>
-          <w:ilvl w:val="0"/>
-          <w:numId w:val="1"/>
-        </w:numPr>
-        <w:tabs>
-          <w:tab w:val="left" w:pos="284"/>
-        </w:tabs>
-        <w:ind w:left="0" w:firstLine="0"/>
+        <w:pStyle w:val="2"/>
       </w:pPr>
       <w:r>
         <w:t>Ограниченность множества снизу, нижняя граница</w:t>
@@ -655,7 +602,7 @@
                     <pic:cNvPicPr/>
                   </pic:nvPicPr>
                   <pic:blipFill>
-                    <a:blip r:embed="rId15"/>
+                    <a:blip r:embed="rId16"/>
                     <a:stretch>
                       <a:fillRect/>
                     </a:stretch>
@@ -678,14 +625,7 @@
     </w:p>
     <w:p>
       <w:pPr>
-        <w:numPr>
-          <w:ilvl w:val="0"/>
-          <w:numId w:val="1"/>
-        </w:numPr>
-        <w:tabs>
-          <w:tab w:val="left" w:pos="284"/>
-        </w:tabs>
-        <w:ind w:left="0" w:firstLine="0"/>
+        <w:pStyle w:val="2"/>
       </w:pPr>
       <w:r>
         <w:t>Ограниченное множество</w:t>
@@ -717,7 +657,7 @@
                     <pic:cNvPicPr/>
                   </pic:nvPicPr>
                   <pic:blipFill>
-                    <a:blip r:embed="rId16"/>
+                    <a:blip r:embed="rId17"/>
                     <a:stretch>
                       <a:fillRect/>
                     </a:stretch>
@@ -740,14 +680,7 @@
     </w:p>
     <w:p>
       <w:pPr>
-        <w:numPr>
-          <w:ilvl w:val="0"/>
-          <w:numId w:val="1"/>
-        </w:numPr>
-        <w:tabs>
-          <w:tab w:val="left" w:pos="284"/>
-        </w:tabs>
-        <w:ind w:left="0" w:firstLine="0"/>
+        <w:pStyle w:val="2"/>
       </w:pPr>
       <w:r>
         <w:t>Максимальный и минимальный элемент множества</w:t>
@@ -763,7 +696,6 @@
         <w:rPr>
           <w:noProof/>
         </w:rPr>
-        <w:lastRenderedPageBreak/>
         <w:drawing>
           <wp:inline distT="0" distB="0" distL="0" distR="0" wp14:anchorId="6064A261" wp14:editId="66297730">
             <wp:extent cx="5940425" cy="1699260"/>
@@ -780,7 +712,7 @@
                     <pic:cNvPicPr/>
                   </pic:nvPicPr>
                   <pic:blipFill rotWithShape="1">
-                    <a:blip r:embed="rId17"/>
+                    <a:blip r:embed="rId18"/>
                     <a:srcRect t="2903"/>
                     <a:stretch/>
                   </pic:blipFill>
@@ -810,16 +742,10 @@
     </w:p>
     <w:p>
       <w:pPr>
-        <w:numPr>
-          <w:ilvl w:val="0"/>
-          <w:numId w:val="1"/>
-        </w:numPr>
-        <w:tabs>
-          <w:tab w:val="left" w:pos="284"/>
-        </w:tabs>
-        <w:ind w:left="0" w:firstLine="0"/>
-      </w:pPr>
-      <w:r>
+        <w:pStyle w:val="2"/>
+      </w:pPr>
+      <w:r>
+        <w:lastRenderedPageBreak/>
         <w:t>Точная верхняя грань</w:t>
       </w:r>
     </w:p>
@@ -852,7 +778,7 @@
                     <pic:cNvPicPr/>
                   </pic:nvPicPr>
                   <pic:blipFill>
-                    <a:blip r:embed="rId18"/>
+                    <a:blip r:embed="rId19"/>
                     <a:stretch>
                       <a:fillRect/>
                     </a:stretch>
@@ -1071,7 +997,7 @@
                     <pic:cNvPicPr/>
                   </pic:nvPicPr>
                   <pic:blipFill>
-                    <a:blip r:embed="rId19"/>
+                    <a:blip r:embed="rId20"/>
                     <a:stretch>
                       <a:fillRect/>
                     </a:stretch>
@@ -1094,14 +1020,7 @@
     </w:p>
     <w:p>
       <w:pPr>
-        <w:numPr>
-          <w:ilvl w:val="0"/>
-          <w:numId w:val="1"/>
-        </w:numPr>
-        <w:tabs>
-          <w:tab w:val="left" w:pos="284"/>
-        </w:tabs>
-        <w:ind w:left="0" w:firstLine="0"/>
+        <w:pStyle w:val="2"/>
       </w:pPr>
       <w:r>
         <w:t>Точная нижняя грань</w:t>
@@ -1573,7 +1492,7 @@
                     <pic:cNvPicPr/>
                   </pic:nvPicPr>
                   <pic:blipFill>
-                    <a:blip r:embed="rId20"/>
+                    <a:blip r:embed="rId21"/>
                     <a:stretch>
                       <a:fillRect/>
                     </a:stretch>
@@ -1596,14 +1515,7 @@
     </w:p>
     <w:p>
       <w:pPr>
-        <w:numPr>
-          <w:ilvl w:val="0"/>
-          <w:numId w:val="1"/>
-        </w:numPr>
-        <w:tabs>
-          <w:tab w:val="left" w:pos="284"/>
-        </w:tabs>
-        <w:ind w:left="0" w:firstLine="0"/>
+        <w:pStyle w:val="2"/>
       </w:pPr>
       <w:r>
         <w:t>Целая и дробная части числа</w:t>
@@ -1638,7 +1550,7 @@
                     <pic:cNvPicPr/>
                   </pic:nvPicPr>
                   <pic:blipFill>
-                    <a:blip r:embed="rId21"/>
+                    <a:blip r:embed="rId22"/>
                     <a:stretch>
                       <a:fillRect/>
                     </a:stretch>
@@ -1678,7 +1590,7 @@
                     <pic:cNvPicPr/>
                   </pic:nvPicPr>
                   <pic:blipFill>
-                    <a:blip r:embed="rId22"/>
+                    <a:blip r:embed="rId23"/>
                     <a:stretch>
                       <a:fillRect/>
                     </a:stretch>
@@ -1819,14 +1731,7 @@
     </w:p>
     <w:p>
       <w:pPr>
-        <w:numPr>
-          <w:ilvl w:val="0"/>
-          <w:numId w:val="1"/>
-        </w:numPr>
-        <w:tabs>
-          <w:tab w:val="left" w:pos="284"/>
-        </w:tabs>
-        <w:ind w:left="0" w:firstLine="0"/>
+        <w:pStyle w:val="2"/>
       </w:pPr>
       <w:r>
         <w:t xml:space="preserve"> </w:t>
@@ -1842,6 +1747,9 @@
         </w:tabs>
       </w:pPr>
       <w:r>
+        <w:rPr>
+          <w:noProof/>
+        </w:rPr>
         <w:drawing>
           <wp:inline distT="0" distB="0" distL="0" distR="0" wp14:anchorId="1232E702" wp14:editId="3AA3B278">
             <wp:extent cx="5940425" cy="618671"/>
@@ -1858,7 +1766,7 @@
                     <pic:cNvPicPr/>
                   </pic:nvPicPr>
                   <pic:blipFill rotWithShape="1">
-                    <a:blip r:embed="rId23"/>
+                    <a:blip r:embed="rId24"/>
                     <a:srcRect t="8087" b="1"/>
                     <a:stretch/>
                   </pic:blipFill>
@@ -1966,14 +1874,7 @@
     </w:p>
     <w:p>
       <w:pPr>
-        <w:numPr>
-          <w:ilvl w:val="0"/>
-          <w:numId w:val="1"/>
-        </w:numPr>
-        <w:tabs>
-          <w:tab w:val="left" w:pos="284"/>
-        </w:tabs>
-        <w:ind w:left="0" w:firstLine="0"/>
+        <w:pStyle w:val="2"/>
       </w:pPr>
       <w:r>
         <w:t>Предел последовательности на языке неравенств</w:t>
@@ -1989,7 +1890,9 @@
         </w:rPr>
       </w:pPr>
       <w:r>
-        <w:lastRenderedPageBreak/>
+        <w:rPr>
+          <w:noProof/>
+        </w:rPr>
         <w:drawing>
           <wp:inline distT="0" distB="0" distL="0" distR="0" wp14:anchorId="335E1903" wp14:editId="62F3E2DB">
             <wp:extent cx="5940425" cy="1369695"/>
@@ -2006,7 +1909,7 @@
                     <pic:cNvPicPr/>
                   </pic:nvPicPr>
                   <pic:blipFill>
-                    <a:blip r:embed="rId24"/>
+                    <a:blip r:embed="rId25"/>
                     <a:stretch>
                       <a:fillRect/>
                     </a:stretch>
@@ -2029,14 +1932,7 @@
     </w:p>
     <w:p>
       <w:pPr>
-        <w:numPr>
-          <w:ilvl w:val="0"/>
-          <w:numId w:val="1"/>
-        </w:numPr>
-        <w:tabs>
-          <w:tab w:val="left" w:pos="284"/>
-        </w:tabs>
-        <w:ind w:left="0" w:firstLine="0"/>
+        <w:pStyle w:val="2"/>
       </w:pPr>
       <w:r>
         <w:t>Сходящаяся последовательность</w:t>
@@ -2049,6 +1945,9 @@
         </w:tabs>
       </w:pPr>
       <w:r>
+        <w:rPr>
+          <w:noProof/>
+        </w:rPr>
         <w:drawing>
           <wp:inline distT="0" distB="0" distL="0" distR="0" wp14:anchorId="1BDBABA7" wp14:editId="406FA6C2">
             <wp:extent cx="5940425" cy="434340"/>
@@ -2065,7 +1964,7 @@
                     <pic:cNvPicPr/>
                   </pic:nvPicPr>
                   <pic:blipFill>
-                    <a:blip r:embed="rId25"/>
+                    <a:blip r:embed="rId26"/>
                     <a:stretch>
                       <a:fillRect/>
                     </a:stretch>
@@ -2088,16 +1987,10 @@
     </w:p>
     <w:p>
       <w:pPr>
-        <w:numPr>
-          <w:ilvl w:val="0"/>
-          <w:numId w:val="1"/>
-        </w:numPr>
-        <w:tabs>
-          <w:tab w:val="left" w:pos="284"/>
-        </w:tabs>
-        <w:ind w:left="0" w:firstLine="0"/>
-      </w:pPr>
-      <w:r>
+        <w:pStyle w:val="2"/>
+      </w:pPr>
+      <w:r>
+        <w:lastRenderedPageBreak/>
         <w:t>Бесконечные пределы последовательностей</w:t>
       </w:r>
     </w:p>
@@ -2109,6 +2002,7 @@
       </w:pPr>
       <w:r>
         <w:rPr>
+          <w:noProof/>
           <w:lang w:val="en-US"/>
         </w:rPr>
         <w:drawing>
@@ -2127,7 +2021,7 @@
                     <pic:cNvPicPr/>
                   </pic:nvPicPr>
                   <pic:blipFill rotWithShape="1">
-                    <a:blip r:embed="rId26"/>
+                    <a:blip r:embed="rId27"/>
                     <a:srcRect t="2401"/>
                     <a:stretch/>
                   </pic:blipFill>
@@ -2157,14 +2051,7 @@
     </w:p>
     <w:p>
       <w:pPr>
-        <w:numPr>
-          <w:ilvl w:val="0"/>
-          <w:numId w:val="1"/>
-        </w:numPr>
-        <w:tabs>
-          <w:tab w:val="left" w:pos="284"/>
-        </w:tabs>
-        <w:ind w:left="0" w:firstLine="0"/>
+        <w:pStyle w:val="2"/>
       </w:pPr>
       <w:r>
         <w:t>Возрастающая и строго возрастающая последовательности</w:t>
@@ -2177,6 +2064,9 @@
         </w:tabs>
       </w:pPr>
       <w:r>
+        <w:rPr>
+          <w:noProof/>
+        </w:rPr>
         <w:drawing>
           <wp:inline distT="0" distB="0" distL="0" distR="0" wp14:anchorId="176FFDBF" wp14:editId="3E256001">
             <wp:extent cx="5940425" cy="1339215"/>
@@ -2193,7 +2083,7 @@
                     <pic:cNvPicPr/>
                   </pic:nvPicPr>
                   <pic:blipFill>
-                    <a:blip r:embed="rId27"/>
+                    <a:blip r:embed="rId28"/>
                     <a:stretch>
                       <a:fillRect/>
                     </a:stretch>
@@ -2216,14 +2106,7 @@
     </w:p>
     <w:p>
       <w:pPr>
-        <w:numPr>
-          <w:ilvl w:val="0"/>
-          <w:numId w:val="1"/>
-        </w:numPr>
-        <w:tabs>
-          <w:tab w:val="left" w:pos="284"/>
-        </w:tabs>
-        <w:ind w:left="0" w:firstLine="0"/>
+        <w:pStyle w:val="2"/>
       </w:pPr>
       <w:r>
         <w:t>Убывающая и строго убывающая последовательности</w:t>
@@ -2236,6 +2119,9 @@
         </w:tabs>
       </w:pPr>
       <w:r>
+        <w:rPr>
+          <w:noProof/>
+        </w:rPr>
         <w:drawing>
           <wp:inline distT="0" distB="0" distL="0" distR="0" wp14:anchorId="446C9D93" wp14:editId="0BF3FBF1">
             <wp:extent cx="5940425" cy="1366520"/>
@@ -2252,7 +2138,7 @@
                     <pic:cNvPicPr/>
                   </pic:nvPicPr>
                   <pic:blipFill>
-                    <a:blip r:embed="rId28"/>
+                    <a:blip r:embed="rId29"/>
                     <a:stretch>
                       <a:fillRect/>
                     </a:stretch>
@@ -2275,14 +2161,7 @@
     </w:p>
     <w:p>
       <w:pPr>
-        <w:numPr>
-          <w:ilvl w:val="0"/>
-          <w:numId w:val="1"/>
-        </w:numPr>
-        <w:tabs>
-          <w:tab w:val="left" w:pos="284"/>
-        </w:tabs>
-        <w:ind w:left="0" w:firstLine="0"/>
+        <w:pStyle w:val="2"/>
       </w:pPr>
       <w:r>
         <w:t>Подпоследовательность</w:t>
@@ -2295,7 +2174,9 @@
         </w:tabs>
       </w:pPr>
       <w:r>
-        <w:lastRenderedPageBreak/>
+        <w:rPr>
+          <w:noProof/>
+        </w:rPr>
         <w:drawing>
           <wp:inline distT="0" distB="0" distL="0" distR="0" wp14:anchorId="7C01CBE8" wp14:editId="3E3BC3B8">
             <wp:extent cx="5940425" cy="1325880"/>
@@ -2312,7 +2193,7 @@
                     <pic:cNvPicPr/>
                   </pic:nvPicPr>
                   <pic:blipFill>
-                    <a:blip r:embed="rId29"/>
+                    <a:blip r:embed="rId30"/>
                     <a:stretch>
                       <a:fillRect/>
                     </a:stretch>
@@ -2335,14 +2216,7 @@
     </w:p>
     <w:p>
       <w:pPr>
-        <w:numPr>
-          <w:ilvl w:val="0"/>
-          <w:numId w:val="1"/>
-        </w:numPr>
-        <w:tabs>
-          <w:tab w:val="left" w:pos="284"/>
-        </w:tabs>
-        <w:ind w:left="0" w:firstLine="0"/>
+        <w:pStyle w:val="2"/>
       </w:pPr>
       <w:r>
         <w:t>Частичные пределы последовательности</w:t>
@@ -2355,6 +2229,9 @@
         </w:tabs>
       </w:pPr>
       <w:r>
+        <w:rPr>
+          <w:noProof/>
+        </w:rPr>
         <w:drawing>
           <wp:inline distT="0" distB="0" distL="0" distR="0" wp14:anchorId="5A0025D5" wp14:editId="3B472C01">
             <wp:extent cx="5940425" cy="415290"/>
@@ -2371,7 +2248,7 @@
                     <pic:cNvPicPr/>
                   </pic:nvPicPr>
                   <pic:blipFill>
-                    <a:blip r:embed="rId30"/>
+                    <a:blip r:embed="rId31"/>
                     <a:stretch>
                       <a:fillRect/>
                     </a:stretch>
@@ -2394,16 +2271,10 @@
     </w:p>
     <w:p>
       <w:pPr>
-        <w:numPr>
-          <w:ilvl w:val="0"/>
-          <w:numId w:val="1"/>
-        </w:numPr>
-        <w:tabs>
-          <w:tab w:val="left" w:pos="284"/>
-        </w:tabs>
-        <w:ind w:left="0" w:firstLine="0"/>
-      </w:pPr>
-      <w:r>
+        <w:pStyle w:val="2"/>
+      </w:pPr>
+      <w:r>
+        <w:lastRenderedPageBreak/>
         <w:t>Верхний и нижний пределы последовательности</w:t>
       </w:r>
     </w:p>
@@ -2414,6 +2285,9 @@
         </w:tabs>
       </w:pPr>
       <w:r>
+        <w:rPr>
+          <w:noProof/>
+        </w:rPr>
         <w:drawing>
           <wp:inline distT="0" distB="0" distL="0" distR="0" wp14:anchorId="0BE4117C" wp14:editId="5E91266C">
             <wp:extent cx="5940425" cy="1156970"/>
@@ -2430,7 +2304,7 @@
                     <pic:cNvPicPr/>
                   </pic:nvPicPr>
                   <pic:blipFill>
-                    <a:blip r:embed="rId31"/>
+                    <a:blip r:embed="rId32"/>
                     <a:stretch>
                       <a:fillRect/>
                     </a:stretch>
@@ -2454,6 +2328,9 @@
         <w:t xml:space="preserve"> </w:t>
       </w:r>
       <w:r>
+        <w:rPr>
+          <w:noProof/>
+        </w:rPr>
         <w:drawing>
           <wp:inline distT="0" distB="0" distL="0" distR="0" wp14:anchorId="485D85C3" wp14:editId="23024D77">
             <wp:extent cx="5940425" cy="421640"/>
@@ -2470,7 +2347,7 @@
                     <pic:cNvPicPr/>
                   </pic:nvPicPr>
                   <pic:blipFill>
-                    <a:blip r:embed="rId32"/>
+                    <a:blip r:embed="rId33"/>
                     <a:stretch>
                       <a:fillRect/>
                     </a:stretch>
@@ -2493,14 +2370,7 @@
     </w:p>
     <w:p>
       <w:pPr>
-        <w:numPr>
-          <w:ilvl w:val="0"/>
-          <w:numId w:val="1"/>
-        </w:numPr>
-        <w:tabs>
-          <w:tab w:val="left" w:pos="284"/>
-        </w:tabs>
-        <w:ind w:left="0" w:firstLine="0"/>
+        <w:pStyle w:val="2"/>
       </w:pPr>
       <w:r>
         <w:t>Фундаментальная последовательность</w:t>
@@ -2513,6 +2383,9 @@
         </w:tabs>
       </w:pPr>
       <w:r>
+        <w:rPr>
+          <w:noProof/>
+        </w:rPr>
         <w:drawing>
           <wp:inline distT="0" distB="0" distL="0" distR="0" wp14:anchorId="75D4CD16" wp14:editId="2166F34C">
             <wp:extent cx="5940425" cy="584835"/>
@@ -2529,7 +2402,7 @@
                     <pic:cNvPicPr/>
                   </pic:nvPicPr>
                   <pic:blipFill>
-                    <a:blip r:embed="rId33"/>
+                    <a:blip r:embed="rId34"/>
                     <a:stretch>
                       <a:fillRect/>
                     </a:stretch>
@@ -2552,14 +2425,7 @@
     </w:p>
     <w:p>
       <w:pPr>
-        <w:numPr>
-          <w:ilvl w:val="0"/>
-          <w:numId w:val="1"/>
-        </w:numPr>
-        <w:tabs>
-          <w:tab w:val="left" w:pos="284"/>
-        </w:tabs>
-        <w:ind w:left="0" w:firstLine="0"/>
+        <w:pStyle w:val="2"/>
       </w:pPr>
       <w:r>
         <w:t>Предельная точка множества</w:t>
@@ -2567,14 +2433,51 @@
     </w:p>
     <w:p>
       <w:pPr>
-        <w:numPr>
-          <w:ilvl w:val="0"/>
-          <w:numId w:val="1"/>
-        </w:numPr>
-        <w:tabs>
-          <w:tab w:val="left" w:pos="284"/>
-        </w:tabs>
-        <w:ind w:left="0" w:firstLine="0"/>
+        <w:tabs>
+          <w:tab w:val="left" w:pos="284"/>
+        </w:tabs>
+      </w:pPr>
+      <w:r>
+        <w:drawing>
+          <wp:inline distT="0" distB="0" distL="0" distR="0" wp14:anchorId="1E14B0CE" wp14:editId="09B32C88">
+            <wp:extent cx="5940425" cy="773430"/>
+            <wp:effectExtent l="0" t="0" r="3175" b="7620"/>
+            <wp:docPr id="1968241717" name="Рисунок 1"/>
+            <wp:cNvGraphicFramePr>
+              <a:graphicFrameLocks xmlns:a="http://schemas.openxmlformats.org/drawingml/2006/main" noChangeAspect="1"/>
+            </wp:cNvGraphicFramePr>
+            <a:graphic xmlns:a="http://schemas.openxmlformats.org/drawingml/2006/main">
+              <a:graphicData uri="http://schemas.openxmlformats.org/drawingml/2006/picture">
+                <pic:pic xmlns:pic="http://schemas.openxmlformats.org/drawingml/2006/picture">
+                  <pic:nvPicPr>
+                    <pic:cNvPr id="1968241717" name=""/>
+                    <pic:cNvPicPr/>
+                  </pic:nvPicPr>
+                  <pic:blipFill>
+                    <a:blip r:embed="rId35"/>
+                    <a:stretch>
+                      <a:fillRect/>
+                    </a:stretch>
+                  </pic:blipFill>
+                  <pic:spPr>
+                    <a:xfrm>
+                      <a:off x="0" y="0"/>
+                      <a:ext cx="5940425" cy="773430"/>
+                    </a:xfrm>
+                    <a:prstGeom prst="rect">
+                      <a:avLst/>
+                    </a:prstGeom>
+                  </pic:spPr>
+                </pic:pic>
+              </a:graphicData>
+            </a:graphic>
+          </wp:inline>
+        </w:drawing>
+      </w:r>
+    </w:p>
+    <w:p>
+      <w:pPr>
+        <w:pStyle w:val="2"/>
       </w:pPr>
       <w:r>
         <w:t>Предел функции по Коши на языке неравенств</w:t>
@@ -2582,14 +2485,51 @@
     </w:p>
     <w:p>
       <w:pPr>
-        <w:numPr>
-          <w:ilvl w:val="0"/>
-          <w:numId w:val="1"/>
-        </w:numPr>
-        <w:tabs>
-          <w:tab w:val="left" w:pos="284"/>
-        </w:tabs>
-        <w:ind w:left="0" w:firstLine="0"/>
+        <w:tabs>
+          <w:tab w:val="left" w:pos="284"/>
+        </w:tabs>
+      </w:pPr>
+      <w:r>
+        <w:drawing>
+          <wp:inline distT="0" distB="0" distL="0" distR="0" wp14:anchorId="10DE50BC" wp14:editId="5EABA169">
+            <wp:extent cx="5940425" cy="1424305"/>
+            <wp:effectExtent l="0" t="0" r="3175" b="4445"/>
+            <wp:docPr id="1566948944" name="Рисунок 1"/>
+            <wp:cNvGraphicFramePr>
+              <a:graphicFrameLocks xmlns:a="http://schemas.openxmlformats.org/drawingml/2006/main" noChangeAspect="1"/>
+            </wp:cNvGraphicFramePr>
+            <a:graphic xmlns:a="http://schemas.openxmlformats.org/drawingml/2006/main">
+              <a:graphicData uri="http://schemas.openxmlformats.org/drawingml/2006/picture">
+                <pic:pic xmlns:pic="http://schemas.openxmlformats.org/drawingml/2006/picture">
+                  <pic:nvPicPr>
+                    <pic:cNvPr id="1566948944" name=""/>
+                    <pic:cNvPicPr/>
+                  </pic:nvPicPr>
+                  <pic:blipFill>
+                    <a:blip r:embed="rId36"/>
+                    <a:stretch>
+                      <a:fillRect/>
+                    </a:stretch>
+                  </pic:blipFill>
+                  <pic:spPr>
+                    <a:xfrm>
+                      <a:off x="0" y="0"/>
+                      <a:ext cx="5940425" cy="1424305"/>
+                    </a:xfrm>
+                    <a:prstGeom prst="rect">
+                      <a:avLst/>
+                    </a:prstGeom>
+                  </pic:spPr>
+                </pic:pic>
+              </a:graphicData>
+            </a:graphic>
+          </wp:inline>
+        </w:drawing>
+      </w:r>
+    </w:p>
+    <w:p>
+      <w:pPr>
+        <w:pStyle w:val="2"/>
       </w:pPr>
       <w:r>
         <w:t>Бесконечные пределы функции в конечной точке (на языке неравенств)</w:t>
@@ -2597,209 +2537,35 @@
     </w:p>
     <w:p>
       <w:pPr>
-        <w:numPr>
-          <w:ilvl w:val="0"/>
-          <w:numId w:val="1"/>
-        </w:numPr>
-        <w:tabs>
-          <w:tab w:val="left" w:pos="284"/>
-        </w:tabs>
-        <w:ind w:left="0" w:firstLine="0"/>
-      </w:pPr>
-      <w:r>
-        <w:t>Конечные пределы функции в бесконечных элементах (на языке неравенств)</w:t>
-      </w:r>
-    </w:p>
-    <w:p>
-      <w:pPr>
-        <w:numPr>
-          <w:ilvl w:val="0"/>
-          <w:numId w:val="1"/>
-        </w:numPr>
-        <w:tabs>
-          <w:tab w:val="left" w:pos="284"/>
-        </w:tabs>
-        <w:ind w:left="0" w:firstLine="0"/>
-      </w:pPr>
-      <w:r>
-        <w:t>Определение предела по Гейне</w:t>
-      </w:r>
-    </w:p>
-    <w:p>
-      <w:pPr>
-        <w:numPr>
-          <w:ilvl w:val="0"/>
-          <w:numId w:val="1"/>
-        </w:numPr>
-        <w:tabs>
-          <w:tab w:val="left" w:pos="284"/>
-        </w:tabs>
-        <w:ind w:left="0" w:firstLine="0"/>
-      </w:pPr>
-      <w:r>
-        <w:t>Возрастающая и строго возрастающая функция</w:t>
-      </w:r>
-    </w:p>
-    <w:p>
-      <w:pPr>
-        <w:numPr>
-          <w:ilvl w:val="0"/>
-          <w:numId w:val="1"/>
-        </w:numPr>
-        <w:tabs>
-          <w:tab w:val="left" w:pos="284"/>
-        </w:tabs>
-        <w:ind w:left="0" w:firstLine="0"/>
-      </w:pPr>
-      <w:r>
-        <w:t>Убывающая и строго убывающая функция</w:t>
-      </w:r>
-    </w:p>
-    <w:p>
-      <w:pPr>
-        <w:numPr>
-          <w:ilvl w:val="0"/>
-          <w:numId w:val="1"/>
-        </w:numPr>
-        <w:tabs>
-          <w:tab w:val="left" w:pos="284"/>
-        </w:tabs>
-        <w:ind w:left="0" w:firstLine="0"/>
-      </w:pPr>
-      <w:r>
-        <w:t>Правосторонний и левосторонний пределы функции в конечной точке</w:t>
-      </w:r>
-    </w:p>
-    <w:p>
-      <w:pPr>
-        <w:numPr>
-          <w:ilvl w:val="0"/>
-          <w:numId w:val="1"/>
-        </w:numPr>
-        <w:tabs>
-          <w:tab w:val="left" w:pos="284"/>
-        </w:tabs>
-        <w:ind w:left="0" w:firstLine="0"/>
-      </w:pPr>
-      <w:r>
-        <w:t>Бесконечно малая и бесконечно большая функции</w:t>
-      </w:r>
-    </w:p>
-    <w:p>
-      <w:pPr>
-        <w:numPr>
-          <w:ilvl w:val="0"/>
-          <w:numId w:val="1"/>
-        </w:numPr>
-        <w:tabs>
-          <w:tab w:val="left" w:pos="284"/>
-        </w:tabs>
-        <w:ind w:left="0" w:firstLine="0"/>
-      </w:pPr>
-      <w:r>
-        <w:t>О-большое от функции</w:t>
-      </w:r>
-    </w:p>
-    <w:p>
-      <w:pPr>
-        <w:numPr>
-          <w:ilvl w:val="0"/>
-          <w:numId w:val="1"/>
-        </w:numPr>
-        <w:tabs>
-          <w:tab w:val="left" w:pos="284"/>
-        </w:tabs>
-        <w:ind w:left="0" w:firstLine="0"/>
-      </w:pPr>
-      <w:r>
-        <w:t>о-малое от функции</w:t>
-      </w:r>
-    </w:p>
-    <w:p>
-      <w:pPr>
-        <w:numPr>
-          <w:ilvl w:val="0"/>
-          <w:numId w:val="1"/>
-        </w:numPr>
-        <w:tabs>
-          <w:tab w:val="left" w:pos="284"/>
-        </w:tabs>
-        <w:ind w:left="0" w:firstLine="0"/>
-      </w:pPr>
-      <w:r>
-        <w:t>Эквивалентная функция</w:t>
-      </w:r>
-    </w:p>
-    <w:p>
-      <w:pPr>
-        <w:tabs>
-          <w:tab w:val="left" w:pos="284"/>
-        </w:tabs>
-      </w:pPr>
-      <w:r>
-        <w:t>Сформулируйте следующие</w:t>
-      </w:r>
-      <w:r>
-        <w:rPr>
-          <w:b/>
-          <w:bCs/>
-        </w:rPr>
-        <w:t xml:space="preserve"> утверждения</w:t>
-      </w:r>
-      <w:r>
-        <w:t>:</w:t>
-      </w:r>
-    </w:p>
-    <w:p>
-      <w:pPr>
-        <w:numPr>
-          <w:ilvl w:val="0"/>
-          <w:numId w:val="2"/>
-        </w:numPr>
-        <w:tabs>
-          <w:tab w:val="left" w:pos="284"/>
-        </w:tabs>
-        <w:ind w:left="0" w:firstLine="0"/>
-      </w:pPr>
-      <w:r>
-        <w:t>Принцип математической индукции</w:t>
-      </w:r>
-    </w:p>
-    <w:p>
-      <w:pPr>
-        <w:tabs>
-          <w:tab w:val="left" w:pos="284"/>
-        </w:tabs>
-      </w:pPr>
-      <w:r>
-        <w:rPr>
-          <w:noProof/>
-        </w:rPr>
-        <w:lastRenderedPageBreak/>
-        <w:drawing>
-          <wp:inline distT="0" distB="0" distL="0" distR="0" wp14:anchorId="6CBAA980" wp14:editId="1B907140">
-            <wp:extent cx="5940425" cy="622300"/>
-            <wp:effectExtent l="0" t="0" r="3175" b="6350"/>
-            <wp:docPr id="653422084" name="Рисунок 1"/>
-            <wp:cNvGraphicFramePr>
-              <a:graphicFrameLocks xmlns:a="http://schemas.openxmlformats.org/drawingml/2006/main" noChangeAspect="1"/>
-            </wp:cNvGraphicFramePr>
-            <a:graphic xmlns:a="http://schemas.openxmlformats.org/drawingml/2006/main">
-              <a:graphicData uri="http://schemas.openxmlformats.org/drawingml/2006/picture">
-                <pic:pic xmlns:pic="http://schemas.openxmlformats.org/drawingml/2006/picture">
-                  <pic:nvPicPr>
-                    <pic:cNvPr id="653422084" name=""/>
+        <w:tabs>
+          <w:tab w:val="left" w:pos="284"/>
+        </w:tabs>
+      </w:pPr>
+      <w:r>
+        <w:drawing>
+          <wp:inline distT="0" distB="0" distL="0" distR="0" wp14:anchorId="2DF9F58F" wp14:editId="5BB78C77">
+            <wp:extent cx="5940425" cy="1752600"/>
+            <wp:effectExtent l="0" t="0" r="3175" b="0"/>
+            <wp:docPr id="12580992" name="Рисунок 1"/>
+            <wp:cNvGraphicFramePr>
+              <a:graphicFrameLocks xmlns:a="http://schemas.openxmlformats.org/drawingml/2006/main" noChangeAspect="1"/>
+            </wp:cNvGraphicFramePr>
+            <a:graphic xmlns:a="http://schemas.openxmlformats.org/drawingml/2006/main">
+              <a:graphicData uri="http://schemas.openxmlformats.org/drawingml/2006/picture">
+                <pic:pic xmlns:pic="http://schemas.openxmlformats.org/drawingml/2006/picture">
+                  <pic:nvPicPr>
+                    <pic:cNvPr id="12580992" name=""/>
                     <pic:cNvPicPr/>
                   </pic:nvPicPr>
                   <pic:blipFill rotWithShape="1">
-                    <a:blip r:embed="rId34"/>
-                    <a:srcRect b="48065"/>
+                    <a:blip r:embed="rId37"/>
+                    <a:srcRect b="52805"/>
                     <a:stretch/>
                   </pic:blipFill>
                   <pic:spPr bwMode="auto">
                     <a:xfrm>
                       <a:off x="0" y="0"/>
-                      <a:ext cx="5940425" cy="622300"/>
+                      <a:ext cx="5940425" cy="1752600"/>
                     </a:xfrm>
                     <a:prstGeom prst="rect">
                       <a:avLst/>
@@ -2819,56 +2585,179 @@
           </wp:inline>
         </w:drawing>
       </w:r>
-    </w:p>
-    <w:p>
-      <w:pPr>
-        <w:numPr>
-          <w:ilvl w:val="0"/>
-          <w:numId w:val="2"/>
-        </w:numPr>
-        <w:tabs>
-          <w:tab w:val="left" w:pos="284"/>
-        </w:tabs>
-        <w:ind w:left="0" w:firstLine="0"/>
-      </w:pPr>
-      <w:r>
-        <w:t>Принцип точной грани</w:t>
-      </w:r>
-    </w:p>
-    <w:p>
-      <w:pPr>
-        <w:tabs>
-          <w:tab w:val="left" w:pos="284"/>
-        </w:tabs>
-      </w:pPr>
-      <w:r>
-        <w:rPr>
-          <w:noProof/>
-        </w:rPr>
-        <w:drawing>
-          <wp:inline distT="0" distB="0" distL="0" distR="0" wp14:anchorId="143BF7B3" wp14:editId="1607120B">
-            <wp:extent cx="5940425" cy="800100"/>
+      <w:r>
+        <w:drawing>
+          <wp:inline distT="0" distB="0" distL="0" distR="0" wp14:anchorId="08DC4589" wp14:editId="6688C786">
+            <wp:extent cx="5940425" cy="686435"/>
             <wp:effectExtent l="0" t="0" r="3175" b="0"/>
-            <wp:docPr id="1251824320" name="Рисунок 1"/>
-            <wp:cNvGraphicFramePr>
-              <a:graphicFrameLocks xmlns:a="http://schemas.openxmlformats.org/drawingml/2006/main" noChangeAspect="1"/>
-            </wp:cNvGraphicFramePr>
-            <a:graphic xmlns:a="http://schemas.openxmlformats.org/drawingml/2006/main">
-              <a:graphicData uri="http://schemas.openxmlformats.org/drawingml/2006/picture">
-                <pic:pic xmlns:pic="http://schemas.openxmlformats.org/drawingml/2006/picture">
-                  <pic:nvPicPr>
-                    <pic:cNvPr id="1251824320" name=""/>
+            <wp:docPr id="1491758209" name="Рисунок 1"/>
+            <wp:cNvGraphicFramePr>
+              <a:graphicFrameLocks xmlns:a="http://schemas.openxmlformats.org/drawingml/2006/main" noChangeAspect="1"/>
+            </wp:cNvGraphicFramePr>
+            <a:graphic xmlns:a="http://schemas.openxmlformats.org/drawingml/2006/main">
+              <a:graphicData uri="http://schemas.openxmlformats.org/drawingml/2006/picture">
+                <pic:pic xmlns:pic="http://schemas.openxmlformats.org/drawingml/2006/picture">
+                  <pic:nvPicPr>
+                    <pic:cNvPr id="1491758209" name=""/>
+                    <pic:cNvPicPr/>
+                  </pic:nvPicPr>
+                  <pic:blipFill>
+                    <a:blip r:embed="rId38"/>
+                    <a:stretch>
+                      <a:fillRect/>
+                    </a:stretch>
+                  </pic:blipFill>
+                  <pic:spPr>
+                    <a:xfrm>
+                      <a:off x="0" y="0"/>
+                      <a:ext cx="5940425" cy="686435"/>
+                    </a:xfrm>
+                    <a:prstGeom prst="rect">
+                      <a:avLst/>
+                    </a:prstGeom>
+                  </pic:spPr>
+                </pic:pic>
+              </a:graphicData>
+            </a:graphic>
+          </wp:inline>
+        </w:drawing>
+      </w:r>
+    </w:p>
+    <w:p>
+      <w:pPr>
+        <w:pStyle w:val="2"/>
+      </w:pPr>
+      <w:r>
+        <w:lastRenderedPageBreak/>
+        <w:t>Конечные пределы функции в бесконечных элементах (на языке неравенств)</w:t>
+      </w:r>
+    </w:p>
+    <w:p>
+      <w:pPr>
+        <w:tabs>
+          <w:tab w:val="left" w:pos="284"/>
+        </w:tabs>
+        <w:rPr>
+          <w:lang w:val="en-US"/>
+        </w:rPr>
+      </w:pPr>
+      <w:r>
+        <w:drawing>
+          <wp:inline distT="0" distB="0" distL="0" distR="0" wp14:anchorId="3406433E" wp14:editId="16E6B165">
+            <wp:extent cx="5940425" cy="816610"/>
+            <wp:effectExtent l="0" t="0" r="3175" b="2540"/>
+            <wp:docPr id="75573165" name="Рисунок 1"/>
+            <wp:cNvGraphicFramePr>
+              <a:graphicFrameLocks xmlns:a="http://schemas.openxmlformats.org/drawingml/2006/main" noChangeAspect="1"/>
+            </wp:cNvGraphicFramePr>
+            <a:graphic xmlns:a="http://schemas.openxmlformats.org/drawingml/2006/main">
+              <a:graphicData uri="http://schemas.openxmlformats.org/drawingml/2006/picture">
+                <pic:pic xmlns:pic="http://schemas.openxmlformats.org/drawingml/2006/picture">
+                  <pic:nvPicPr>
+                    <pic:cNvPr id="75573165" name=""/>
+                    <pic:cNvPicPr/>
+                  </pic:nvPicPr>
+                  <pic:blipFill>
+                    <a:blip r:embed="rId39"/>
+                    <a:stretch>
+                      <a:fillRect/>
+                    </a:stretch>
+                  </pic:blipFill>
+                  <pic:spPr>
+                    <a:xfrm>
+                      <a:off x="0" y="0"/>
+                      <a:ext cx="5940425" cy="816610"/>
+                    </a:xfrm>
+                    <a:prstGeom prst="rect">
+                      <a:avLst/>
+                    </a:prstGeom>
+                  </pic:spPr>
+                </pic:pic>
+              </a:graphicData>
+            </a:graphic>
+          </wp:inline>
+        </w:drawing>
+      </w:r>
+      <w:r>
+        <w:rPr>
+          <w:lang w:val="en-US"/>
+        </w:rPr>
+        <w:drawing>
+          <wp:inline distT="0" distB="0" distL="0" distR="0" wp14:anchorId="21CECCE4" wp14:editId="6655D306">
+            <wp:extent cx="5940425" cy="445770"/>
+            <wp:effectExtent l="0" t="0" r="3175" b="0"/>
+            <wp:docPr id="1048594015" name="Рисунок 1"/>
+            <wp:cNvGraphicFramePr>
+              <a:graphicFrameLocks xmlns:a="http://schemas.openxmlformats.org/drawingml/2006/main" noChangeAspect="1"/>
+            </wp:cNvGraphicFramePr>
+            <a:graphic xmlns:a="http://schemas.openxmlformats.org/drawingml/2006/main">
+              <a:graphicData uri="http://schemas.openxmlformats.org/drawingml/2006/picture">
+                <pic:pic xmlns:pic="http://schemas.openxmlformats.org/drawingml/2006/picture">
+                  <pic:nvPicPr>
+                    <pic:cNvPr id="1048594015" name=""/>
+                    <pic:cNvPicPr/>
+                  </pic:nvPicPr>
+                  <pic:blipFill>
+                    <a:blip r:embed="rId40"/>
+                    <a:stretch>
+                      <a:fillRect/>
+                    </a:stretch>
+                  </pic:blipFill>
+                  <pic:spPr>
+                    <a:xfrm>
+                      <a:off x="0" y="0"/>
+                      <a:ext cx="5940425" cy="445770"/>
+                    </a:xfrm>
+                    <a:prstGeom prst="rect">
+                      <a:avLst/>
+                    </a:prstGeom>
+                  </pic:spPr>
+                </pic:pic>
+              </a:graphicData>
+            </a:graphic>
+          </wp:inline>
+        </w:drawing>
+      </w:r>
+    </w:p>
+    <w:p>
+      <w:pPr>
+        <w:pStyle w:val="2"/>
+      </w:pPr>
+      <w:r>
+        <w:t>Определение предела по Гейне</w:t>
+      </w:r>
+    </w:p>
+    <w:p>
+      <w:pPr>
+        <w:tabs>
+          <w:tab w:val="left" w:pos="284"/>
+        </w:tabs>
+      </w:pPr>
+      <w:r>
+        <w:drawing>
+          <wp:inline distT="0" distB="0" distL="0" distR="0" wp14:anchorId="660B4BA7" wp14:editId="565B15F5">
+            <wp:extent cx="5940425" cy="1908077"/>
+            <wp:effectExtent l="0" t="0" r="3175" b="0"/>
+            <wp:docPr id="1134663960" name="Рисунок 1"/>
+            <wp:cNvGraphicFramePr>
+              <a:graphicFrameLocks xmlns:a="http://schemas.openxmlformats.org/drawingml/2006/main" noChangeAspect="1"/>
+            </wp:cNvGraphicFramePr>
+            <a:graphic xmlns:a="http://schemas.openxmlformats.org/drawingml/2006/main">
+              <a:graphicData uri="http://schemas.openxmlformats.org/drawingml/2006/picture">
+                <pic:pic xmlns:pic="http://schemas.openxmlformats.org/drawingml/2006/picture">
+                  <pic:nvPicPr>
+                    <pic:cNvPr id="1134663960" name=""/>
                     <pic:cNvPicPr/>
                   </pic:nvPicPr>
                   <pic:blipFill rotWithShape="1">
-                    <a:blip r:embed="rId35"/>
-                    <a:srcRect b="75289"/>
+                    <a:blip r:embed="rId41"/>
+                    <a:srcRect t="1513"/>
                     <a:stretch/>
                   </pic:blipFill>
                   <pic:spPr bwMode="auto">
                     <a:xfrm>
                       <a:off x="0" y="0"/>
-                      <a:ext cx="5940425" cy="800100"/>
+                      <a:ext cx="5940425" cy="1908077"/>
                     </a:xfrm>
                     <a:prstGeom prst="rect">
                       <a:avLst/>
@@ -2891,53 +2780,505 @@
     </w:p>
     <w:p>
       <w:pPr>
-        <w:numPr>
-          <w:ilvl w:val="0"/>
-          <w:numId w:val="2"/>
-        </w:numPr>
-        <w:tabs>
-          <w:tab w:val="left" w:pos="284"/>
-        </w:tabs>
-        <w:ind w:left="0" w:firstLine="0"/>
-      </w:pPr>
-      <w:r>
-        <w:t>Принцип Архимеда</w:t>
-      </w:r>
-    </w:p>
-    <w:p>
-      <w:pPr>
-        <w:tabs>
-          <w:tab w:val="left" w:pos="284"/>
-        </w:tabs>
-      </w:pPr>
-      <w:r>
-        <w:rPr>
-          <w:noProof/>
-        </w:rPr>
-        <w:drawing>
-          <wp:inline distT="0" distB="0" distL="0" distR="0" wp14:anchorId="1EB2F5E7" wp14:editId="02D56576">
-            <wp:extent cx="5940425" cy="977900"/>
+        <w:pStyle w:val="2"/>
+      </w:pPr>
+      <w:r>
+        <w:t>Возрастающая и строго возрастающая функция</w:t>
+      </w:r>
+    </w:p>
+    <w:p>
+      <w:pPr>
+        <w:tabs>
+          <w:tab w:val="left" w:pos="284"/>
+        </w:tabs>
+      </w:pPr>
+      <w:r>
+        <w:drawing>
+          <wp:inline distT="0" distB="0" distL="0" distR="0" wp14:anchorId="11A1F5B7" wp14:editId="5323A155">
+            <wp:extent cx="5940425" cy="1374775"/>
             <wp:effectExtent l="0" t="0" r="3175" b="0"/>
-            <wp:docPr id="751787332" name="Рисунок 1"/>
-            <wp:cNvGraphicFramePr>
-              <a:graphicFrameLocks xmlns:a="http://schemas.openxmlformats.org/drawingml/2006/main" noChangeAspect="1"/>
-            </wp:cNvGraphicFramePr>
-            <a:graphic xmlns:a="http://schemas.openxmlformats.org/drawingml/2006/main">
-              <a:graphicData uri="http://schemas.openxmlformats.org/drawingml/2006/picture">
-                <pic:pic xmlns:pic="http://schemas.openxmlformats.org/drawingml/2006/picture">
-                  <pic:nvPicPr>
-                    <pic:cNvPr id="751787332" name=""/>
+            <wp:docPr id="4430201" name="Рисунок 1"/>
+            <wp:cNvGraphicFramePr>
+              <a:graphicFrameLocks xmlns:a="http://schemas.openxmlformats.org/drawingml/2006/main" noChangeAspect="1"/>
+            </wp:cNvGraphicFramePr>
+            <a:graphic xmlns:a="http://schemas.openxmlformats.org/drawingml/2006/main">
+              <a:graphicData uri="http://schemas.openxmlformats.org/drawingml/2006/picture">
+                <pic:pic xmlns:pic="http://schemas.openxmlformats.org/drawingml/2006/picture">
+                  <pic:nvPicPr>
+                    <pic:cNvPr id="4430201" name=""/>
+                    <pic:cNvPicPr/>
+                  </pic:nvPicPr>
+                  <pic:blipFill>
+                    <a:blip r:embed="rId42"/>
+                    <a:stretch>
+                      <a:fillRect/>
+                    </a:stretch>
+                  </pic:blipFill>
+                  <pic:spPr>
+                    <a:xfrm>
+                      <a:off x="0" y="0"/>
+                      <a:ext cx="5940425" cy="1374775"/>
+                    </a:xfrm>
+                    <a:prstGeom prst="rect">
+                      <a:avLst/>
+                    </a:prstGeom>
+                  </pic:spPr>
+                </pic:pic>
+              </a:graphicData>
+            </a:graphic>
+          </wp:inline>
+        </w:drawing>
+      </w:r>
+    </w:p>
+    <w:p>
+      <w:pPr>
+        <w:pStyle w:val="2"/>
+      </w:pPr>
+      <w:r>
+        <w:t>Убывающая и строго убывающая функция</w:t>
+      </w:r>
+    </w:p>
+    <w:p>
+      <w:pPr>
+        <w:tabs>
+          <w:tab w:val="left" w:pos="284"/>
+        </w:tabs>
+      </w:pPr>
+      <w:r>
+        <w:drawing>
+          <wp:inline distT="0" distB="0" distL="0" distR="0" wp14:anchorId="6C558DC4" wp14:editId="51FE4943">
+            <wp:extent cx="5940425" cy="1310640"/>
+            <wp:effectExtent l="0" t="0" r="3175" b="3810"/>
+            <wp:docPr id="1820158214" name="Рисунок 1"/>
+            <wp:cNvGraphicFramePr>
+              <a:graphicFrameLocks xmlns:a="http://schemas.openxmlformats.org/drawingml/2006/main" noChangeAspect="1"/>
+            </wp:cNvGraphicFramePr>
+            <a:graphic xmlns:a="http://schemas.openxmlformats.org/drawingml/2006/main">
+              <a:graphicData uri="http://schemas.openxmlformats.org/drawingml/2006/picture">
+                <pic:pic xmlns:pic="http://schemas.openxmlformats.org/drawingml/2006/picture">
+                  <pic:nvPicPr>
+                    <pic:cNvPr id="1820158214" name=""/>
+                    <pic:cNvPicPr/>
+                  </pic:nvPicPr>
+                  <pic:blipFill>
+                    <a:blip r:embed="rId43"/>
+                    <a:stretch>
+                      <a:fillRect/>
+                    </a:stretch>
+                  </pic:blipFill>
+                  <pic:spPr>
+                    <a:xfrm>
+                      <a:off x="0" y="0"/>
+                      <a:ext cx="5940425" cy="1310640"/>
+                    </a:xfrm>
+                    <a:prstGeom prst="rect">
+                      <a:avLst/>
+                    </a:prstGeom>
+                  </pic:spPr>
+                </pic:pic>
+              </a:graphicData>
+            </a:graphic>
+          </wp:inline>
+        </w:drawing>
+      </w:r>
+    </w:p>
+    <w:p>
+      <w:pPr>
+        <w:pStyle w:val="2"/>
+      </w:pPr>
+      <w:r>
+        <w:lastRenderedPageBreak/>
+        <w:t>Правосторонний и левосторонний пределы функции в конечной точке</w:t>
+      </w:r>
+    </w:p>
+    <w:p>
+      <w:pPr>
+        <w:tabs>
+          <w:tab w:val="left" w:pos="284"/>
+        </w:tabs>
+      </w:pPr>
+      <w:r>
+        <w:drawing>
+          <wp:inline distT="0" distB="0" distL="0" distR="0" wp14:anchorId="4D9A4B5F" wp14:editId="7015F717">
+            <wp:extent cx="5940425" cy="3397885"/>
+            <wp:effectExtent l="0" t="0" r="3175" b="0"/>
+            <wp:docPr id="479105933" name="Рисунок 1"/>
+            <wp:cNvGraphicFramePr>
+              <a:graphicFrameLocks xmlns:a="http://schemas.openxmlformats.org/drawingml/2006/main" noChangeAspect="1"/>
+            </wp:cNvGraphicFramePr>
+            <a:graphic xmlns:a="http://schemas.openxmlformats.org/drawingml/2006/main">
+              <a:graphicData uri="http://schemas.openxmlformats.org/drawingml/2006/picture">
+                <pic:pic xmlns:pic="http://schemas.openxmlformats.org/drawingml/2006/picture">
+                  <pic:nvPicPr>
+                    <pic:cNvPr id="479105933" name=""/>
+                    <pic:cNvPicPr/>
+                  </pic:nvPicPr>
+                  <pic:blipFill>
+                    <a:blip r:embed="rId44"/>
+                    <a:stretch>
+                      <a:fillRect/>
+                    </a:stretch>
+                  </pic:blipFill>
+                  <pic:spPr>
+                    <a:xfrm>
+                      <a:off x="0" y="0"/>
+                      <a:ext cx="5940425" cy="3397885"/>
+                    </a:xfrm>
+                    <a:prstGeom prst="rect">
+                      <a:avLst/>
+                    </a:prstGeom>
+                  </pic:spPr>
+                </pic:pic>
+              </a:graphicData>
+            </a:graphic>
+          </wp:inline>
+        </w:drawing>
+      </w:r>
+    </w:p>
+    <w:p>
+      <w:pPr>
+        <w:pStyle w:val="2"/>
+      </w:pPr>
+      <w:r>
+        <w:t>Бесконечно малая и бесконечно большая функции</w:t>
+      </w:r>
+    </w:p>
+    <w:p>
+      <w:pPr>
+        <w:tabs>
+          <w:tab w:val="left" w:pos="284"/>
+        </w:tabs>
+      </w:pPr>
+      <w:r>
+        <w:drawing>
+          <wp:inline distT="0" distB="0" distL="0" distR="0" wp14:anchorId="5CF1E3DB" wp14:editId="103121EF">
+            <wp:extent cx="5940425" cy="886460"/>
+            <wp:effectExtent l="0" t="0" r="3175" b="8890"/>
+            <wp:docPr id="1827396257" name="Рисунок 1"/>
+            <wp:cNvGraphicFramePr>
+              <a:graphicFrameLocks xmlns:a="http://schemas.openxmlformats.org/drawingml/2006/main" noChangeAspect="1"/>
+            </wp:cNvGraphicFramePr>
+            <a:graphic xmlns:a="http://schemas.openxmlformats.org/drawingml/2006/main">
+              <a:graphicData uri="http://schemas.openxmlformats.org/drawingml/2006/picture">
+                <pic:pic xmlns:pic="http://schemas.openxmlformats.org/drawingml/2006/picture">
+                  <pic:nvPicPr>
+                    <pic:cNvPr id="1827396257" name=""/>
+                    <pic:cNvPicPr/>
+                  </pic:nvPicPr>
+                  <pic:blipFill>
+                    <a:blip r:embed="rId45"/>
+                    <a:stretch>
+                      <a:fillRect/>
+                    </a:stretch>
+                  </pic:blipFill>
+                  <pic:spPr>
+                    <a:xfrm>
+                      <a:off x="0" y="0"/>
+                      <a:ext cx="5940425" cy="886460"/>
+                    </a:xfrm>
+                    <a:prstGeom prst="rect">
+                      <a:avLst/>
+                    </a:prstGeom>
+                  </pic:spPr>
+                </pic:pic>
+              </a:graphicData>
+            </a:graphic>
+          </wp:inline>
+        </w:drawing>
+      </w:r>
+      <w:r>
+        <w:drawing>
+          <wp:inline distT="0" distB="0" distL="0" distR="0" wp14:anchorId="4D31B8AC" wp14:editId="1A6FE7FA">
+            <wp:extent cx="5940425" cy="861060"/>
+            <wp:effectExtent l="0" t="0" r="3175" b="0"/>
+            <wp:docPr id="1833387183" name="Рисунок 1"/>
+            <wp:cNvGraphicFramePr>
+              <a:graphicFrameLocks xmlns:a="http://schemas.openxmlformats.org/drawingml/2006/main" noChangeAspect="1"/>
+            </wp:cNvGraphicFramePr>
+            <a:graphic xmlns:a="http://schemas.openxmlformats.org/drawingml/2006/main">
+              <a:graphicData uri="http://schemas.openxmlformats.org/drawingml/2006/picture">
+                <pic:pic xmlns:pic="http://schemas.openxmlformats.org/drawingml/2006/picture">
+                  <pic:nvPicPr>
+                    <pic:cNvPr id="1833387183" name=""/>
+                    <pic:cNvPicPr/>
+                  </pic:nvPicPr>
+                  <pic:blipFill>
+                    <a:blip r:embed="rId46"/>
+                    <a:stretch>
+                      <a:fillRect/>
+                    </a:stretch>
+                  </pic:blipFill>
+                  <pic:spPr>
+                    <a:xfrm>
+                      <a:off x="0" y="0"/>
+                      <a:ext cx="5940425" cy="861060"/>
+                    </a:xfrm>
+                    <a:prstGeom prst="rect">
+                      <a:avLst/>
+                    </a:prstGeom>
+                  </pic:spPr>
+                </pic:pic>
+              </a:graphicData>
+            </a:graphic>
+          </wp:inline>
+        </w:drawing>
+      </w:r>
+    </w:p>
+    <w:p>
+      <w:pPr>
+        <w:pStyle w:val="2"/>
+      </w:pPr>
+      <w:r>
+        <w:t>О-большое от функции</w:t>
+      </w:r>
+    </w:p>
+    <w:p>
+      <w:pPr>
+        <w:tabs>
+          <w:tab w:val="left" w:pos="284"/>
+        </w:tabs>
+      </w:pPr>
+      <w:r>
+        <w:drawing>
+          <wp:inline distT="0" distB="0" distL="0" distR="0" wp14:anchorId="4515AACC" wp14:editId="47B41E3D">
+            <wp:extent cx="5940425" cy="1677035"/>
+            <wp:effectExtent l="0" t="0" r="3175" b="0"/>
+            <wp:docPr id="236256388" name="Рисунок 1"/>
+            <wp:cNvGraphicFramePr>
+              <a:graphicFrameLocks xmlns:a="http://schemas.openxmlformats.org/drawingml/2006/main" noChangeAspect="1"/>
+            </wp:cNvGraphicFramePr>
+            <a:graphic xmlns:a="http://schemas.openxmlformats.org/drawingml/2006/main">
+              <a:graphicData uri="http://schemas.openxmlformats.org/drawingml/2006/picture">
+                <pic:pic xmlns:pic="http://schemas.openxmlformats.org/drawingml/2006/picture">
+                  <pic:nvPicPr>
+                    <pic:cNvPr id="236256388" name=""/>
+                    <pic:cNvPicPr/>
+                  </pic:nvPicPr>
+                  <pic:blipFill>
+                    <a:blip r:embed="rId47"/>
+                    <a:stretch>
+                      <a:fillRect/>
+                    </a:stretch>
+                  </pic:blipFill>
+                  <pic:spPr>
+                    <a:xfrm>
+                      <a:off x="0" y="0"/>
+                      <a:ext cx="5940425" cy="1677035"/>
+                    </a:xfrm>
+                    <a:prstGeom prst="rect">
+                      <a:avLst/>
+                    </a:prstGeom>
+                  </pic:spPr>
+                </pic:pic>
+              </a:graphicData>
+            </a:graphic>
+          </wp:inline>
+        </w:drawing>
+      </w:r>
+    </w:p>
+    <w:p>
+      <w:pPr>
+        <w:pStyle w:val="2"/>
+      </w:pPr>
+      <w:r>
+        <w:lastRenderedPageBreak/>
+        <w:t>о-малое от функции</w:t>
+      </w:r>
+    </w:p>
+    <w:p>
+      <w:pPr>
+        <w:tabs>
+          <w:tab w:val="left" w:pos="284"/>
+        </w:tabs>
+      </w:pPr>
+      <w:r>
+        <w:drawing>
+          <wp:inline distT="0" distB="0" distL="0" distR="0" wp14:anchorId="07E0B953" wp14:editId="34074543">
+            <wp:extent cx="5940425" cy="574675"/>
+            <wp:effectExtent l="0" t="0" r="3175" b="0"/>
+            <wp:docPr id="1064359420" name="Рисунок 1"/>
+            <wp:cNvGraphicFramePr>
+              <a:graphicFrameLocks xmlns:a="http://schemas.openxmlformats.org/drawingml/2006/main" noChangeAspect="1"/>
+            </wp:cNvGraphicFramePr>
+            <a:graphic xmlns:a="http://schemas.openxmlformats.org/drawingml/2006/main">
+              <a:graphicData uri="http://schemas.openxmlformats.org/drawingml/2006/picture">
+                <pic:pic xmlns:pic="http://schemas.openxmlformats.org/drawingml/2006/picture">
+                  <pic:nvPicPr>
+                    <pic:cNvPr id="1064359420" name=""/>
+                    <pic:cNvPicPr/>
+                  </pic:nvPicPr>
+                  <pic:blipFill>
+                    <a:blip r:embed="rId48"/>
+                    <a:stretch>
+                      <a:fillRect/>
+                    </a:stretch>
+                  </pic:blipFill>
+                  <pic:spPr>
+                    <a:xfrm>
+                      <a:off x="0" y="0"/>
+                      <a:ext cx="5940425" cy="574675"/>
+                    </a:xfrm>
+                    <a:prstGeom prst="rect">
+                      <a:avLst/>
+                    </a:prstGeom>
+                  </pic:spPr>
+                </pic:pic>
+              </a:graphicData>
+            </a:graphic>
+          </wp:inline>
+        </w:drawing>
+      </w:r>
+      <w:r>
+        <w:drawing>
+          <wp:inline distT="0" distB="0" distL="0" distR="0" wp14:anchorId="0398A110" wp14:editId="2934A5F8">
+            <wp:extent cx="5940425" cy="1151890"/>
+            <wp:effectExtent l="0" t="0" r="3175" b="0"/>
+            <wp:docPr id="2091679160" name="Рисунок 1"/>
+            <wp:cNvGraphicFramePr>
+              <a:graphicFrameLocks xmlns:a="http://schemas.openxmlformats.org/drawingml/2006/main" noChangeAspect="1"/>
+            </wp:cNvGraphicFramePr>
+            <a:graphic xmlns:a="http://schemas.openxmlformats.org/drawingml/2006/main">
+              <a:graphicData uri="http://schemas.openxmlformats.org/drawingml/2006/picture">
+                <pic:pic xmlns:pic="http://schemas.openxmlformats.org/drawingml/2006/picture">
+                  <pic:nvPicPr>
+                    <pic:cNvPr id="2091679160" name=""/>
+                    <pic:cNvPicPr/>
+                  </pic:nvPicPr>
+                  <pic:blipFill>
+                    <a:blip r:embed="rId49"/>
+                    <a:stretch>
+                      <a:fillRect/>
+                    </a:stretch>
+                  </pic:blipFill>
+                  <pic:spPr>
+                    <a:xfrm>
+                      <a:off x="0" y="0"/>
+                      <a:ext cx="5940425" cy="1151890"/>
+                    </a:xfrm>
+                    <a:prstGeom prst="rect">
+                      <a:avLst/>
+                    </a:prstGeom>
+                  </pic:spPr>
+                </pic:pic>
+              </a:graphicData>
+            </a:graphic>
+          </wp:inline>
+        </w:drawing>
+      </w:r>
+    </w:p>
+    <w:p>
+      <w:pPr>
+        <w:pStyle w:val="2"/>
+      </w:pPr>
+      <w:r>
+        <w:t>Эквивалентная функция</w:t>
+      </w:r>
+    </w:p>
+    <w:p>
+      <w:pPr>
+        <w:tabs>
+          <w:tab w:val="left" w:pos="284"/>
+        </w:tabs>
+      </w:pPr>
+      <w:r>
+        <w:drawing>
+          <wp:inline distT="0" distB="0" distL="0" distR="0" wp14:anchorId="47FEBF53" wp14:editId="774A7F45">
+            <wp:extent cx="5940425" cy="574675"/>
+            <wp:effectExtent l="0" t="0" r="3175" b="0"/>
+            <wp:docPr id="864168086" name="Рисунок 1"/>
+            <wp:cNvGraphicFramePr>
+              <a:graphicFrameLocks xmlns:a="http://schemas.openxmlformats.org/drawingml/2006/main" noChangeAspect="1"/>
+            </wp:cNvGraphicFramePr>
+            <a:graphic xmlns:a="http://schemas.openxmlformats.org/drawingml/2006/main">
+              <a:graphicData uri="http://schemas.openxmlformats.org/drawingml/2006/picture">
+                <pic:pic xmlns:pic="http://schemas.openxmlformats.org/drawingml/2006/picture">
+                  <pic:nvPicPr>
+                    <pic:cNvPr id="1064359420" name=""/>
+                    <pic:cNvPicPr/>
+                  </pic:nvPicPr>
+                  <pic:blipFill>
+                    <a:blip r:embed="rId48"/>
+                    <a:stretch>
+                      <a:fillRect/>
+                    </a:stretch>
+                  </pic:blipFill>
+                  <pic:spPr>
+                    <a:xfrm>
+                      <a:off x="0" y="0"/>
+                      <a:ext cx="5940425" cy="574675"/>
+                    </a:xfrm>
+                    <a:prstGeom prst="rect">
+                      <a:avLst/>
+                    </a:prstGeom>
+                  </pic:spPr>
+                </pic:pic>
+              </a:graphicData>
+            </a:graphic>
+          </wp:inline>
+        </w:drawing>
+      </w:r>
+      <w:r>
+        <w:drawing>
+          <wp:inline distT="0" distB="0" distL="0" distR="0" wp14:anchorId="203FB50B" wp14:editId="1B0A61EE">
+            <wp:extent cx="5940425" cy="515620"/>
+            <wp:effectExtent l="0" t="0" r="3175" b="0"/>
+            <wp:docPr id="813352790" name="Рисунок 1"/>
+            <wp:cNvGraphicFramePr>
+              <a:graphicFrameLocks xmlns:a="http://schemas.openxmlformats.org/drawingml/2006/main" noChangeAspect="1"/>
+            </wp:cNvGraphicFramePr>
+            <a:graphic xmlns:a="http://schemas.openxmlformats.org/drawingml/2006/main">
+              <a:graphicData uri="http://schemas.openxmlformats.org/drawingml/2006/picture">
+                <pic:pic xmlns:pic="http://schemas.openxmlformats.org/drawingml/2006/picture">
+                  <pic:nvPicPr>
+                    <pic:cNvPr id="813352790" name=""/>
+                    <pic:cNvPicPr/>
+                  </pic:nvPicPr>
+                  <pic:blipFill>
+                    <a:blip r:embed="rId50"/>
+                    <a:stretch>
+                      <a:fillRect/>
+                    </a:stretch>
+                  </pic:blipFill>
+                  <pic:spPr>
+                    <a:xfrm>
+                      <a:off x="0" y="0"/>
+                      <a:ext cx="5940425" cy="515620"/>
+                    </a:xfrm>
+                    <a:prstGeom prst="rect">
+                      <a:avLst/>
+                    </a:prstGeom>
+                  </pic:spPr>
+                </pic:pic>
+              </a:graphicData>
+            </a:graphic>
+          </wp:inline>
+        </w:drawing>
+      </w:r>
+      <w:r>
+        <w:drawing>
+          <wp:inline distT="0" distB="0" distL="0" distR="0" wp14:anchorId="060E0050" wp14:editId="76DA2320">
+            <wp:extent cx="5940425" cy="292735"/>
+            <wp:effectExtent l="0" t="0" r="3175" b="0"/>
+            <wp:docPr id="1005668041" name="Рисунок 1"/>
+            <wp:cNvGraphicFramePr>
+              <a:graphicFrameLocks xmlns:a="http://schemas.openxmlformats.org/drawingml/2006/main" noChangeAspect="1"/>
+            </wp:cNvGraphicFramePr>
+            <a:graphic xmlns:a="http://schemas.openxmlformats.org/drawingml/2006/main">
+              <a:graphicData uri="http://schemas.openxmlformats.org/drawingml/2006/picture">
+                <pic:pic xmlns:pic="http://schemas.openxmlformats.org/drawingml/2006/picture">
+                  <pic:nvPicPr>
+                    <pic:cNvPr id="1005668041" name=""/>
                     <pic:cNvPicPr/>
                   </pic:nvPicPr>
                   <pic:blipFill rotWithShape="1">
-                    <a:blip r:embed="rId36"/>
-                    <a:srcRect b="64663"/>
+                    <a:blip r:embed="rId51"/>
+                    <a:srcRect t="25765"/>
                     <a:stretch/>
                   </pic:blipFill>
                   <pic:spPr bwMode="auto">
                     <a:xfrm>
                       <a:off x="0" y="0"/>
-                      <a:ext cx="5940425" cy="977900"/>
+                      <a:ext cx="5940425" cy="292735"/>
                     </a:xfrm>
                     <a:prstGeom prst="rect">
                       <a:avLst/>
@@ -2960,751 +3301,64 @@
     </w:p>
     <w:p>
       <w:pPr>
-        <w:numPr>
-          <w:ilvl w:val="0"/>
-          <w:numId w:val="2"/>
-        </w:numPr>
-        <w:tabs>
-          <w:tab w:val="left" w:pos="284"/>
-        </w:tabs>
-        <w:ind w:left="0" w:firstLine="0"/>
-      </w:pPr>
-      <w:r>
-        <w:t>Свойства последовательностей, имеющих конечный предел</w:t>
-      </w:r>
-    </w:p>
-    <w:p>
-      <w:pPr>
-        <w:tabs>
-          <w:tab w:val="left" w:pos="284"/>
-        </w:tabs>
-      </w:pPr>
-      <w:r>
-        <w:drawing>
-          <wp:inline distT="0" distB="0" distL="0" distR="0" wp14:anchorId="3E3794EF" wp14:editId="337E73E2">
-            <wp:extent cx="5940425" cy="1607185"/>
-            <wp:effectExtent l="0" t="0" r="3175" b="0"/>
-            <wp:docPr id="388292601" name="Рисунок 1"/>
-            <wp:cNvGraphicFramePr>
-              <a:graphicFrameLocks xmlns:a="http://schemas.openxmlformats.org/drawingml/2006/main" noChangeAspect="1"/>
-            </wp:cNvGraphicFramePr>
-            <a:graphic xmlns:a="http://schemas.openxmlformats.org/drawingml/2006/main">
-              <a:graphicData uri="http://schemas.openxmlformats.org/drawingml/2006/picture">
-                <pic:pic xmlns:pic="http://schemas.openxmlformats.org/drawingml/2006/picture">
-                  <pic:nvPicPr>
-                    <pic:cNvPr id="388292601" name=""/>
-                    <pic:cNvPicPr/>
-                  </pic:nvPicPr>
-                  <pic:blipFill>
-                    <a:blip r:embed="rId37"/>
-                    <a:stretch>
-                      <a:fillRect/>
-                    </a:stretch>
-                  </pic:blipFill>
-                  <pic:spPr>
-                    <a:xfrm>
-                      <a:off x="0" y="0"/>
-                      <a:ext cx="5940425" cy="1607185"/>
-                    </a:xfrm>
-                    <a:prstGeom prst="rect">
-                      <a:avLst/>
-                    </a:prstGeom>
-                  </pic:spPr>
-                </pic:pic>
-              </a:graphicData>
-            </a:graphic>
-          </wp:inline>
-        </w:drawing>
-      </w:r>
-    </w:p>
-    <w:p>
-      <w:pPr>
-        <w:numPr>
-          <w:ilvl w:val="0"/>
-          <w:numId w:val="2"/>
-        </w:numPr>
-        <w:tabs>
-          <w:tab w:val="left" w:pos="284"/>
-        </w:tabs>
-        <w:ind w:left="0" w:firstLine="0"/>
-      </w:pPr>
-      <w:r>
-        <w:t>Арифметические свойства пределов последовательностей в расширенном R</w:t>
-      </w:r>
-    </w:p>
-    <w:p>
-      <w:pPr>
-        <w:tabs>
-          <w:tab w:val="left" w:pos="284"/>
-        </w:tabs>
-      </w:pPr>
-      <w:r>
-        <w:drawing>
-          <wp:inline distT="0" distB="0" distL="0" distR="0" wp14:anchorId="391B72B8" wp14:editId="779F5114">
-            <wp:extent cx="5940425" cy="3094990"/>
-            <wp:effectExtent l="0" t="0" r="3175" b="0"/>
-            <wp:docPr id="1684453554" name="Рисунок 1"/>
-            <wp:cNvGraphicFramePr>
-              <a:graphicFrameLocks xmlns:a="http://schemas.openxmlformats.org/drawingml/2006/main" noChangeAspect="1"/>
-            </wp:cNvGraphicFramePr>
-            <a:graphic xmlns:a="http://schemas.openxmlformats.org/drawingml/2006/main">
-              <a:graphicData uri="http://schemas.openxmlformats.org/drawingml/2006/picture">
-                <pic:pic xmlns:pic="http://schemas.openxmlformats.org/drawingml/2006/picture">
-                  <pic:nvPicPr>
-                    <pic:cNvPr id="1684453554" name=""/>
-                    <pic:cNvPicPr/>
-                  </pic:nvPicPr>
-                  <pic:blipFill>
-                    <a:blip r:embed="rId38"/>
-                    <a:stretch>
-                      <a:fillRect/>
-                    </a:stretch>
-                  </pic:blipFill>
-                  <pic:spPr>
-                    <a:xfrm>
-                      <a:off x="0" y="0"/>
-                      <a:ext cx="5940425" cy="3094990"/>
-                    </a:xfrm>
-                    <a:prstGeom prst="rect">
-                      <a:avLst/>
-                    </a:prstGeom>
-                  </pic:spPr>
-                </pic:pic>
-              </a:graphicData>
-            </a:graphic>
-          </wp:inline>
-        </w:drawing>
-      </w:r>
-    </w:p>
-    <w:p>
-      <w:pPr>
-        <w:numPr>
-          <w:ilvl w:val="0"/>
-          <w:numId w:val="2"/>
-        </w:numPr>
-        <w:tabs>
-          <w:tab w:val="left" w:pos="284"/>
-        </w:tabs>
-        <w:ind w:left="0" w:firstLine="0"/>
-      </w:pPr>
-      <w:r>
-        <w:t>Предельный переход в неравенствах для последовательностей</w:t>
-      </w:r>
-    </w:p>
-    <w:p>
-      <w:pPr>
-        <w:tabs>
-          <w:tab w:val="left" w:pos="284"/>
-        </w:tabs>
-      </w:pPr>
-      <w:r>
-        <w:lastRenderedPageBreak/>
-        <w:drawing>
-          <wp:inline distT="0" distB="0" distL="0" distR="0" wp14:anchorId="3B74F517" wp14:editId="5855F027">
-            <wp:extent cx="5940425" cy="1099820"/>
-            <wp:effectExtent l="0" t="0" r="3175" b="5080"/>
-            <wp:docPr id="1654627292" name="Рисунок 1"/>
-            <wp:cNvGraphicFramePr>
-              <a:graphicFrameLocks xmlns:a="http://schemas.openxmlformats.org/drawingml/2006/main" noChangeAspect="1"/>
-            </wp:cNvGraphicFramePr>
-            <a:graphic xmlns:a="http://schemas.openxmlformats.org/drawingml/2006/main">
-              <a:graphicData uri="http://schemas.openxmlformats.org/drawingml/2006/picture">
-                <pic:pic xmlns:pic="http://schemas.openxmlformats.org/drawingml/2006/picture">
-                  <pic:nvPicPr>
-                    <pic:cNvPr id="1654627292" name=""/>
-                    <pic:cNvPicPr/>
-                  </pic:nvPicPr>
-                  <pic:blipFill>
-                    <a:blip r:embed="rId39"/>
-                    <a:stretch>
-                      <a:fillRect/>
-                    </a:stretch>
-                  </pic:blipFill>
-                  <pic:spPr>
-                    <a:xfrm>
-                      <a:off x="0" y="0"/>
-                      <a:ext cx="5940425" cy="1099820"/>
-                    </a:xfrm>
-                    <a:prstGeom prst="rect">
-                      <a:avLst/>
-                    </a:prstGeom>
-                  </pic:spPr>
-                </pic:pic>
-              </a:graphicData>
-            </a:graphic>
-          </wp:inline>
-        </w:drawing>
-      </w:r>
-    </w:p>
-    <w:p>
-      <w:pPr>
-        <w:numPr>
-          <w:ilvl w:val="0"/>
-          <w:numId w:val="2"/>
-        </w:numPr>
-        <w:tabs>
-          <w:tab w:val="left" w:pos="284"/>
-        </w:tabs>
-        <w:ind w:left="0" w:firstLine="0"/>
-      </w:pPr>
-      <w:r>
-        <w:t>О сжатой переменной для последовательностей</w:t>
-      </w:r>
-    </w:p>
-    <w:p>
-      <w:pPr>
-        <w:tabs>
-          <w:tab w:val="left" w:pos="284"/>
-        </w:tabs>
-      </w:pPr>
-      <w:r>
-        <w:drawing>
-          <wp:inline distT="0" distB="0" distL="0" distR="0" wp14:anchorId="403ECEEC" wp14:editId="69F911D1">
-            <wp:extent cx="5940425" cy="1214755"/>
-            <wp:effectExtent l="0" t="0" r="3175" b="4445"/>
-            <wp:docPr id="448408954" name="Рисунок 1"/>
-            <wp:cNvGraphicFramePr>
-              <a:graphicFrameLocks xmlns:a="http://schemas.openxmlformats.org/drawingml/2006/main" noChangeAspect="1"/>
-            </wp:cNvGraphicFramePr>
-            <a:graphic xmlns:a="http://schemas.openxmlformats.org/drawingml/2006/main">
-              <a:graphicData uri="http://schemas.openxmlformats.org/drawingml/2006/picture">
-                <pic:pic xmlns:pic="http://schemas.openxmlformats.org/drawingml/2006/picture">
-                  <pic:nvPicPr>
-                    <pic:cNvPr id="448408954" name=""/>
-                    <pic:cNvPicPr/>
-                  </pic:nvPicPr>
-                  <pic:blipFill>
-                    <a:blip r:embed="rId40"/>
-                    <a:stretch>
-                      <a:fillRect/>
-                    </a:stretch>
-                  </pic:blipFill>
-                  <pic:spPr>
-                    <a:xfrm>
-                      <a:off x="0" y="0"/>
-                      <a:ext cx="5940425" cy="1214755"/>
-                    </a:xfrm>
-                    <a:prstGeom prst="rect">
-                      <a:avLst/>
-                    </a:prstGeom>
-                  </pic:spPr>
-                </pic:pic>
-              </a:graphicData>
-            </a:graphic>
-          </wp:inline>
-        </w:drawing>
-      </w:r>
-    </w:p>
-    <w:p>
-      <w:pPr>
-        <w:numPr>
-          <w:ilvl w:val="0"/>
-          <w:numId w:val="2"/>
-        </w:numPr>
-        <w:tabs>
-          <w:tab w:val="left" w:pos="284"/>
-        </w:tabs>
-        <w:ind w:left="0" w:firstLine="0"/>
-      </w:pPr>
-      <w:r>
-        <w:t>Теорема Вейерштрасса о пределе монотонной последовательности</w:t>
-      </w:r>
-    </w:p>
-    <w:p>
-      <w:pPr>
-        <w:tabs>
-          <w:tab w:val="left" w:pos="284"/>
-        </w:tabs>
-      </w:pPr>
-      <w:r>
-        <w:drawing>
-          <wp:inline distT="0" distB="0" distL="0" distR="0" wp14:anchorId="603E6E23" wp14:editId="02E452F4">
-            <wp:extent cx="5940425" cy="1029970"/>
-            <wp:effectExtent l="0" t="0" r="3175" b="0"/>
-            <wp:docPr id="1753174282" name="Рисунок 1"/>
-            <wp:cNvGraphicFramePr>
-              <a:graphicFrameLocks xmlns:a="http://schemas.openxmlformats.org/drawingml/2006/main" noChangeAspect="1"/>
-            </wp:cNvGraphicFramePr>
-            <a:graphic xmlns:a="http://schemas.openxmlformats.org/drawingml/2006/main">
-              <a:graphicData uri="http://schemas.openxmlformats.org/drawingml/2006/picture">
-                <pic:pic xmlns:pic="http://schemas.openxmlformats.org/drawingml/2006/picture">
-                  <pic:nvPicPr>
-                    <pic:cNvPr id="1753174282" name=""/>
-                    <pic:cNvPicPr/>
-                  </pic:nvPicPr>
-                  <pic:blipFill>
-                    <a:blip r:embed="rId41"/>
-                    <a:stretch>
-                      <a:fillRect/>
-                    </a:stretch>
-                  </pic:blipFill>
-                  <pic:spPr>
-                    <a:xfrm>
-                      <a:off x="0" y="0"/>
-                      <a:ext cx="5940425" cy="1029970"/>
-                    </a:xfrm>
-                    <a:prstGeom prst="rect">
-                      <a:avLst/>
-                    </a:prstGeom>
-                  </pic:spPr>
-                </pic:pic>
-              </a:graphicData>
-            </a:graphic>
-          </wp:inline>
-        </w:drawing>
-      </w:r>
+        <w:pStyle w:val="1"/>
+      </w:pPr>
+      <w:r>
+        <w:t>Сформулируйте следующие</w:t>
+      </w:r>
+      <w:r>
+        <w:rPr>
+          <w:b/>
+          <w:bCs/>
+        </w:rPr>
+        <w:t xml:space="preserve"> утверждения</w:t>
+      </w:r>
+      <w:r>
+        <w:t>:</w:t>
+      </w:r>
+    </w:p>
+    <w:p>
+      <w:pPr>
+        <w:pStyle w:val="2"/>
+      </w:pPr>
+      <w:r>
+        <w:t>Принцип математической индукции</w:t>
+      </w:r>
+    </w:p>
+    <w:p>
+      <w:pPr>
+        <w:tabs>
+          <w:tab w:val="left" w:pos="284"/>
+        </w:tabs>
+      </w:pPr>
       <w:r>
         <w:rPr>
           <w:noProof/>
         </w:rPr>
-        <w:t xml:space="preserve"> </w:t>
-      </w:r>
-      <w:r>
-        <w:drawing>
-          <wp:inline distT="0" distB="0" distL="0" distR="0" wp14:anchorId="48B2E4A8" wp14:editId="7760E47E">
-            <wp:extent cx="5940425" cy="715645"/>
-            <wp:effectExtent l="0" t="0" r="3175" b="8255"/>
-            <wp:docPr id="552333163" name="Рисунок 1"/>
-            <wp:cNvGraphicFramePr>
-              <a:graphicFrameLocks xmlns:a="http://schemas.openxmlformats.org/drawingml/2006/main" noChangeAspect="1"/>
-            </wp:cNvGraphicFramePr>
-            <a:graphic xmlns:a="http://schemas.openxmlformats.org/drawingml/2006/main">
-              <a:graphicData uri="http://schemas.openxmlformats.org/drawingml/2006/picture">
-                <pic:pic xmlns:pic="http://schemas.openxmlformats.org/drawingml/2006/picture">
-                  <pic:nvPicPr>
-                    <pic:cNvPr id="552333163" name=""/>
-                    <pic:cNvPicPr/>
-                  </pic:nvPicPr>
-                  <pic:blipFill>
-                    <a:blip r:embed="rId42"/>
-                    <a:stretch>
-                      <a:fillRect/>
-                    </a:stretch>
-                  </pic:blipFill>
-                  <pic:spPr>
-                    <a:xfrm>
-                      <a:off x="0" y="0"/>
-                      <a:ext cx="5940425" cy="715645"/>
-                    </a:xfrm>
-                    <a:prstGeom prst="rect">
-                      <a:avLst/>
-                    </a:prstGeom>
-                  </pic:spPr>
-                </pic:pic>
-              </a:graphicData>
-            </a:graphic>
-          </wp:inline>
-        </w:drawing>
-      </w:r>
-      <w:r>
-        <w:rPr>
-          <w:noProof/>
-        </w:rPr>
-        <w:t xml:space="preserve"> </w:t>
-      </w:r>
-      <w:r>
-        <w:rPr>
-          <w:noProof/>
-        </w:rPr>
-        <w:drawing>
-          <wp:inline distT="0" distB="0" distL="0" distR="0" wp14:anchorId="5A1DB9C2" wp14:editId="6E3A4332">
-            <wp:extent cx="5940425" cy="1016635"/>
-            <wp:effectExtent l="0" t="0" r="3175" b="0"/>
-            <wp:docPr id="143875055" name="Рисунок 1"/>
-            <wp:cNvGraphicFramePr>
-              <a:graphicFrameLocks xmlns:a="http://schemas.openxmlformats.org/drawingml/2006/main" noChangeAspect="1"/>
-            </wp:cNvGraphicFramePr>
-            <a:graphic xmlns:a="http://schemas.openxmlformats.org/drawingml/2006/main">
-              <a:graphicData uri="http://schemas.openxmlformats.org/drawingml/2006/picture">
-                <pic:pic xmlns:pic="http://schemas.openxmlformats.org/drawingml/2006/picture">
-                  <pic:nvPicPr>
-                    <pic:cNvPr id="143875055" name=""/>
-                    <pic:cNvPicPr/>
-                  </pic:nvPicPr>
-                  <pic:blipFill>
-                    <a:blip r:embed="rId43"/>
-                    <a:stretch>
-                      <a:fillRect/>
-                    </a:stretch>
-                  </pic:blipFill>
-                  <pic:spPr>
-                    <a:xfrm>
-                      <a:off x="0" y="0"/>
-                      <a:ext cx="5940425" cy="1016635"/>
-                    </a:xfrm>
-                    <a:prstGeom prst="rect">
-                      <a:avLst/>
-                    </a:prstGeom>
-                  </pic:spPr>
-                </pic:pic>
-              </a:graphicData>
-            </a:graphic>
-          </wp:inline>
-        </w:drawing>
-      </w:r>
-      <w:r>
-        <w:rPr>
-          <w:noProof/>
-        </w:rPr>
-        <w:t xml:space="preserve"> </w:t>
-      </w:r>
-      <w:r>
-        <w:rPr>
-          <w:noProof/>
-        </w:rPr>
-        <w:drawing>
-          <wp:inline distT="0" distB="0" distL="0" distR="0" wp14:anchorId="2B75AE3A" wp14:editId="18EBE95F">
-            <wp:extent cx="5940425" cy="706120"/>
-            <wp:effectExtent l="0" t="0" r="3175" b="0"/>
-            <wp:docPr id="1304315767" name="Рисунок 1"/>
-            <wp:cNvGraphicFramePr>
-              <a:graphicFrameLocks xmlns:a="http://schemas.openxmlformats.org/drawingml/2006/main" noChangeAspect="1"/>
-            </wp:cNvGraphicFramePr>
-            <a:graphic xmlns:a="http://schemas.openxmlformats.org/drawingml/2006/main">
-              <a:graphicData uri="http://schemas.openxmlformats.org/drawingml/2006/picture">
-                <pic:pic xmlns:pic="http://schemas.openxmlformats.org/drawingml/2006/picture">
-                  <pic:nvPicPr>
-                    <pic:cNvPr id="1304315767" name=""/>
-                    <pic:cNvPicPr/>
-                  </pic:nvPicPr>
-                  <pic:blipFill>
-                    <a:blip r:embed="rId44"/>
-                    <a:stretch>
-                      <a:fillRect/>
-                    </a:stretch>
-                  </pic:blipFill>
-                  <pic:spPr>
-                    <a:xfrm>
-                      <a:off x="0" y="0"/>
-                      <a:ext cx="5940425" cy="706120"/>
-                    </a:xfrm>
-                    <a:prstGeom prst="rect">
-                      <a:avLst/>
-                    </a:prstGeom>
-                  </pic:spPr>
-                </pic:pic>
-              </a:graphicData>
-            </a:graphic>
-          </wp:inline>
-        </w:drawing>
-      </w:r>
-    </w:p>
-    <w:p>
-      <w:pPr>
-        <w:numPr>
-          <w:ilvl w:val="0"/>
-          <w:numId w:val="2"/>
-        </w:numPr>
-        <w:tabs>
-          <w:tab w:val="left" w:pos="284"/>
-        </w:tabs>
-        <w:ind w:left="0" w:firstLine="0"/>
-      </w:pPr>
-      <w:r>
-        <w:t>О связи пределов последовательности и её подпоследовательностей</w:t>
-      </w:r>
-    </w:p>
-    <w:p>
-      <w:pPr>
-        <w:tabs>
-          <w:tab w:val="left" w:pos="284"/>
-        </w:tabs>
-      </w:pPr>
-      <w:r>
-        <w:drawing>
-          <wp:inline distT="0" distB="0" distL="0" distR="0" wp14:anchorId="2634F8C8" wp14:editId="7B8997EE">
-            <wp:extent cx="5940425" cy="739140"/>
-            <wp:effectExtent l="0" t="0" r="3175" b="3810"/>
-            <wp:docPr id="515496922" name="Рисунок 1"/>
-            <wp:cNvGraphicFramePr>
-              <a:graphicFrameLocks xmlns:a="http://schemas.openxmlformats.org/drawingml/2006/main" noChangeAspect="1"/>
-            </wp:cNvGraphicFramePr>
-            <a:graphic xmlns:a="http://schemas.openxmlformats.org/drawingml/2006/main">
-              <a:graphicData uri="http://schemas.openxmlformats.org/drawingml/2006/picture">
-                <pic:pic xmlns:pic="http://schemas.openxmlformats.org/drawingml/2006/picture">
-                  <pic:nvPicPr>
-                    <pic:cNvPr id="515496922" name=""/>
-                    <pic:cNvPicPr/>
-                  </pic:nvPicPr>
-                  <pic:blipFill>
-                    <a:blip r:embed="rId45"/>
-                    <a:stretch>
-                      <a:fillRect/>
-                    </a:stretch>
-                  </pic:blipFill>
-                  <pic:spPr>
-                    <a:xfrm>
-                      <a:off x="0" y="0"/>
-                      <a:ext cx="5940425" cy="739140"/>
-                    </a:xfrm>
-                    <a:prstGeom prst="rect">
-                      <a:avLst/>
-                    </a:prstGeom>
-                  </pic:spPr>
-                </pic:pic>
-              </a:graphicData>
-            </a:graphic>
-          </wp:inline>
-        </w:drawing>
-      </w:r>
-    </w:p>
-    <w:p>
-      <w:pPr>
-        <w:numPr>
-          <w:ilvl w:val="0"/>
-          <w:numId w:val="2"/>
-        </w:numPr>
-        <w:tabs>
-          <w:tab w:val="left" w:pos="284"/>
-        </w:tabs>
-        <w:ind w:left="0" w:firstLine="0"/>
-      </w:pPr>
-      <w:r>
-        <w:t>Теорема Больцано-Вейерштрасса</w:t>
-      </w:r>
-    </w:p>
-    <w:p>
-      <w:pPr>
-        <w:tabs>
-          <w:tab w:val="left" w:pos="284"/>
-        </w:tabs>
-      </w:pPr>
-      <w:r>
-        <w:lastRenderedPageBreak/>
-        <w:drawing>
-          <wp:inline distT="0" distB="0" distL="0" distR="0" wp14:anchorId="60E6488D" wp14:editId="068CD34C">
-            <wp:extent cx="5940425" cy="740410"/>
-            <wp:effectExtent l="0" t="0" r="3175" b="2540"/>
-            <wp:docPr id="1506525450" name="Рисунок 1"/>
-            <wp:cNvGraphicFramePr>
-              <a:graphicFrameLocks xmlns:a="http://schemas.openxmlformats.org/drawingml/2006/main" noChangeAspect="1"/>
-            </wp:cNvGraphicFramePr>
-            <a:graphic xmlns:a="http://schemas.openxmlformats.org/drawingml/2006/main">
-              <a:graphicData uri="http://schemas.openxmlformats.org/drawingml/2006/picture">
-                <pic:pic xmlns:pic="http://schemas.openxmlformats.org/drawingml/2006/picture">
-                  <pic:nvPicPr>
-                    <pic:cNvPr id="1506525450" name=""/>
-                    <pic:cNvPicPr/>
-                  </pic:nvPicPr>
-                  <pic:blipFill>
-                    <a:blip r:embed="rId46"/>
-                    <a:stretch>
-                      <a:fillRect/>
-                    </a:stretch>
-                  </pic:blipFill>
-                  <pic:spPr>
-                    <a:xfrm>
-                      <a:off x="0" y="0"/>
-                      <a:ext cx="5940425" cy="740410"/>
-                    </a:xfrm>
-                    <a:prstGeom prst="rect">
-                      <a:avLst/>
-                    </a:prstGeom>
-                  </pic:spPr>
-                </pic:pic>
-              </a:graphicData>
-            </a:graphic>
-          </wp:inline>
-        </w:drawing>
-      </w:r>
-      <w:r>
-        <w:rPr>
-          <w:noProof/>
-        </w:rPr>
-        <w:t xml:space="preserve"> </w:t>
-      </w:r>
-      <w:r>
-        <w:drawing>
-          <wp:inline distT="0" distB="0" distL="0" distR="0" wp14:anchorId="6A9FE1E7" wp14:editId="2AA0529E">
-            <wp:extent cx="5940425" cy="749935"/>
-            <wp:effectExtent l="0" t="0" r="3175" b="0"/>
-            <wp:docPr id="244852508" name="Рисунок 1"/>
-            <wp:cNvGraphicFramePr>
-              <a:graphicFrameLocks xmlns:a="http://schemas.openxmlformats.org/drawingml/2006/main" noChangeAspect="1"/>
-            </wp:cNvGraphicFramePr>
-            <a:graphic xmlns:a="http://schemas.openxmlformats.org/drawingml/2006/main">
-              <a:graphicData uri="http://schemas.openxmlformats.org/drawingml/2006/picture">
-                <pic:pic xmlns:pic="http://schemas.openxmlformats.org/drawingml/2006/picture">
-                  <pic:nvPicPr>
-                    <pic:cNvPr id="244852508" name=""/>
-                    <pic:cNvPicPr/>
-                  </pic:nvPicPr>
-                  <pic:blipFill>
-                    <a:blip r:embed="rId47"/>
-                    <a:stretch>
-                      <a:fillRect/>
-                    </a:stretch>
-                  </pic:blipFill>
-                  <pic:spPr>
-                    <a:xfrm>
-                      <a:off x="0" y="0"/>
-                      <a:ext cx="5940425" cy="749935"/>
-                    </a:xfrm>
-                    <a:prstGeom prst="rect">
-                      <a:avLst/>
-                    </a:prstGeom>
-                  </pic:spPr>
-                </pic:pic>
-              </a:graphicData>
-            </a:graphic>
-          </wp:inline>
-        </w:drawing>
-      </w:r>
-    </w:p>
-    <w:p>
-      <w:pPr>
-        <w:numPr>
-          <w:ilvl w:val="0"/>
-          <w:numId w:val="2"/>
-        </w:numPr>
-        <w:tabs>
-          <w:tab w:val="left" w:pos="284"/>
-        </w:tabs>
-        <w:ind w:left="0" w:firstLine="0"/>
-      </w:pPr>
-      <w:r>
-        <w:t>Критерий Коши для последовательностей</w:t>
-      </w:r>
-    </w:p>
-    <w:p>
-      <w:pPr>
-        <w:tabs>
-          <w:tab w:val="left" w:pos="284"/>
-        </w:tabs>
-      </w:pPr>
-      <w:r>
-        <w:drawing>
-          <wp:inline distT="0" distB="0" distL="0" distR="0" wp14:anchorId="4AF112F1" wp14:editId="149C4D0E">
-            <wp:extent cx="5940425" cy="720725"/>
-            <wp:effectExtent l="0" t="0" r="3175" b="3175"/>
-            <wp:docPr id="1617843946" name="Рисунок 1"/>
-            <wp:cNvGraphicFramePr>
-              <a:graphicFrameLocks xmlns:a="http://schemas.openxmlformats.org/drawingml/2006/main" noChangeAspect="1"/>
-            </wp:cNvGraphicFramePr>
-            <a:graphic xmlns:a="http://schemas.openxmlformats.org/drawingml/2006/main">
-              <a:graphicData uri="http://schemas.openxmlformats.org/drawingml/2006/picture">
-                <pic:pic xmlns:pic="http://schemas.openxmlformats.org/drawingml/2006/picture">
-                  <pic:nvPicPr>
-                    <pic:cNvPr id="1617843946" name=""/>
-                    <pic:cNvPicPr/>
-                  </pic:nvPicPr>
-                  <pic:blipFill>
-                    <a:blip r:embed="rId48"/>
-                    <a:stretch>
-                      <a:fillRect/>
-                    </a:stretch>
-                  </pic:blipFill>
-                  <pic:spPr>
-                    <a:xfrm>
-                      <a:off x="0" y="0"/>
-                      <a:ext cx="5940425" cy="720725"/>
-                    </a:xfrm>
-                    <a:prstGeom prst="rect">
-                      <a:avLst/>
-                    </a:prstGeom>
-                  </pic:spPr>
-                </pic:pic>
-              </a:graphicData>
-            </a:graphic>
-          </wp:inline>
-        </w:drawing>
-      </w:r>
-    </w:p>
-    <w:p>
-      <w:pPr>
-        <w:tabs>
-          <w:tab w:val="left" w:pos="284"/>
-        </w:tabs>
-        <w:rPr>
-          <w:lang w:val="en-US"/>
-        </w:rPr>
-      </w:pPr>
-      <w:r>
-        <w:rPr>
-          <w:lang w:val="en-US"/>
-        </w:rPr>
-        <w:drawing>
-          <wp:inline distT="0" distB="0" distL="0" distR="0" wp14:anchorId="761DCE39" wp14:editId="707D4C00">
-            <wp:extent cx="3705742" cy="209579"/>
-            <wp:effectExtent l="0" t="0" r="9525" b="0"/>
-            <wp:docPr id="1390035413" name="Рисунок 1"/>
-            <wp:cNvGraphicFramePr>
-              <a:graphicFrameLocks xmlns:a="http://schemas.openxmlformats.org/drawingml/2006/main" noChangeAspect="1"/>
-            </wp:cNvGraphicFramePr>
-            <a:graphic xmlns:a="http://schemas.openxmlformats.org/drawingml/2006/main">
-              <a:graphicData uri="http://schemas.openxmlformats.org/drawingml/2006/picture">
-                <pic:pic xmlns:pic="http://schemas.openxmlformats.org/drawingml/2006/picture">
-                  <pic:nvPicPr>
-                    <pic:cNvPr id="1390035413" name=""/>
-                    <pic:cNvPicPr/>
-                  </pic:nvPicPr>
-                  <pic:blipFill>
-                    <a:blip r:embed="rId49"/>
-                    <a:stretch>
-                      <a:fillRect/>
-                    </a:stretch>
-                  </pic:blipFill>
-                  <pic:spPr>
-                    <a:xfrm>
-                      <a:off x="0" y="0"/>
-                      <a:ext cx="3705742" cy="209579"/>
-                    </a:xfrm>
-                    <a:prstGeom prst="rect">
-                      <a:avLst/>
-                    </a:prstGeom>
-                  </pic:spPr>
-                </pic:pic>
-              </a:graphicData>
-            </a:graphic>
-          </wp:inline>
-        </w:drawing>
-      </w:r>
-      <w:r>
-        <w:t xml:space="preserve"> </w:t>
-      </w:r>
-      <w:r>
-        <w:rPr>
-          <w:lang w:val="en-US"/>
-        </w:rPr>
-        <w:t xml:space="preserve"> </w:t>
-      </w:r>
-      <w:r>
-        <w:rPr>
-          <w:lang w:val="en-US"/>
-        </w:rPr>
-        <w:sym w:font="Wingdings" w:char="F0F3"/>
-      </w:r>
-      <w:r>
-        <w:rPr>
-          <w:lang w:val="en-US"/>
-        </w:rPr>
-        <w:t xml:space="preserve"> </w:t>
-      </w:r>
-      <w:r>
-        <w:drawing>
-          <wp:inline distT="0" distB="0" distL="0" distR="0" wp14:anchorId="69E4DD81" wp14:editId="30389F73">
-            <wp:extent cx="742950" cy="197017"/>
-            <wp:effectExtent l="0" t="0" r="0" b="0"/>
-            <wp:docPr id="1956657887" name="Рисунок 1"/>
-            <wp:cNvGraphicFramePr>
-              <a:graphicFrameLocks xmlns:a="http://schemas.openxmlformats.org/drawingml/2006/main" noChangeAspect="1"/>
-            </wp:cNvGraphicFramePr>
-            <a:graphic xmlns:a="http://schemas.openxmlformats.org/drawingml/2006/main">
-              <a:graphicData uri="http://schemas.openxmlformats.org/drawingml/2006/picture">
-                <pic:pic xmlns:pic="http://schemas.openxmlformats.org/drawingml/2006/picture">
-                  <pic:nvPicPr>
-                    <pic:cNvPr id="1956657887" name=""/>
+        <w:drawing>
+          <wp:inline distT="0" distB="0" distL="0" distR="0" wp14:anchorId="6CBAA980" wp14:editId="1B907140">
+            <wp:extent cx="5940425" cy="622300"/>
+            <wp:effectExtent l="0" t="0" r="3175" b="6350"/>
+            <wp:docPr id="653422084" name="Рисунок 1"/>
+            <wp:cNvGraphicFramePr>
+              <a:graphicFrameLocks xmlns:a="http://schemas.openxmlformats.org/drawingml/2006/main" noChangeAspect="1"/>
+            </wp:cNvGraphicFramePr>
+            <a:graphic xmlns:a="http://schemas.openxmlformats.org/drawingml/2006/main">
+              <a:graphicData uri="http://schemas.openxmlformats.org/drawingml/2006/picture">
+                <pic:pic xmlns:pic="http://schemas.openxmlformats.org/drawingml/2006/picture">
+                  <pic:nvPicPr>
+                    <pic:cNvPr id="653422084" name=""/>
                     <pic:cNvPicPr/>
                   </pic:nvPicPr>
                   <pic:blipFill rotWithShape="1">
-                    <a:blip r:embed="rId50"/>
-                    <a:srcRect t="23393" b="-2"/>
+                    <a:blip r:embed="rId52"/>
+                    <a:srcRect b="48065"/>
                     <a:stretch/>
                   </pic:blipFill>
                   <pic:spPr bwMode="auto">
                     <a:xfrm>
                       <a:off x="0" y="0"/>
-                      <a:ext cx="743054" cy="197045"/>
+                      <a:ext cx="5940425" cy="622300"/>
                     </a:xfrm>
                     <a:prstGeom prst="rect">
                       <a:avLst/>
@@ -3727,29 +3381,937 @@
     </w:p>
     <w:p>
       <w:pPr>
-        <w:numPr>
-          <w:ilvl w:val="0"/>
-          <w:numId w:val="2"/>
-        </w:numPr>
-        <w:tabs>
-          <w:tab w:val="left" w:pos="284"/>
-        </w:tabs>
-        <w:ind w:left="0" w:firstLine="0"/>
-      </w:pPr>
-      <w:r>
+        <w:pStyle w:val="2"/>
+      </w:pPr>
+      <w:r>
+        <w:t>Принцип точной грани</w:t>
+      </w:r>
+    </w:p>
+    <w:p>
+      <w:pPr>
+        <w:tabs>
+          <w:tab w:val="left" w:pos="284"/>
+        </w:tabs>
+      </w:pPr>
+      <w:r>
+        <w:rPr>
+          <w:noProof/>
+        </w:rPr>
+        <w:drawing>
+          <wp:inline distT="0" distB="0" distL="0" distR="0" wp14:anchorId="143BF7B3" wp14:editId="1607120B">
+            <wp:extent cx="5940425" cy="800100"/>
+            <wp:effectExtent l="0" t="0" r="3175" b="0"/>
+            <wp:docPr id="1251824320" name="Рисунок 1"/>
+            <wp:cNvGraphicFramePr>
+              <a:graphicFrameLocks xmlns:a="http://schemas.openxmlformats.org/drawingml/2006/main" noChangeAspect="1"/>
+            </wp:cNvGraphicFramePr>
+            <a:graphic xmlns:a="http://schemas.openxmlformats.org/drawingml/2006/main">
+              <a:graphicData uri="http://schemas.openxmlformats.org/drawingml/2006/picture">
+                <pic:pic xmlns:pic="http://schemas.openxmlformats.org/drawingml/2006/picture">
+                  <pic:nvPicPr>
+                    <pic:cNvPr id="1251824320" name=""/>
+                    <pic:cNvPicPr/>
+                  </pic:nvPicPr>
+                  <pic:blipFill rotWithShape="1">
+                    <a:blip r:embed="rId53"/>
+                    <a:srcRect b="75289"/>
+                    <a:stretch/>
+                  </pic:blipFill>
+                  <pic:spPr bwMode="auto">
+                    <a:xfrm>
+                      <a:off x="0" y="0"/>
+                      <a:ext cx="5940425" cy="800100"/>
+                    </a:xfrm>
+                    <a:prstGeom prst="rect">
+                      <a:avLst/>
+                    </a:prstGeom>
+                    <a:ln>
+                      <a:noFill/>
+                    </a:ln>
+                    <a:extLst>
+                      <a:ext uri="{53640926-AAD7-44D8-BBD7-CCE9431645EC}">
+                        <a14:shadowObscured xmlns:a14="http://schemas.microsoft.com/office/drawing/2010/main"/>
+                      </a:ext>
+                    </a:extLst>
+                  </pic:spPr>
+                </pic:pic>
+              </a:graphicData>
+            </a:graphic>
+          </wp:inline>
+        </w:drawing>
+      </w:r>
+    </w:p>
+    <w:p>
+      <w:pPr>
+        <w:pStyle w:val="2"/>
+      </w:pPr>
+      <w:r>
+        <w:t>Принцип Архимеда</w:t>
+      </w:r>
+    </w:p>
+    <w:p>
+      <w:pPr>
+        <w:tabs>
+          <w:tab w:val="left" w:pos="284"/>
+        </w:tabs>
+      </w:pPr>
+      <w:r>
+        <w:rPr>
+          <w:noProof/>
+        </w:rPr>
+        <w:drawing>
+          <wp:inline distT="0" distB="0" distL="0" distR="0" wp14:anchorId="1EB2F5E7" wp14:editId="02D56576">
+            <wp:extent cx="5940425" cy="977900"/>
+            <wp:effectExtent l="0" t="0" r="3175" b="0"/>
+            <wp:docPr id="751787332" name="Рисунок 1"/>
+            <wp:cNvGraphicFramePr>
+              <a:graphicFrameLocks xmlns:a="http://schemas.openxmlformats.org/drawingml/2006/main" noChangeAspect="1"/>
+            </wp:cNvGraphicFramePr>
+            <a:graphic xmlns:a="http://schemas.openxmlformats.org/drawingml/2006/main">
+              <a:graphicData uri="http://schemas.openxmlformats.org/drawingml/2006/picture">
+                <pic:pic xmlns:pic="http://schemas.openxmlformats.org/drawingml/2006/picture">
+                  <pic:nvPicPr>
+                    <pic:cNvPr id="751787332" name=""/>
+                    <pic:cNvPicPr/>
+                  </pic:nvPicPr>
+                  <pic:blipFill rotWithShape="1">
+                    <a:blip r:embed="rId54"/>
+                    <a:srcRect b="64663"/>
+                    <a:stretch/>
+                  </pic:blipFill>
+                  <pic:spPr bwMode="auto">
+                    <a:xfrm>
+                      <a:off x="0" y="0"/>
+                      <a:ext cx="5940425" cy="977900"/>
+                    </a:xfrm>
+                    <a:prstGeom prst="rect">
+                      <a:avLst/>
+                    </a:prstGeom>
+                    <a:ln>
+                      <a:noFill/>
+                    </a:ln>
+                    <a:extLst>
+                      <a:ext uri="{53640926-AAD7-44D8-BBD7-CCE9431645EC}">
+                        <a14:shadowObscured xmlns:a14="http://schemas.microsoft.com/office/drawing/2010/main"/>
+                      </a:ext>
+                    </a:extLst>
+                  </pic:spPr>
+                </pic:pic>
+              </a:graphicData>
+            </a:graphic>
+          </wp:inline>
+        </w:drawing>
+      </w:r>
+    </w:p>
+    <w:p>
+      <w:pPr>
+        <w:pStyle w:val="2"/>
+      </w:pPr>
+      <w:r>
+        <w:lastRenderedPageBreak/>
+        <w:t>Свойства последовательностей, имеющих конечный предел</w:t>
+      </w:r>
+    </w:p>
+    <w:p>
+      <w:pPr>
+        <w:tabs>
+          <w:tab w:val="left" w:pos="284"/>
+        </w:tabs>
+      </w:pPr>
+      <w:r>
+        <w:rPr>
+          <w:noProof/>
+        </w:rPr>
+        <w:drawing>
+          <wp:inline distT="0" distB="0" distL="0" distR="0" wp14:anchorId="3E3794EF" wp14:editId="337E73E2">
+            <wp:extent cx="5940425" cy="1607185"/>
+            <wp:effectExtent l="0" t="0" r="3175" b="0"/>
+            <wp:docPr id="388292601" name="Рисунок 1"/>
+            <wp:cNvGraphicFramePr>
+              <a:graphicFrameLocks xmlns:a="http://schemas.openxmlformats.org/drawingml/2006/main" noChangeAspect="1"/>
+            </wp:cNvGraphicFramePr>
+            <a:graphic xmlns:a="http://schemas.openxmlformats.org/drawingml/2006/main">
+              <a:graphicData uri="http://schemas.openxmlformats.org/drawingml/2006/picture">
+                <pic:pic xmlns:pic="http://schemas.openxmlformats.org/drawingml/2006/picture">
+                  <pic:nvPicPr>
+                    <pic:cNvPr id="388292601" name=""/>
+                    <pic:cNvPicPr/>
+                  </pic:nvPicPr>
+                  <pic:blipFill>
+                    <a:blip r:embed="rId55"/>
+                    <a:stretch>
+                      <a:fillRect/>
+                    </a:stretch>
+                  </pic:blipFill>
+                  <pic:spPr>
+                    <a:xfrm>
+                      <a:off x="0" y="0"/>
+                      <a:ext cx="5940425" cy="1607185"/>
+                    </a:xfrm>
+                    <a:prstGeom prst="rect">
+                      <a:avLst/>
+                    </a:prstGeom>
+                  </pic:spPr>
+                </pic:pic>
+              </a:graphicData>
+            </a:graphic>
+          </wp:inline>
+        </w:drawing>
+      </w:r>
+    </w:p>
+    <w:p>
+      <w:pPr>
+        <w:pStyle w:val="2"/>
+        <w:rPr>
+          <w:sz w:val="24"/>
+          <w:szCs w:val="24"/>
+        </w:rPr>
+      </w:pPr>
+      <w:r>
+        <w:rPr>
+          <w:sz w:val="24"/>
+          <w:szCs w:val="24"/>
+        </w:rPr>
+        <w:t>Арифметические свойства пределов последовательностей в расширенном R</w:t>
+      </w:r>
+    </w:p>
+    <w:p>
+      <w:pPr>
+        <w:tabs>
+          <w:tab w:val="left" w:pos="284"/>
+        </w:tabs>
+      </w:pPr>
+      <w:r>
+        <w:rPr>
+          <w:noProof/>
+        </w:rPr>
+        <w:drawing>
+          <wp:inline distT="0" distB="0" distL="0" distR="0" wp14:anchorId="391B72B8" wp14:editId="779F5114">
+            <wp:extent cx="5940425" cy="3094990"/>
+            <wp:effectExtent l="0" t="0" r="3175" b="0"/>
+            <wp:docPr id="1684453554" name="Рисунок 1"/>
+            <wp:cNvGraphicFramePr>
+              <a:graphicFrameLocks xmlns:a="http://schemas.openxmlformats.org/drawingml/2006/main" noChangeAspect="1"/>
+            </wp:cNvGraphicFramePr>
+            <a:graphic xmlns:a="http://schemas.openxmlformats.org/drawingml/2006/main">
+              <a:graphicData uri="http://schemas.openxmlformats.org/drawingml/2006/picture">
+                <pic:pic xmlns:pic="http://schemas.openxmlformats.org/drawingml/2006/picture">
+                  <pic:nvPicPr>
+                    <pic:cNvPr id="1684453554" name=""/>
+                    <pic:cNvPicPr/>
+                  </pic:nvPicPr>
+                  <pic:blipFill>
+                    <a:blip r:embed="rId56"/>
+                    <a:stretch>
+                      <a:fillRect/>
+                    </a:stretch>
+                  </pic:blipFill>
+                  <pic:spPr>
+                    <a:xfrm>
+                      <a:off x="0" y="0"/>
+                      <a:ext cx="5940425" cy="3094990"/>
+                    </a:xfrm>
+                    <a:prstGeom prst="rect">
+                      <a:avLst/>
+                    </a:prstGeom>
+                  </pic:spPr>
+                </pic:pic>
+              </a:graphicData>
+            </a:graphic>
+          </wp:inline>
+        </w:drawing>
+      </w:r>
+    </w:p>
+    <w:p>
+      <w:pPr>
+        <w:pStyle w:val="2"/>
+      </w:pPr>
+      <w:r>
+        <w:t>Предельный переход в неравенствах для последовательностей</w:t>
+      </w:r>
+    </w:p>
+    <w:p>
+      <w:pPr>
+        <w:tabs>
+          <w:tab w:val="left" w:pos="284"/>
+        </w:tabs>
+      </w:pPr>
+      <w:r>
+        <w:rPr>
+          <w:noProof/>
+        </w:rPr>
+        <w:drawing>
+          <wp:inline distT="0" distB="0" distL="0" distR="0" wp14:anchorId="3B74F517" wp14:editId="5855F027">
+            <wp:extent cx="5940425" cy="1099820"/>
+            <wp:effectExtent l="0" t="0" r="3175" b="5080"/>
+            <wp:docPr id="1654627292" name="Рисунок 1"/>
+            <wp:cNvGraphicFramePr>
+              <a:graphicFrameLocks xmlns:a="http://schemas.openxmlformats.org/drawingml/2006/main" noChangeAspect="1"/>
+            </wp:cNvGraphicFramePr>
+            <a:graphic xmlns:a="http://schemas.openxmlformats.org/drawingml/2006/main">
+              <a:graphicData uri="http://schemas.openxmlformats.org/drawingml/2006/picture">
+                <pic:pic xmlns:pic="http://schemas.openxmlformats.org/drawingml/2006/picture">
+                  <pic:nvPicPr>
+                    <pic:cNvPr id="1654627292" name=""/>
+                    <pic:cNvPicPr/>
+                  </pic:nvPicPr>
+                  <pic:blipFill>
+                    <a:blip r:embed="rId57"/>
+                    <a:stretch>
+                      <a:fillRect/>
+                    </a:stretch>
+                  </pic:blipFill>
+                  <pic:spPr>
+                    <a:xfrm>
+                      <a:off x="0" y="0"/>
+                      <a:ext cx="5940425" cy="1099820"/>
+                    </a:xfrm>
+                    <a:prstGeom prst="rect">
+                      <a:avLst/>
+                    </a:prstGeom>
+                  </pic:spPr>
+                </pic:pic>
+              </a:graphicData>
+            </a:graphic>
+          </wp:inline>
+        </w:drawing>
+      </w:r>
+    </w:p>
+    <w:p>
+      <w:pPr>
+        <w:pStyle w:val="2"/>
+      </w:pPr>
+      <w:r>
+        <w:t>О сжатой переменной для последовательностей</w:t>
+      </w:r>
+    </w:p>
+    <w:p>
+      <w:pPr>
+        <w:tabs>
+          <w:tab w:val="left" w:pos="284"/>
+        </w:tabs>
+      </w:pPr>
+      <w:r>
+        <w:rPr>
+          <w:noProof/>
+        </w:rPr>
+        <w:drawing>
+          <wp:inline distT="0" distB="0" distL="0" distR="0" wp14:anchorId="403ECEEC" wp14:editId="69F911D1">
+            <wp:extent cx="5940425" cy="1214755"/>
+            <wp:effectExtent l="0" t="0" r="3175" b="4445"/>
+            <wp:docPr id="448408954" name="Рисунок 1"/>
+            <wp:cNvGraphicFramePr>
+              <a:graphicFrameLocks xmlns:a="http://schemas.openxmlformats.org/drawingml/2006/main" noChangeAspect="1"/>
+            </wp:cNvGraphicFramePr>
+            <a:graphic xmlns:a="http://schemas.openxmlformats.org/drawingml/2006/main">
+              <a:graphicData uri="http://schemas.openxmlformats.org/drawingml/2006/picture">
+                <pic:pic xmlns:pic="http://schemas.openxmlformats.org/drawingml/2006/picture">
+                  <pic:nvPicPr>
+                    <pic:cNvPr id="448408954" name=""/>
+                    <pic:cNvPicPr/>
+                  </pic:nvPicPr>
+                  <pic:blipFill>
+                    <a:blip r:embed="rId58"/>
+                    <a:stretch>
+                      <a:fillRect/>
+                    </a:stretch>
+                  </pic:blipFill>
+                  <pic:spPr>
+                    <a:xfrm>
+                      <a:off x="0" y="0"/>
+                      <a:ext cx="5940425" cy="1214755"/>
+                    </a:xfrm>
+                    <a:prstGeom prst="rect">
+                      <a:avLst/>
+                    </a:prstGeom>
+                  </pic:spPr>
+                </pic:pic>
+              </a:graphicData>
+            </a:graphic>
+          </wp:inline>
+        </w:drawing>
+      </w:r>
+    </w:p>
+    <w:p>
+      <w:pPr>
+        <w:pStyle w:val="2"/>
+      </w:pPr>
+      <w:r>
+        <w:lastRenderedPageBreak/>
+        <w:t>Теорема Вейерштрасса о пределе монотонной последовательности</w:t>
+      </w:r>
+    </w:p>
+    <w:p>
+      <w:pPr>
+        <w:tabs>
+          <w:tab w:val="left" w:pos="284"/>
+        </w:tabs>
+      </w:pPr>
+      <w:r>
+        <w:rPr>
+          <w:noProof/>
+        </w:rPr>
+        <w:drawing>
+          <wp:inline distT="0" distB="0" distL="0" distR="0" wp14:anchorId="603E6E23" wp14:editId="02E452F4">
+            <wp:extent cx="5940425" cy="1029970"/>
+            <wp:effectExtent l="0" t="0" r="3175" b="0"/>
+            <wp:docPr id="1753174282" name="Рисунок 1"/>
+            <wp:cNvGraphicFramePr>
+              <a:graphicFrameLocks xmlns:a="http://schemas.openxmlformats.org/drawingml/2006/main" noChangeAspect="1"/>
+            </wp:cNvGraphicFramePr>
+            <a:graphic xmlns:a="http://schemas.openxmlformats.org/drawingml/2006/main">
+              <a:graphicData uri="http://schemas.openxmlformats.org/drawingml/2006/picture">
+                <pic:pic xmlns:pic="http://schemas.openxmlformats.org/drawingml/2006/picture">
+                  <pic:nvPicPr>
+                    <pic:cNvPr id="1753174282" name=""/>
+                    <pic:cNvPicPr/>
+                  </pic:nvPicPr>
+                  <pic:blipFill>
+                    <a:blip r:embed="rId59"/>
+                    <a:stretch>
+                      <a:fillRect/>
+                    </a:stretch>
+                  </pic:blipFill>
+                  <pic:spPr>
+                    <a:xfrm>
+                      <a:off x="0" y="0"/>
+                      <a:ext cx="5940425" cy="1029970"/>
+                    </a:xfrm>
+                    <a:prstGeom prst="rect">
+                      <a:avLst/>
+                    </a:prstGeom>
+                  </pic:spPr>
+                </pic:pic>
+              </a:graphicData>
+            </a:graphic>
+          </wp:inline>
+        </w:drawing>
+      </w:r>
+      <w:r>
+        <w:rPr>
+          <w:noProof/>
+        </w:rPr>
+        <w:t xml:space="preserve"> </w:t>
+      </w:r>
+      <w:r>
+        <w:rPr>
+          <w:noProof/>
+        </w:rPr>
+        <w:drawing>
+          <wp:inline distT="0" distB="0" distL="0" distR="0" wp14:anchorId="48B2E4A8" wp14:editId="7760E47E">
+            <wp:extent cx="5940425" cy="715645"/>
+            <wp:effectExtent l="0" t="0" r="3175" b="8255"/>
+            <wp:docPr id="552333163" name="Рисунок 1"/>
+            <wp:cNvGraphicFramePr>
+              <a:graphicFrameLocks xmlns:a="http://schemas.openxmlformats.org/drawingml/2006/main" noChangeAspect="1"/>
+            </wp:cNvGraphicFramePr>
+            <a:graphic xmlns:a="http://schemas.openxmlformats.org/drawingml/2006/main">
+              <a:graphicData uri="http://schemas.openxmlformats.org/drawingml/2006/picture">
+                <pic:pic xmlns:pic="http://schemas.openxmlformats.org/drawingml/2006/picture">
+                  <pic:nvPicPr>
+                    <pic:cNvPr id="552333163" name=""/>
+                    <pic:cNvPicPr/>
+                  </pic:nvPicPr>
+                  <pic:blipFill>
+                    <a:blip r:embed="rId60"/>
+                    <a:stretch>
+                      <a:fillRect/>
+                    </a:stretch>
+                  </pic:blipFill>
+                  <pic:spPr>
+                    <a:xfrm>
+                      <a:off x="0" y="0"/>
+                      <a:ext cx="5940425" cy="715645"/>
+                    </a:xfrm>
+                    <a:prstGeom prst="rect">
+                      <a:avLst/>
+                    </a:prstGeom>
+                  </pic:spPr>
+                </pic:pic>
+              </a:graphicData>
+            </a:graphic>
+          </wp:inline>
+        </w:drawing>
+      </w:r>
+      <w:r>
+        <w:rPr>
+          <w:noProof/>
+        </w:rPr>
+        <w:t xml:space="preserve"> </w:t>
+      </w:r>
+      <w:r>
+        <w:rPr>
+          <w:noProof/>
+        </w:rPr>
+        <w:drawing>
+          <wp:inline distT="0" distB="0" distL="0" distR="0" wp14:anchorId="5A1DB9C2" wp14:editId="6E3A4332">
+            <wp:extent cx="5940425" cy="1016635"/>
+            <wp:effectExtent l="0" t="0" r="3175" b="0"/>
+            <wp:docPr id="143875055" name="Рисунок 1"/>
+            <wp:cNvGraphicFramePr>
+              <a:graphicFrameLocks xmlns:a="http://schemas.openxmlformats.org/drawingml/2006/main" noChangeAspect="1"/>
+            </wp:cNvGraphicFramePr>
+            <a:graphic xmlns:a="http://schemas.openxmlformats.org/drawingml/2006/main">
+              <a:graphicData uri="http://schemas.openxmlformats.org/drawingml/2006/picture">
+                <pic:pic xmlns:pic="http://schemas.openxmlformats.org/drawingml/2006/picture">
+                  <pic:nvPicPr>
+                    <pic:cNvPr id="143875055" name=""/>
+                    <pic:cNvPicPr/>
+                  </pic:nvPicPr>
+                  <pic:blipFill>
+                    <a:blip r:embed="rId61"/>
+                    <a:stretch>
+                      <a:fillRect/>
+                    </a:stretch>
+                  </pic:blipFill>
+                  <pic:spPr>
+                    <a:xfrm>
+                      <a:off x="0" y="0"/>
+                      <a:ext cx="5940425" cy="1016635"/>
+                    </a:xfrm>
+                    <a:prstGeom prst="rect">
+                      <a:avLst/>
+                    </a:prstGeom>
+                  </pic:spPr>
+                </pic:pic>
+              </a:graphicData>
+            </a:graphic>
+          </wp:inline>
+        </w:drawing>
+      </w:r>
+      <w:r>
+        <w:rPr>
+          <w:noProof/>
+        </w:rPr>
+        <w:t xml:space="preserve"> </w:t>
+      </w:r>
+      <w:r>
+        <w:rPr>
+          <w:noProof/>
+        </w:rPr>
+        <w:drawing>
+          <wp:inline distT="0" distB="0" distL="0" distR="0" wp14:anchorId="2B75AE3A" wp14:editId="18EBE95F">
+            <wp:extent cx="5940425" cy="706120"/>
+            <wp:effectExtent l="0" t="0" r="3175" b="0"/>
+            <wp:docPr id="1304315767" name="Рисунок 1"/>
+            <wp:cNvGraphicFramePr>
+              <a:graphicFrameLocks xmlns:a="http://schemas.openxmlformats.org/drawingml/2006/main" noChangeAspect="1"/>
+            </wp:cNvGraphicFramePr>
+            <a:graphic xmlns:a="http://schemas.openxmlformats.org/drawingml/2006/main">
+              <a:graphicData uri="http://schemas.openxmlformats.org/drawingml/2006/picture">
+                <pic:pic xmlns:pic="http://schemas.openxmlformats.org/drawingml/2006/picture">
+                  <pic:nvPicPr>
+                    <pic:cNvPr id="1304315767" name=""/>
+                    <pic:cNvPicPr/>
+                  </pic:nvPicPr>
+                  <pic:blipFill>
+                    <a:blip r:embed="rId62"/>
+                    <a:stretch>
+                      <a:fillRect/>
+                    </a:stretch>
+                  </pic:blipFill>
+                  <pic:spPr>
+                    <a:xfrm>
+                      <a:off x="0" y="0"/>
+                      <a:ext cx="5940425" cy="706120"/>
+                    </a:xfrm>
+                    <a:prstGeom prst="rect">
+                      <a:avLst/>
+                    </a:prstGeom>
+                  </pic:spPr>
+                </pic:pic>
+              </a:graphicData>
+            </a:graphic>
+          </wp:inline>
+        </w:drawing>
+      </w:r>
+    </w:p>
+    <w:p>
+      <w:pPr>
+        <w:pStyle w:val="2"/>
+      </w:pPr>
+      <w:r>
+        <w:t>О связи пределов последовательности и её подпоследовательностей</w:t>
+      </w:r>
+    </w:p>
+    <w:p>
+      <w:pPr>
+        <w:tabs>
+          <w:tab w:val="left" w:pos="284"/>
+        </w:tabs>
+      </w:pPr>
+      <w:r>
+        <w:rPr>
+          <w:noProof/>
+        </w:rPr>
+        <w:drawing>
+          <wp:inline distT="0" distB="0" distL="0" distR="0" wp14:anchorId="2634F8C8" wp14:editId="7B8997EE">
+            <wp:extent cx="5940425" cy="739140"/>
+            <wp:effectExtent l="0" t="0" r="3175" b="3810"/>
+            <wp:docPr id="515496922" name="Рисунок 1"/>
+            <wp:cNvGraphicFramePr>
+              <a:graphicFrameLocks xmlns:a="http://schemas.openxmlformats.org/drawingml/2006/main" noChangeAspect="1"/>
+            </wp:cNvGraphicFramePr>
+            <a:graphic xmlns:a="http://schemas.openxmlformats.org/drawingml/2006/main">
+              <a:graphicData uri="http://schemas.openxmlformats.org/drawingml/2006/picture">
+                <pic:pic xmlns:pic="http://schemas.openxmlformats.org/drawingml/2006/picture">
+                  <pic:nvPicPr>
+                    <pic:cNvPr id="515496922" name=""/>
+                    <pic:cNvPicPr/>
+                  </pic:nvPicPr>
+                  <pic:blipFill>
+                    <a:blip r:embed="rId63"/>
+                    <a:stretch>
+                      <a:fillRect/>
+                    </a:stretch>
+                  </pic:blipFill>
+                  <pic:spPr>
+                    <a:xfrm>
+                      <a:off x="0" y="0"/>
+                      <a:ext cx="5940425" cy="739140"/>
+                    </a:xfrm>
+                    <a:prstGeom prst="rect">
+                      <a:avLst/>
+                    </a:prstGeom>
+                  </pic:spPr>
+                </pic:pic>
+              </a:graphicData>
+            </a:graphic>
+          </wp:inline>
+        </w:drawing>
+      </w:r>
+    </w:p>
+    <w:p>
+      <w:pPr>
+        <w:pStyle w:val="2"/>
+      </w:pPr>
+      <w:r>
+        <w:t>Теорема Больцано-Вейерштрасса</w:t>
+      </w:r>
+    </w:p>
+    <w:p>
+      <w:pPr>
+        <w:tabs>
+          <w:tab w:val="left" w:pos="284"/>
+        </w:tabs>
+      </w:pPr>
+      <w:r>
+        <w:rPr>
+          <w:noProof/>
+        </w:rPr>
+        <w:drawing>
+          <wp:inline distT="0" distB="0" distL="0" distR="0" wp14:anchorId="60E6488D" wp14:editId="068CD34C">
+            <wp:extent cx="5940425" cy="740410"/>
+            <wp:effectExtent l="0" t="0" r="3175" b="2540"/>
+            <wp:docPr id="1506525450" name="Рисунок 1"/>
+            <wp:cNvGraphicFramePr>
+              <a:graphicFrameLocks xmlns:a="http://schemas.openxmlformats.org/drawingml/2006/main" noChangeAspect="1"/>
+            </wp:cNvGraphicFramePr>
+            <a:graphic xmlns:a="http://schemas.openxmlformats.org/drawingml/2006/main">
+              <a:graphicData uri="http://schemas.openxmlformats.org/drawingml/2006/picture">
+                <pic:pic xmlns:pic="http://schemas.openxmlformats.org/drawingml/2006/picture">
+                  <pic:nvPicPr>
+                    <pic:cNvPr id="1506525450" name=""/>
+                    <pic:cNvPicPr/>
+                  </pic:nvPicPr>
+                  <pic:blipFill>
+                    <a:blip r:embed="rId64"/>
+                    <a:stretch>
+                      <a:fillRect/>
+                    </a:stretch>
+                  </pic:blipFill>
+                  <pic:spPr>
+                    <a:xfrm>
+                      <a:off x="0" y="0"/>
+                      <a:ext cx="5940425" cy="740410"/>
+                    </a:xfrm>
+                    <a:prstGeom prst="rect">
+                      <a:avLst/>
+                    </a:prstGeom>
+                  </pic:spPr>
+                </pic:pic>
+              </a:graphicData>
+            </a:graphic>
+          </wp:inline>
+        </w:drawing>
+      </w:r>
+      <w:r>
+        <w:rPr>
+          <w:noProof/>
+        </w:rPr>
+        <w:t xml:space="preserve"> </w:t>
+      </w:r>
+      <w:r>
+        <w:rPr>
+          <w:noProof/>
+        </w:rPr>
+        <w:drawing>
+          <wp:inline distT="0" distB="0" distL="0" distR="0" wp14:anchorId="6A9FE1E7" wp14:editId="2AA0529E">
+            <wp:extent cx="5940425" cy="749935"/>
+            <wp:effectExtent l="0" t="0" r="3175" b="0"/>
+            <wp:docPr id="244852508" name="Рисунок 1"/>
+            <wp:cNvGraphicFramePr>
+              <a:graphicFrameLocks xmlns:a="http://schemas.openxmlformats.org/drawingml/2006/main" noChangeAspect="1"/>
+            </wp:cNvGraphicFramePr>
+            <a:graphic xmlns:a="http://schemas.openxmlformats.org/drawingml/2006/main">
+              <a:graphicData uri="http://schemas.openxmlformats.org/drawingml/2006/picture">
+                <pic:pic xmlns:pic="http://schemas.openxmlformats.org/drawingml/2006/picture">
+                  <pic:nvPicPr>
+                    <pic:cNvPr id="244852508" name=""/>
+                    <pic:cNvPicPr/>
+                  </pic:nvPicPr>
+                  <pic:blipFill>
+                    <a:blip r:embed="rId65"/>
+                    <a:stretch>
+                      <a:fillRect/>
+                    </a:stretch>
+                  </pic:blipFill>
+                  <pic:spPr>
+                    <a:xfrm>
+                      <a:off x="0" y="0"/>
+                      <a:ext cx="5940425" cy="749935"/>
+                    </a:xfrm>
+                    <a:prstGeom prst="rect">
+                      <a:avLst/>
+                    </a:prstGeom>
+                  </pic:spPr>
+                </pic:pic>
+              </a:graphicData>
+            </a:graphic>
+          </wp:inline>
+        </w:drawing>
+      </w:r>
+    </w:p>
+    <w:p>
+      <w:pPr>
+        <w:pStyle w:val="2"/>
+      </w:pPr>
+      <w:r>
+        <w:t>Критерий Коши для последовательностей</w:t>
+      </w:r>
+    </w:p>
+    <w:p>
+      <w:pPr>
+        <w:tabs>
+          <w:tab w:val="left" w:pos="284"/>
+        </w:tabs>
+      </w:pPr>
+      <w:r>
+        <w:rPr>
+          <w:noProof/>
+        </w:rPr>
+        <w:drawing>
+          <wp:inline distT="0" distB="0" distL="0" distR="0" wp14:anchorId="4AF112F1" wp14:editId="149C4D0E">
+            <wp:extent cx="5940425" cy="720725"/>
+            <wp:effectExtent l="0" t="0" r="3175" b="3175"/>
+            <wp:docPr id="1617843946" name="Рисунок 1"/>
+            <wp:cNvGraphicFramePr>
+              <a:graphicFrameLocks xmlns:a="http://schemas.openxmlformats.org/drawingml/2006/main" noChangeAspect="1"/>
+            </wp:cNvGraphicFramePr>
+            <a:graphic xmlns:a="http://schemas.openxmlformats.org/drawingml/2006/main">
+              <a:graphicData uri="http://schemas.openxmlformats.org/drawingml/2006/picture">
+                <pic:pic xmlns:pic="http://schemas.openxmlformats.org/drawingml/2006/picture">
+                  <pic:nvPicPr>
+                    <pic:cNvPr id="1617843946" name=""/>
+                    <pic:cNvPicPr/>
+                  </pic:nvPicPr>
+                  <pic:blipFill>
+                    <a:blip r:embed="rId66"/>
+                    <a:stretch>
+                      <a:fillRect/>
+                    </a:stretch>
+                  </pic:blipFill>
+                  <pic:spPr>
+                    <a:xfrm>
+                      <a:off x="0" y="0"/>
+                      <a:ext cx="5940425" cy="720725"/>
+                    </a:xfrm>
+                    <a:prstGeom prst="rect">
+                      <a:avLst/>
+                    </a:prstGeom>
+                  </pic:spPr>
+                </pic:pic>
+              </a:graphicData>
+            </a:graphic>
+          </wp:inline>
+        </w:drawing>
+      </w:r>
+    </w:p>
+    <w:p>
+      <w:pPr>
+        <w:tabs>
+          <w:tab w:val="left" w:pos="284"/>
+        </w:tabs>
+        <w:rPr>
+          <w:lang w:val="en-US"/>
+        </w:rPr>
+      </w:pPr>
+      <w:r>
+        <w:rPr>
+          <w:noProof/>
+          <w:lang w:val="en-US"/>
+        </w:rPr>
+        <w:drawing>
+          <wp:inline distT="0" distB="0" distL="0" distR="0" wp14:anchorId="761DCE39" wp14:editId="707D4C00">
+            <wp:extent cx="3705742" cy="209579"/>
+            <wp:effectExtent l="0" t="0" r="9525" b="0"/>
+            <wp:docPr id="1390035413" name="Рисунок 1"/>
+            <wp:cNvGraphicFramePr>
+              <a:graphicFrameLocks xmlns:a="http://schemas.openxmlformats.org/drawingml/2006/main" noChangeAspect="1"/>
+            </wp:cNvGraphicFramePr>
+            <a:graphic xmlns:a="http://schemas.openxmlformats.org/drawingml/2006/main">
+              <a:graphicData uri="http://schemas.openxmlformats.org/drawingml/2006/picture">
+                <pic:pic xmlns:pic="http://schemas.openxmlformats.org/drawingml/2006/picture">
+                  <pic:nvPicPr>
+                    <pic:cNvPr id="1390035413" name=""/>
+                    <pic:cNvPicPr/>
+                  </pic:nvPicPr>
+                  <pic:blipFill>
+                    <a:blip r:embed="rId67"/>
+                    <a:stretch>
+                      <a:fillRect/>
+                    </a:stretch>
+                  </pic:blipFill>
+                  <pic:spPr>
+                    <a:xfrm>
+                      <a:off x="0" y="0"/>
+                      <a:ext cx="3705742" cy="209579"/>
+                    </a:xfrm>
+                    <a:prstGeom prst="rect">
+                      <a:avLst/>
+                    </a:prstGeom>
+                  </pic:spPr>
+                </pic:pic>
+              </a:graphicData>
+            </a:graphic>
+          </wp:inline>
+        </w:drawing>
+      </w:r>
+      <w:r>
+        <w:t xml:space="preserve"> </w:t>
+      </w:r>
+      <w:r>
+        <w:rPr>
+          <w:lang w:val="en-US"/>
+        </w:rPr>
+        <w:t xml:space="preserve"> </w:t>
+      </w:r>
+      <w:r>
+        <w:rPr>
+          <w:lang w:val="en-US"/>
+        </w:rPr>
+        <w:sym w:font="Wingdings" w:char="F0F3"/>
+      </w:r>
+      <w:r>
+        <w:rPr>
+          <w:lang w:val="en-US"/>
+        </w:rPr>
+        <w:t xml:space="preserve"> </w:t>
+      </w:r>
+      <w:r>
+        <w:rPr>
+          <w:noProof/>
+        </w:rPr>
+        <w:drawing>
+          <wp:inline distT="0" distB="0" distL="0" distR="0" wp14:anchorId="69E4DD81" wp14:editId="30389F73">
+            <wp:extent cx="742950" cy="197017"/>
+            <wp:effectExtent l="0" t="0" r="0" b="0"/>
+            <wp:docPr id="1956657887" name="Рисунок 1"/>
+            <wp:cNvGraphicFramePr>
+              <a:graphicFrameLocks xmlns:a="http://schemas.openxmlformats.org/drawingml/2006/main" noChangeAspect="1"/>
+            </wp:cNvGraphicFramePr>
+            <a:graphic xmlns:a="http://schemas.openxmlformats.org/drawingml/2006/main">
+              <a:graphicData uri="http://schemas.openxmlformats.org/drawingml/2006/picture">
+                <pic:pic xmlns:pic="http://schemas.openxmlformats.org/drawingml/2006/picture">
+                  <pic:nvPicPr>
+                    <pic:cNvPr id="1956657887" name=""/>
+                    <pic:cNvPicPr/>
+                  </pic:nvPicPr>
+                  <pic:blipFill rotWithShape="1">
+                    <a:blip r:embed="rId68"/>
+                    <a:srcRect t="23393" b="-2"/>
+                    <a:stretch/>
+                  </pic:blipFill>
+                  <pic:spPr bwMode="auto">
+                    <a:xfrm>
+                      <a:off x="0" y="0"/>
+                      <a:ext cx="743054" cy="197045"/>
+                    </a:xfrm>
+                    <a:prstGeom prst="rect">
+                      <a:avLst/>
+                    </a:prstGeom>
+                    <a:ln>
+                      <a:noFill/>
+                    </a:ln>
+                    <a:extLst>
+                      <a:ext uri="{53640926-AAD7-44D8-BBD7-CCE9431645EC}">
+                        <a14:shadowObscured xmlns:a14="http://schemas.microsoft.com/office/drawing/2010/main"/>
+                      </a:ext>
+                    </a:extLst>
+                  </pic:spPr>
+                </pic:pic>
+              </a:graphicData>
+            </a:graphic>
+          </wp:inline>
+        </w:drawing>
+      </w:r>
+    </w:p>
+    <w:p>
+      <w:pPr>
+        <w:pStyle w:val="2"/>
+      </w:pPr>
+      <w:r>
+        <w:lastRenderedPageBreak/>
         <w:t>Локальные свойства функций, имеющих предел</w:t>
       </w:r>
     </w:p>
     <w:p>
       <w:pPr>
-        <w:numPr>
-          <w:ilvl w:val="0"/>
-          <w:numId w:val="2"/>
-        </w:numPr>
-        <w:tabs>
-          <w:tab w:val="left" w:pos="284"/>
-        </w:tabs>
-        <w:ind w:left="0" w:firstLine="0"/>
+        <w:tabs>
+          <w:tab w:val="left" w:pos="284"/>
+        </w:tabs>
+      </w:pPr>
+      <w:r>
+        <w:drawing>
+          <wp:inline distT="0" distB="0" distL="0" distR="0" wp14:anchorId="3E8C8390" wp14:editId="4C5E6E1D">
+            <wp:extent cx="5940425" cy="1924685"/>
+            <wp:effectExtent l="0" t="0" r="3175" b="0"/>
+            <wp:docPr id="2063212655" name="Рисунок 1"/>
+            <wp:cNvGraphicFramePr>
+              <a:graphicFrameLocks xmlns:a="http://schemas.openxmlformats.org/drawingml/2006/main" noChangeAspect="1"/>
+            </wp:cNvGraphicFramePr>
+            <a:graphic xmlns:a="http://schemas.openxmlformats.org/drawingml/2006/main">
+              <a:graphicData uri="http://schemas.openxmlformats.org/drawingml/2006/picture">
+                <pic:pic xmlns:pic="http://schemas.openxmlformats.org/drawingml/2006/picture">
+                  <pic:nvPicPr>
+                    <pic:cNvPr id="2063212655" name=""/>
+                    <pic:cNvPicPr/>
+                  </pic:nvPicPr>
+                  <pic:blipFill>
+                    <a:blip r:embed="rId69"/>
+                    <a:stretch>
+                      <a:fillRect/>
+                    </a:stretch>
+                  </pic:blipFill>
+                  <pic:spPr>
+                    <a:xfrm>
+                      <a:off x="0" y="0"/>
+                      <a:ext cx="5940425" cy="1924685"/>
+                    </a:xfrm>
+                    <a:prstGeom prst="rect">
+                      <a:avLst/>
+                    </a:prstGeom>
+                  </pic:spPr>
+                </pic:pic>
+              </a:graphicData>
+            </a:graphic>
+          </wp:inline>
+        </w:drawing>
+      </w:r>
+    </w:p>
+    <w:p>
+      <w:pPr>
+        <w:pStyle w:val="2"/>
       </w:pPr>
       <w:r>
         <w:t>Арифметические свойства пределов функций в расширенном R</w:t>
@@ -3757,14 +4319,51 @@
     </w:p>
     <w:p>
       <w:pPr>
-        <w:numPr>
-          <w:ilvl w:val="0"/>
-          <w:numId w:val="2"/>
-        </w:numPr>
-        <w:tabs>
-          <w:tab w:val="left" w:pos="284"/>
-        </w:tabs>
-        <w:ind w:left="0" w:firstLine="0"/>
+        <w:tabs>
+          <w:tab w:val="left" w:pos="284"/>
+        </w:tabs>
+      </w:pPr>
+      <w:r>
+        <w:drawing>
+          <wp:inline distT="0" distB="0" distL="0" distR="0" wp14:anchorId="5548DD74" wp14:editId="01934291">
+            <wp:extent cx="5940425" cy="3270250"/>
+            <wp:effectExtent l="0" t="0" r="3175" b="6350"/>
+            <wp:docPr id="151081775" name="Рисунок 1"/>
+            <wp:cNvGraphicFramePr>
+              <a:graphicFrameLocks xmlns:a="http://schemas.openxmlformats.org/drawingml/2006/main" noChangeAspect="1"/>
+            </wp:cNvGraphicFramePr>
+            <a:graphic xmlns:a="http://schemas.openxmlformats.org/drawingml/2006/main">
+              <a:graphicData uri="http://schemas.openxmlformats.org/drawingml/2006/picture">
+                <pic:pic xmlns:pic="http://schemas.openxmlformats.org/drawingml/2006/picture">
+                  <pic:nvPicPr>
+                    <pic:cNvPr id="151081775" name=""/>
+                    <pic:cNvPicPr/>
+                  </pic:nvPicPr>
+                  <pic:blipFill>
+                    <a:blip r:embed="rId70"/>
+                    <a:stretch>
+                      <a:fillRect/>
+                    </a:stretch>
+                  </pic:blipFill>
+                  <pic:spPr>
+                    <a:xfrm>
+                      <a:off x="0" y="0"/>
+                      <a:ext cx="5940425" cy="3270250"/>
+                    </a:xfrm>
+                    <a:prstGeom prst="rect">
+                      <a:avLst/>
+                    </a:prstGeom>
+                  </pic:spPr>
+                </pic:pic>
+              </a:graphicData>
+            </a:graphic>
+          </wp:inline>
+        </w:drawing>
+      </w:r>
+    </w:p>
+    <w:p>
+      <w:pPr>
+        <w:pStyle w:val="2"/>
       </w:pPr>
       <w:r>
         <w:t>Предельный переход в неравенствах для функций</w:t>
@@ -3772,14 +4371,51 @@
     </w:p>
     <w:p>
       <w:pPr>
-        <w:numPr>
-          <w:ilvl w:val="0"/>
-          <w:numId w:val="2"/>
-        </w:numPr>
-        <w:tabs>
-          <w:tab w:val="left" w:pos="284"/>
-        </w:tabs>
-        <w:ind w:left="0" w:firstLine="0"/>
+        <w:tabs>
+          <w:tab w:val="left" w:pos="284"/>
+        </w:tabs>
+      </w:pPr>
+      <w:r>
+        <w:drawing>
+          <wp:inline distT="0" distB="0" distL="0" distR="0" wp14:anchorId="32C5E16D" wp14:editId="3228D6C6">
+            <wp:extent cx="5940425" cy="1147445"/>
+            <wp:effectExtent l="0" t="0" r="3175" b="0"/>
+            <wp:docPr id="1613987761" name="Рисунок 1"/>
+            <wp:cNvGraphicFramePr>
+              <a:graphicFrameLocks xmlns:a="http://schemas.openxmlformats.org/drawingml/2006/main" noChangeAspect="1"/>
+            </wp:cNvGraphicFramePr>
+            <a:graphic xmlns:a="http://schemas.openxmlformats.org/drawingml/2006/main">
+              <a:graphicData uri="http://schemas.openxmlformats.org/drawingml/2006/picture">
+                <pic:pic xmlns:pic="http://schemas.openxmlformats.org/drawingml/2006/picture">
+                  <pic:nvPicPr>
+                    <pic:cNvPr id="1613987761" name=""/>
+                    <pic:cNvPicPr/>
+                  </pic:nvPicPr>
+                  <pic:blipFill>
+                    <a:blip r:embed="rId71"/>
+                    <a:stretch>
+                      <a:fillRect/>
+                    </a:stretch>
+                  </pic:blipFill>
+                  <pic:spPr>
+                    <a:xfrm>
+                      <a:off x="0" y="0"/>
+                      <a:ext cx="5940425" cy="1147445"/>
+                    </a:xfrm>
+                    <a:prstGeom prst="rect">
+                      <a:avLst/>
+                    </a:prstGeom>
+                  </pic:spPr>
+                </pic:pic>
+              </a:graphicData>
+            </a:graphic>
+          </wp:inline>
+        </w:drawing>
+      </w:r>
+    </w:p>
+    <w:p>
+      <w:pPr>
+        <w:pStyle w:val="2"/>
       </w:pPr>
       <w:r>
         <w:t>О сжатой переменной для функций</w:t>
@@ -3787,29 +4423,112 @@
     </w:p>
     <w:p>
       <w:pPr>
-        <w:numPr>
-          <w:ilvl w:val="0"/>
-          <w:numId w:val="2"/>
-        </w:numPr>
-        <w:tabs>
-          <w:tab w:val="left" w:pos="284"/>
-        </w:tabs>
-        <w:ind w:left="0" w:firstLine="0"/>
-      </w:pPr>
-      <w:r>
+        <w:tabs>
+          <w:tab w:val="left" w:pos="284"/>
+        </w:tabs>
+      </w:pPr>
+      <w:r>
+        <w:drawing>
+          <wp:inline distT="0" distB="0" distL="0" distR="0" wp14:anchorId="2EB2B2E1" wp14:editId="0795FBEB">
+            <wp:extent cx="5940425" cy="887095"/>
+            <wp:effectExtent l="0" t="0" r="3175" b="8255"/>
+            <wp:docPr id="1085426070" name="Рисунок 1"/>
+            <wp:cNvGraphicFramePr>
+              <a:graphicFrameLocks xmlns:a="http://schemas.openxmlformats.org/drawingml/2006/main" noChangeAspect="1"/>
+            </wp:cNvGraphicFramePr>
+            <a:graphic xmlns:a="http://schemas.openxmlformats.org/drawingml/2006/main">
+              <a:graphicData uri="http://schemas.openxmlformats.org/drawingml/2006/picture">
+                <pic:pic xmlns:pic="http://schemas.openxmlformats.org/drawingml/2006/picture">
+                  <pic:nvPicPr>
+                    <pic:cNvPr id="1085426070" name=""/>
+                    <pic:cNvPicPr/>
+                  </pic:nvPicPr>
+                  <pic:blipFill>
+                    <a:blip r:embed="rId72"/>
+                    <a:stretch>
+                      <a:fillRect/>
+                    </a:stretch>
+                  </pic:blipFill>
+                  <pic:spPr>
+                    <a:xfrm>
+                      <a:off x="0" y="0"/>
+                      <a:ext cx="5940425" cy="887095"/>
+                    </a:xfrm>
+                    <a:prstGeom prst="rect">
+                      <a:avLst/>
+                    </a:prstGeom>
+                  </pic:spPr>
+                </pic:pic>
+              </a:graphicData>
+            </a:graphic>
+          </wp:inline>
+        </w:drawing>
+      </w:r>
+    </w:p>
+    <w:p>
+      <w:pPr>
+        <w:pStyle w:val="2"/>
+        <w:rPr>
+          <w:sz w:val="24"/>
+          <w:szCs w:val="24"/>
+        </w:rPr>
+      </w:pPr>
+      <w:r>
+        <w:rPr>
+          <w:sz w:val="24"/>
+          <w:szCs w:val="24"/>
+        </w:rPr>
+        <w:lastRenderedPageBreak/>
         <w:t>Теорема Вейерштрасса о пределах возрастающей и убывающей функций</w:t>
       </w:r>
     </w:p>
     <w:p>
       <w:pPr>
-        <w:numPr>
-          <w:ilvl w:val="0"/>
-          <w:numId w:val="2"/>
-        </w:numPr>
-        <w:tabs>
-          <w:tab w:val="left" w:pos="284"/>
-        </w:tabs>
-        <w:ind w:left="0" w:firstLine="0"/>
+        <w:tabs>
+          <w:tab w:val="left" w:pos="284"/>
+        </w:tabs>
+      </w:pPr>
+      <w:r>
+        <w:drawing>
+          <wp:inline distT="0" distB="0" distL="0" distR="0" wp14:anchorId="6FA8419E" wp14:editId="4EDFD573">
+            <wp:extent cx="5940425" cy="1320165"/>
+            <wp:effectExtent l="0" t="0" r="3175" b="0"/>
+            <wp:docPr id="764904228" name="Рисунок 1"/>
+            <wp:cNvGraphicFramePr>
+              <a:graphicFrameLocks xmlns:a="http://schemas.openxmlformats.org/drawingml/2006/main" noChangeAspect="1"/>
+            </wp:cNvGraphicFramePr>
+            <a:graphic xmlns:a="http://schemas.openxmlformats.org/drawingml/2006/main">
+              <a:graphicData uri="http://schemas.openxmlformats.org/drawingml/2006/picture">
+                <pic:pic xmlns:pic="http://schemas.openxmlformats.org/drawingml/2006/picture">
+                  <pic:nvPicPr>
+                    <pic:cNvPr id="764904228" name=""/>
+                    <pic:cNvPicPr/>
+                  </pic:nvPicPr>
+                  <pic:blipFill>
+                    <a:blip r:embed="rId73"/>
+                    <a:stretch>
+                      <a:fillRect/>
+                    </a:stretch>
+                  </pic:blipFill>
+                  <pic:spPr>
+                    <a:xfrm>
+                      <a:off x="0" y="0"/>
+                      <a:ext cx="5940425" cy="1320165"/>
+                    </a:xfrm>
+                    <a:prstGeom prst="rect">
+                      <a:avLst/>
+                    </a:prstGeom>
+                  </pic:spPr>
+                </pic:pic>
+              </a:graphicData>
+            </a:graphic>
+          </wp:inline>
+        </w:drawing>
+      </w:r>
+    </w:p>
+    <w:p>
+      <w:pPr>
+        <w:pStyle w:val="2"/>
       </w:pPr>
       <w:r>
         <w:t>Критерий Коши для функции</w:t>
@@ -3817,14 +4536,51 @@
     </w:p>
     <w:p>
       <w:pPr>
-        <w:numPr>
-          <w:ilvl w:val="0"/>
-          <w:numId w:val="2"/>
-        </w:numPr>
-        <w:tabs>
-          <w:tab w:val="left" w:pos="284"/>
-        </w:tabs>
-        <w:ind w:left="0" w:firstLine="0"/>
+        <w:tabs>
+          <w:tab w:val="left" w:pos="284"/>
+        </w:tabs>
+      </w:pPr>
+      <w:r>
+        <w:drawing>
+          <wp:inline distT="0" distB="0" distL="0" distR="0" wp14:anchorId="4E8D9023" wp14:editId="4CFB8755">
+            <wp:extent cx="5940425" cy="1050925"/>
+            <wp:effectExtent l="0" t="0" r="3175" b="0"/>
+            <wp:docPr id="1059227899" name="Рисунок 1"/>
+            <wp:cNvGraphicFramePr>
+              <a:graphicFrameLocks xmlns:a="http://schemas.openxmlformats.org/drawingml/2006/main" noChangeAspect="1"/>
+            </wp:cNvGraphicFramePr>
+            <a:graphic xmlns:a="http://schemas.openxmlformats.org/drawingml/2006/main">
+              <a:graphicData uri="http://schemas.openxmlformats.org/drawingml/2006/picture">
+                <pic:pic xmlns:pic="http://schemas.openxmlformats.org/drawingml/2006/picture">
+                  <pic:nvPicPr>
+                    <pic:cNvPr id="1059227899" name=""/>
+                    <pic:cNvPicPr/>
+                  </pic:nvPicPr>
+                  <pic:blipFill>
+                    <a:blip r:embed="rId74"/>
+                    <a:stretch>
+                      <a:fillRect/>
+                    </a:stretch>
+                  </pic:blipFill>
+                  <pic:spPr>
+                    <a:xfrm>
+                      <a:off x="0" y="0"/>
+                      <a:ext cx="5940425" cy="1050925"/>
+                    </a:xfrm>
+                    <a:prstGeom prst="rect">
+                      <a:avLst/>
+                    </a:prstGeom>
+                  </pic:spPr>
+                </pic:pic>
+              </a:graphicData>
+            </a:graphic>
+          </wp:inline>
+        </w:drawing>
+      </w:r>
+    </w:p>
+    <w:p>
+      <w:pPr>
+        <w:pStyle w:val="2"/>
       </w:pPr>
       <w:r>
         <w:t>Критерий существования предела через односторонние</w:t>
@@ -3832,14 +4588,51 @@
     </w:p>
     <w:p>
       <w:pPr>
-        <w:numPr>
-          <w:ilvl w:val="0"/>
-          <w:numId w:val="2"/>
-        </w:numPr>
-        <w:tabs>
-          <w:tab w:val="left" w:pos="284"/>
-        </w:tabs>
-        <w:ind w:left="0" w:firstLine="0"/>
+        <w:tabs>
+          <w:tab w:val="left" w:pos="284"/>
+        </w:tabs>
+      </w:pPr>
+      <w:r>
+        <w:drawing>
+          <wp:inline distT="0" distB="0" distL="0" distR="0" wp14:anchorId="192D805C" wp14:editId="0393B6FD">
+            <wp:extent cx="5940425" cy="1549400"/>
+            <wp:effectExtent l="0" t="0" r="3175" b="0"/>
+            <wp:docPr id="467644873" name="Рисунок 1"/>
+            <wp:cNvGraphicFramePr>
+              <a:graphicFrameLocks xmlns:a="http://schemas.openxmlformats.org/drawingml/2006/main" noChangeAspect="1"/>
+            </wp:cNvGraphicFramePr>
+            <a:graphic xmlns:a="http://schemas.openxmlformats.org/drawingml/2006/main">
+              <a:graphicData uri="http://schemas.openxmlformats.org/drawingml/2006/picture">
+                <pic:pic xmlns:pic="http://schemas.openxmlformats.org/drawingml/2006/picture">
+                  <pic:nvPicPr>
+                    <pic:cNvPr id="467644873" name=""/>
+                    <pic:cNvPicPr/>
+                  </pic:nvPicPr>
+                  <pic:blipFill>
+                    <a:blip r:embed="rId75"/>
+                    <a:stretch>
+                      <a:fillRect/>
+                    </a:stretch>
+                  </pic:blipFill>
+                  <pic:spPr>
+                    <a:xfrm>
+                      <a:off x="0" y="0"/>
+                      <a:ext cx="5940425" cy="1549400"/>
+                    </a:xfrm>
+                    <a:prstGeom prst="rect">
+                      <a:avLst/>
+                    </a:prstGeom>
+                  </pic:spPr>
+                </pic:pic>
+              </a:graphicData>
+            </a:graphic>
+          </wp:inline>
+        </w:drawing>
+      </w:r>
+    </w:p>
+    <w:p>
+      <w:pPr>
+        <w:pStyle w:val="2"/>
       </w:pPr>
       <w:r>
         <w:t>О связи бесконечно большой и бесконечно малой функций</w:t>
@@ -3847,29 +4640,141 @@
     </w:p>
     <w:p>
       <w:pPr>
-        <w:numPr>
-          <w:ilvl w:val="0"/>
-          <w:numId w:val="2"/>
-        </w:numPr>
-        <w:tabs>
-          <w:tab w:val="left" w:pos="284"/>
-        </w:tabs>
-        <w:ind w:left="0" w:firstLine="0"/>
-      </w:pPr>
-      <w:r>
+        <w:tabs>
+          <w:tab w:val="left" w:pos="284"/>
+        </w:tabs>
+      </w:pPr>
+      <w:r>
+        <w:drawing>
+          <wp:inline distT="0" distB="0" distL="0" distR="0" wp14:anchorId="57D8F363" wp14:editId="1B4DA9EF">
+            <wp:extent cx="5940425" cy="2940685"/>
+            <wp:effectExtent l="0" t="0" r="3175" b="0"/>
+            <wp:docPr id="756149071" name="Рисунок 1"/>
+            <wp:cNvGraphicFramePr>
+              <a:graphicFrameLocks xmlns:a="http://schemas.openxmlformats.org/drawingml/2006/main" noChangeAspect="1"/>
+            </wp:cNvGraphicFramePr>
+            <a:graphic xmlns:a="http://schemas.openxmlformats.org/drawingml/2006/main">
+              <a:graphicData uri="http://schemas.openxmlformats.org/drawingml/2006/picture">
+                <pic:pic xmlns:pic="http://schemas.openxmlformats.org/drawingml/2006/picture">
+                  <pic:nvPicPr>
+                    <pic:cNvPr id="756149071" name=""/>
+                    <pic:cNvPicPr/>
+                  </pic:nvPicPr>
+                  <pic:blipFill>
+                    <a:blip r:embed="rId76"/>
+                    <a:stretch>
+                      <a:fillRect/>
+                    </a:stretch>
+                  </pic:blipFill>
+                  <pic:spPr>
+                    <a:xfrm>
+                      <a:off x="0" y="0"/>
+                      <a:ext cx="5940425" cy="2940685"/>
+                    </a:xfrm>
+                    <a:prstGeom prst="rect">
+                      <a:avLst/>
+                    </a:prstGeom>
+                  </pic:spPr>
+                </pic:pic>
+              </a:graphicData>
+            </a:graphic>
+          </wp:inline>
+        </w:drawing>
+      </w:r>
+    </w:p>
+    <w:p>
+      <w:pPr>
+        <w:pStyle w:val="2"/>
+      </w:pPr>
+      <w:r>
+        <w:lastRenderedPageBreak/>
         <w:t>О свойствах бесконечно малых функций</w:t>
       </w:r>
     </w:p>
     <w:p>
       <w:pPr>
-        <w:numPr>
-          <w:ilvl w:val="0"/>
-          <w:numId w:val="2"/>
-        </w:numPr>
-        <w:tabs>
-          <w:tab w:val="left" w:pos="284"/>
-        </w:tabs>
-        <w:ind w:left="0" w:firstLine="0"/>
+        <w:tabs>
+          <w:tab w:val="left" w:pos="284"/>
+        </w:tabs>
+      </w:pPr>
+      <w:r>
+        <w:drawing>
+          <wp:inline distT="0" distB="0" distL="0" distR="0" wp14:anchorId="7447AF7D" wp14:editId="72EA93E9">
+            <wp:extent cx="5940425" cy="818515"/>
+            <wp:effectExtent l="0" t="0" r="3175" b="635"/>
+            <wp:docPr id="189874149" name="Рисунок 1"/>
+            <wp:cNvGraphicFramePr>
+              <a:graphicFrameLocks xmlns:a="http://schemas.openxmlformats.org/drawingml/2006/main" noChangeAspect="1"/>
+            </wp:cNvGraphicFramePr>
+            <a:graphic xmlns:a="http://schemas.openxmlformats.org/drawingml/2006/main">
+              <a:graphicData uri="http://schemas.openxmlformats.org/drawingml/2006/picture">
+                <pic:pic xmlns:pic="http://schemas.openxmlformats.org/drawingml/2006/picture">
+                  <pic:nvPicPr>
+                    <pic:cNvPr id="189874149" name=""/>
+                    <pic:cNvPicPr/>
+                  </pic:nvPicPr>
+                  <pic:blipFill>
+                    <a:blip r:embed="rId77"/>
+                    <a:stretch>
+                      <a:fillRect/>
+                    </a:stretch>
+                  </pic:blipFill>
+                  <pic:spPr>
+                    <a:xfrm>
+                      <a:off x="0" y="0"/>
+                      <a:ext cx="5940425" cy="818515"/>
+                    </a:xfrm>
+                    <a:prstGeom prst="rect">
+                      <a:avLst/>
+                    </a:prstGeom>
+                  </pic:spPr>
+                </pic:pic>
+              </a:graphicData>
+            </a:graphic>
+          </wp:inline>
+        </w:drawing>
+      </w:r>
+      <w:r>
+        <w:drawing>
+          <wp:inline distT="0" distB="0" distL="0" distR="0" wp14:anchorId="01145756" wp14:editId="0C55A40F">
+            <wp:extent cx="5940425" cy="769620"/>
+            <wp:effectExtent l="0" t="0" r="3175" b="0"/>
+            <wp:docPr id="1143262662" name="Рисунок 1"/>
+            <wp:cNvGraphicFramePr>
+              <a:graphicFrameLocks xmlns:a="http://schemas.openxmlformats.org/drawingml/2006/main" noChangeAspect="1"/>
+            </wp:cNvGraphicFramePr>
+            <a:graphic xmlns:a="http://schemas.openxmlformats.org/drawingml/2006/main">
+              <a:graphicData uri="http://schemas.openxmlformats.org/drawingml/2006/picture">
+                <pic:pic xmlns:pic="http://schemas.openxmlformats.org/drawingml/2006/picture">
+                  <pic:nvPicPr>
+                    <pic:cNvPr id="1143262662" name=""/>
+                    <pic:cNvPicPr/>
+                  </pic:nvPicPr>
+                  <pic:blipFill>
+                    <a:blip r:embed="rId78"/>
+                    <a:stretch>
+                      <a:fillRect/>
+                    </a:stretch>
+                  </pic:blipFill>
+                  <pic:spPr>
+                    <a:xfrm>
+                      <a:off x="0" y="0"/>
+                      <a:ext cx="5940425" cy="769620"/>
+                    </a:xfrm>
+                    <a:prstGeom prst="rect">
+                      <a:avLst/>
+                    </a:prstGeom>
+                  </pic:spPr>
+                </pic:pic>
+              </a:graphicData>
+            </a:graphic>
+          </wp:inline>
+        </w:drawing>
+      </w:r>
+    </w:p>
+    <w:p>
+      <w:pPr>
+        <w:pStyle w:val="2"/>
       </w:pPr>
       <w:r>
         <w:t>Критерий существования конечного предела в терминах бесконечно малых функций</w:t>
@@ -3881,6 +4786,43 @@
           <w:tab w:val="left" w:pos="284"/>
         </w:tabs>
       </w:pPr>
+      <w:r>
+        <w:drawing>
+          <wp:inline distT="0" distB="0" distL="0" distR="0" wp14:anchorId="029039BD" wp14:editId="64E7D5A8">
+            <wp:extent cx="5940425" cy="1315085"/>
+            <wp:effectExtent l="0" t="0" r="3175" b="0"/>
+            <wp:docPr id="137742675" name="Рисунок 1"/>
+            <wp:cNvGraphicFramePr>
+              <a:graphicFrameLocks xmlns:a="http://schemas.openxmlformats.org/drawingml/2006/main" noChangeAspect="1"/>
+            </wp:cNvGraphicFramePr>
+            <a:graphic xmlns:a="http://schemas.openxmlformats.org/drawingml/2006/main">
+              <a:graphicData uri="http://schemas.openxmlformats.org/drawingml/2006/picture">
+                <pic:pic xmlns:pic="http://schemas.openxmlformats.org/drawingml/2006/picture">
+                  <pic:nvPicPr>
+                    <pic:cNvPr id="137742675" name=""/>
+                    <pic:cNvPicPr/>
+                  </pic:nvPicPr>
+                  <pic:blipFill>
+                    <a:blip r:embed="rId79"/>
+                    <a:stretch>
+                      <a:fillRect/>
+                    </a:stretch>
+                  </pic:blipFill>
+                  <pic:spPr>
+                    <a:xfrm>
+                      <a:off x="0" y="0"/>
+                      <a:ext cx="5940425" cy="1315085"/>
+                    </a:xfrm>
+                    <a:prstGeom prst="rect">
+                      <a:avLst/>
+                    </a:prstGeom>
+                  </pic:spPr>
+                </pic:pic>
+              </a:graphicData>
+            </a:graphic>
+          </wp:inline>
+        </w:drawing>
+      </w:r>
     </w:p>
     <w:sectPr>
       <w:pgSz w:w="11906" w:h="16838"/>
@@ -4120,11 +5062,106 @@
       </w:pPr>
     </w:lvl>
   </w:abstractNum>
+  <w:abstractNum w:abstractNumId="2" w15:restartNumberingAfterBreak="0">
+    <w:nsid w:val="4EF006D9"/>
+    <w:multiLevelType w:val="hybridMultilevel"/>
+    <w:tmpl w:val="DB387FD8"/>
+    <w:lvl w:ilvl="0" w:tplc="290C3656">
+      <w:start w:val="1"/>
+      <w:numFmt w:val="decimal"/>
+      <w:pStyle w:val="2"/>
+      <w:lvlText w:val="%1."/>
+      <w:lvlJc w:val="left"/>
+      <w:pPr>
+        <w:ind w:left="644" w:hanging="360"/>
+      </w:pPr>
+      <w:rPr>
+        <w:rFonts w:hint="default"/>
+        <w:sz w:val="28"/>
+        <w:szCs w:val="28"/>
+      </w:rPr>
+    </w:lvl>
+    <w:lvl w:ilvl="1" w:tplc="04190019" w:tentative="1">
+      <w:start w:val="1"/>
+      <w:numFmt w:val="lowerLetter"/>
+      <w:lvlText w:val="%2."/>
+      <w:lvlJc w:val="left"/>
+      <w:pPr>
+        <w:ind w:left="1440" w:hanging="360"/>
+      </w:pPr>
+    </w:lvl>
+    <w:lvl w:ilvl="2" w:tplc="0419001B" w:tentative="1">
+      <w:start w:val="1"/>
+      <w:numFmt w:val="lowerRoman"/>
+      <w:lvlText w:val="%3."/>
+      <w:lvlJc w:val="right"/>
+      <w:pPr>
+        <w:ind w:left="2160" w:hanging="180"/>
+      </w:pPr>
+    </w:lvl>
+    <w:lvl w:ilvl="3" w:tplc="0419000F" w:tentative="1">
+      <w:start w:val="1"/>
+      <w:numFmt w:val="decimal"/>
+      <w:lvlText w:val="%4."/>
+      <w:lvlJc w:val="left"/>
+      <w:pPr>
+        <w:ind w:left="2880" w:hanging="360"/>
+      </w:pPr>
+    </w:lvl>
+    <w:lvl w:ilvl="4" w:tplc="04190019" w:tentative="1">
+      <w:start w:val="1"/>
+      <w:numFmt w:val="lowerLetter"/>
+      <w:lvlText w:val="%5."/>
+      <w:lvlJc w:val="left"/>
+      <w:pPr>
+        <w:ind w:left="3600" w:hanging="360"/>
+      </w:pPr>
+    </w:lvl>
+    <w:lvl w:ilvl="5" w:tplc="0419001B" w:tentative="1">
+      <w:start w:val="1"/>
+      <w:numFmt w:val="lowerRoman"/>
+      <w:lvlText w:val="%6."/>
+      <w:lvlJc w:val="right"/>
+      <w:pPr>
+        <w:ind w:left="4320" w:hanging="180"/>
+      </w:pPr>
+    </w:lvl>
+    <w:lvl w:ilvl="6" w:tplc="0419000F" w:tentative="1">
+      <w:start w:val="1"/>
+      <w:numFmt w:val="decimal"/>
+      <w:lvlText w:val="%7."/>
+      <w:lvlJc w:val="left"/>
+      <w:pPr>
+        <w:ind w:left="5040" w:hanging="360"/>
+      </w:pPr>
+    </w:lvl>
+    <w:lvl w:ilvl="7" w:tplc="04190019" w:tentative="1">
+      <w:start w:val="1"/>
+      <w:numFmt w:val="lowerLetter"/>
+      <w:lvlText w:val="%8."/>
+      <w:lvlJc w:val="left"/>
+      <w:pPr>
+        <w:ind w:left="5760" w:hanging="360"/>
+      </w:pPr>
+    </w:lvl>
+    <w:lvl w:ilvl="8" w:tplc="0419001B" w:tentative="1">
+      <w:start w:val="1"/>
+      <w:numFmt w:val="lowerRoman"/>
+      <w:lvlText w:val="%9."/>
+      <w:lvlJc w:val="right"/>
+      <w:pPr>
+        <w:ind w:left="6480" w:hanging="180"/>
+      </w:pPr>
+    </w:lvl>
+  </w:abstractNum>
   <w:num w:numId="1" w16cid:durableId="362750471">
     <w:abstractNumId w:val="1"/>
   </w:num>
   <w:num w:numId="2" w16cid:durableId="189800039">
     <w:abstractNumId w:val="0"/>
+  </w:num>
+  <w:num w:numId="3" w16cid:durableId="44960020">
+    <w:abstractNumId w:val="2"/>
   </w:num>
 </w:numbering>
 </file>
@@ -4530,6 +5567,53 @@
     <w:name w:val="Normal"/>
     <w:qFormat/>
   </w:style>
+  <w:style w:type="paragraph" w:styleId="1">
+    <w:name w:val="heading 1"/>
+    <w:basedOn w:val="a"/>
+    <w:next w:val="a"/>
+    <w:link w:val="10"/>
+    <w:uiPriority w:val="9"/>
+    <w:qFormat/>
+    <w:rsid w:val="003436CC"/>
+    <w:pPr>
+      <w:keepNext/>
+      <w:keepLines/>
+      <w:spacing w:before="240" w:after="0"/>
+      <w:outlineLvl w:val="0"/>
+    </w:pPr>
+    <w:rPr>
+      <w:rFonts w:asciiTheme="majorHAnsi" w:eastAsiaTheme="majorEastAsia" w:hAnsiTheme="majorHAnsi" w:cstheme="majorBidi"/>
+      <w:color w:val="2F5496" w:themeColor="accent1" w:themeShade="BF"/>
+      <w:sz w:val="32"/>
+      <w:szCs w:val="32"/>
+    </w:rPr>
+  </w:style>
+  <w:style w:type="paragraph" w:styleId="2">
+    <w:name w:val="heading 2"/>
+    <w:basedOn w:val="a"/>
+    <w:next w:val="a"/>
+    <w:link w:val="20"/>
+    <w:uiPriority w:val="9"/>
+    <w:unhideWhenUsed/>
+    <w:qFormat/>
+    <w:rsid w:val="001040ED"/>
+    <w:pPr>
+      <w:keepNext/>
+      <w:keepLines/>
+      <w:numPr>
+        <w:numId w:val="3"/>
+      </w:numPr>
+      <w:spacing w:before="40" w:after="0"/>
+      <w:ind w:left="720"/>
+      <w:outlineLvl w:val="1"/>
+    </w:pPr>
+    <w:rPr>
+      <w:rFonts w:eastAsiaTheme="majorEastAsia" w:cstheme="minorHAnsi"/>
+      <w:color w:val="FF0000"/>
+      <w:sz w:val="28"/>
+      <w:szCs w:val="28"/>
+    </w:rPr>
+  </w:style>
   <w:style w:type="character" w:default="1" w:styleId="a0">
     <w:name w:val="Default Paragraph Font"/>
     <w:uiPriority w:val="1"/>
@@ -4577,6 +5661,32 @@
       <w:ind w:left="720"/>
       <w:contextualSpacing/>
     </w:pPr>
+  </w:style>
+  <w:style w:type="character" w:customStyle="1" w:styleId="20">
+    <w:name w:val="Заголовок 2 Знак"/>
+    <w:basedOn w:val="a0"/>
+    <w:link w:val="2"/>
+    <w:uiPriority w:val="9"/>
+    <w:rsid w:val="001040ED"/>
+    <w:rPr>
+      <w:rFonts w:eastAsiaTheme="majorEastAsia" w:cstheme="minorHAnsi"/>
+      <w:color w:val="FF0000"/>
+      <w:sz w:val="28"/>
+      <w:szCs w:val="28"/>
+    </w:rPr>
+  </w:style>
+  <w:style w:type="character" w:customStyle="1" w:styleId="10">
+    <w:name w:val="Заголовок 1 Знак"/>
+    <w:basedOn w:val="a0"/>
+    <w:link w:val="1"/>
+    <w:uiPriority w:val="9"/>
+    <w:rsid w:val="003436CC"/>
+    <w:rPr>
+      <w:rFonts w:asciiTheme="majorHAnsi" w:eastAsiaTheme="majorEastAsia" w:hAnsiTheme="majorHAnsi" w:cstheme="majorBidi"/>
+      <w:color w:val="2F5496" w:themeColor="accent1" w:themeShade="BF"/>
+      <w:sz w:val="32"/>
+      <w:szCs w:val="32"/>
+    </w:rPr>
   </w:style>
 </w:styles>
 </file>
@@ -4874,4 +5984,16 @@
     </a:ext>
   </a:extLst>
 </a:theme>
+</file>
+
+<file path=customXml/item1.xml><?xml version="1.0" encoding="utf-8"?>
+<b:Sources xmlns:b="http://schemas.openxmlformats.org/officeDocument/2006/bibliography" xmlns="http://schemas.openxmlformats.org/officeDocument/2006/bibliography" SelectedStyle="\APASixthEditionOfficeOnline.xsl" StyleName="APA" Version="6"/>
+</file>
+
+<file path=customXml/itemProps1.xml><?xml version="1.0" encoding="utf-8"?>
+<ds:datastoreItem xmlns:ds="http://schemas.openxmlformats.org/officeDocument/2006/customXml" ds:itemID="{6FDD7538-9777-4CF0-9FEF-03CD434ED1D9}">
+  <ds:schemaRefs>
+    <ds:schemaRef ds:uri="http://schemas.openxmlformats.org/officeDocument/2006/bibliography"/>
+  </ds:schemaRefs>
+</ds:datastoreItem>
 </file>